--- a/Doc1.docx
+++ b/Doc1.docx
@@ -10,7 +10,7 @@
         <mc:AlternateContent>
           <mc:Choice Requires="wpg">
             <w:drawing>
-              <wp:anchor distT="0" distB="0" distL="114300" distR="114300" simplePos="0" relativeHeight="251683840" behindDoc="0" locked="0" layoutInCell="1" allowOverlap="1" wp14:anchorId="0D538024" wp14:editId="743BC3B7">
+              <wp:anchor distT="0" distB="0" distL="114300" distR="114300" simplePos="0" relativeHeight="251680768" behindDoc="0" locked="0" layoutInCell="1" allowOverlap="1" wp14:anchorId="0D538024" wp14:editId="0F461436">
                 <wp:simplePos x="0" y="0"/>
                 <wp:positionH relativeFrom="column">
                   <wp:posOffset>0</wp:posOffset>
@@ -658,7 +658,7 @@
           </mc:Choice>
           <mc:Fallback>
             <w:pict>
-              <v:group w14:anchorId="0D538024" id="Group 12" o:spid="_x0000_s1026" style="position:absolute;margin-left:0;margin-top:0;width:451.3pt;height:451.3pt;z-index:251683840" coordsize="57315,57315" o:gfxdata="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">
+              <v:group w14:anchorId="0D538024" id="Group 12" o:spid="_x0000_s1026" style="position:absolute;margin-left:0;margin-top:0;width:451.3pt;height:451.3pt;z-index:251680768" coordsize="57315,57315" o:gfxdata="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">
                 <v:shapetype id="_x0000_t75" coordsize="21600,21600" o:spt="75" o:preferrelative="t" path="m@4@5l@4@11@9@11@9@5xe" filled="f" stroked="f">
                   <v:stroke joinstyle="miter"/>
                   <v:formulas>
@@ -815,7 +815,7 @@
         <mc:AlternateContent>
           <mc:Choice Requires="wpg">
             <w:drawing>
-              <wp:anchor distT="0" distB="0" distL="114300" distR="114300" simplePos="0" relativeHeight="251712512" behindDoc="0" locked="0" layoutInCell="1" allowOverlap="1" wp14:anchorId="1C96BD9D" wp14:editId="33D02E8E">
+              <wp:anchor distT="0" distB="0" distL="114300" distR="114300" simplePos="0" relativeHeight="251709440" behindDoc="0" locked="0" layoutInCell="1" allowOverlap="1" wp14:anchorId="1C96BD9D" wp14:editId="0E8227D3">
                 <wp:simplePos x="0" y="0"/>
                 <wp:positionH relativeFrom="column">
                   <wp:posOffset>0</wp:posOffset>
@@ -1473,7 +1473,7 @@
           </mc:Choice>
           <mc:Fallback>
             <w:pict>
-              <v:group w14:anchorId="1C96BD9D" id="Group 20" o:spid="_x0000_s1046" style="position:absolute;margin-left:0;margin-top:53pt;width:448.5pt;height:321.5pt;z-index:251712512" coordsize="56959,40830" o:gfxdata="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">
+              <v:group w14:anchorId="1C96BD9D" id="Group 20" o:spid="_x0000_s1046" style="position:absolute;margin-left:0;margin-top:53pt;width:448.5pt;height:321.5pt;z-index:251709440" coordsize="56959,40830" o:gfxdata="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">
                 <v:oval id="Oval 14" o:spid="_x0000_s1047" style="position:absolute;left:8255;top:8572;width:40068;height:22479;visibility:visible;mso-wrap-style:square;v-text-anchor:middle" o:gfxdata="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" filled="f" strokecolor="red" strokeweight="3.75pt">
                   <v:stroke joinstyle="miter"/>
                 </v:oval>
@@ -1667,7 +1667,7 @@
         <mc:AlternateContent>
           <mc:Choice Requires="wpg">
             <w:drawing>
-              <wp:anchor distT="0" distB="0" distL="114300" distR="114300" simplePos="0" relativeHeight="251730944" behindDoc="0" locked="0" layoutInCell="1" allowOverlap="1" wp14:anchorId="5A087D0A" wp14:editId="7CCC45C4">
+              <wp:anchor distT="0" distB="0" distL="114300" distR="114300" simplePos="0" relativeHeight="251727872" behindDoc="0" locked="0" layoutInCell="1" allowOverlap="1" wp14:anchorId="5A087D0A" wp14:editId="323E72B7">
                 <wp:simplePos x="0" y="0"/>
                 <wp:positionH relativeFrom="column">
                   <wp:posOffset>0</wp:posOffset>
@@ -2131,7 +2131,7 @@
           </mc:Choice>
           <mc:Fallback>
             <w:pict>
-              <v:group w14:anchorId="5A087D0A" id="Group 31" o:spid="_x0000_s1063" style="position:absolute;margin-left:0;margin-top:0;width:235.75pt;height:178.4pt;z-index:251730944" coordsize="29940,22656" o:gfxdata="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">
+              <v:group w14:anchorId="5A087D0A" id="Group 31" o:spid="_x0000_s1063" style="position:absolute;margin-left:0;margin-top:0;width:235.75pt;height:178.4pt;z-index:251727872" coordsize="29940,22656" o:gfxdata="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">
                 <v:shape id="Picture 22" o:spid="_x0000_s1064" type="#_x0000_t75" style="position:absolute;width:29940;height:22656;visibility:visible;mso-wrap-style:square" o:gfxdata="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">
                   <v:imagedata r:id="rId9" o:title=""/>
                 </v:shape>
@@ -2207,74 +2207,1529 @@
           <w:tab w:val="left" w:pos="5290"/>
         </w:tabs>
       </w:pPr>
-    </w:p>
-    <w:p>
-      <w:pPr>
-        <w:tabs>
-          <w:tab w:val="left" w:pos="5290"/>
-        </w:tabs>
-      </w:pPr>
-    </w:p>
-    <w:p>
-      <w:pPr>
-        <w:tabs>
-          <w:tab w:val="left" w:pos="5290"/>
-        </w:tabs>
-      </w:pPr>
       <w:r>
         <w:rPr>
           <w:noProof/>
         </w:rPr>
         <mc:AlternateContent>
-          <mc:Choice Requires="wps">
+          <mc:Choice Requires="wpg">
             <w:drawing>
-              <wp:anchor distT="0" distB="0" distL="114300" distR="114300" simplePos="0" relativeHeight="251749376" behindDoc="0" locked="0" layoutInCell="1" allowOverlap="1" wp14:anchorId="240D95A6" wp14:editId="52703C0A">
+              <wp:anchor distT="0" distB="0" distL="114300" distR="114300" simplePos="0" relativeHeight="251772928" behindDoc="0" locked="0" layoutInCell="1" allowOverlap="1" wp14:anchorId="0D84AEDC" wp14:editId="6301B48F">
                 <wp:simplePos x="0" y="0"/>
                 <wp:positionH relativeFrom="column">
-                  <wp:posOffset>3460750</wp:posOffset>
+                  <wp:posOffset>101600</wp:posOffset>
                 </wp:positionH>
                 <wp:positionV relativeFrom="paragraph">
-                  <wp:posOffset>160020</wp:posOffset>
+                  <wp:posOffset>277495</wp:posOffset>
                 </wp:positionV>
-                <wp:extent cx="457200" cy="2552700"/>
-                <wp:effectExtent l="0" t="0" r="19050" b="19050"/>
+                <wp:extent cx="4483100" cy="3575050"/>
+                <wp:effectExtent l="0" t="0" r="12700" b="25400"/>
                 <wp:wrapNone/>
-                <wp:docPr id="1125143409" name="Straight Connector 50"/>
+                <wp:docPr id="99411771" name="Group 63"/>
                 <wp:cNvGraphicFramePr/>
                 <a:graphic xmlns:a="http://schemas.openxmlformats.org/drawingml/2006/main">
-                  <a:graphicData uri="http://schemas.microsoft.com/office/word/2010/wordprocessingShape">
-                    <wps:wsp>
-                      <wps:cNvCnPr/>
-                      <wps:spPr>
+                  <a:graphicData uri="http://schemas.microsoft.com/office/word/2010/wordprocessingGroup">
+                    <wpg:wgp>
+                      <wpg:cNvGrpSpPr/>
+                      <wpg:grpSpPr>
                         <a:xfrm>
                           <a:off x="0" y="0"/>
-                          <a:ext cx="457200" cy="2552700"/>
+                          <a:ext cx="4483100" cy="3575050"/>
+                          <a:chOff x="0" y="0"/>
+                          <a:chExt cx="4483100" cy="3575050"/>
                         </a:xfrm>
-                        <a:prstGeom prst="line">
-                          <a:avLst/>
-                        </a:prstGeom>
-                        <a:ln w="22225">
+                      </wpg:grpSpPr>
+                      <wpg:grpSp>
+                        <wpg:cNvPr id="2000234650" name="Group 57"/>
+                        <wpg:cNvGrpSpPr/>
+                        <wpg:grpSpPr>
+                          <a:xfrm>
+                            <a:off x="0" y="412750"/>
+                            <a:ext cx="4483100" cy="2654300"/>
+                            <a:chOff x="0" y="0"/>
+                            <a:chExt cx="4483100" cy="2654300"/>
+                          </a:xfrm>
+                        </wpg:grpSpPr>
+                        <wpg:grpSp>
+                          <wpg:cNvPr id="1010283412" name="Group 55"/>
+                          <wpg:cNvGrpSpPr/>
+                          <wpg:grpSpPr>
+                            <a:xfrm>
+                              <a:off x="0" y="0"/>
+                              <a:ext cx="4483100" cy="2654300"/>
+                              <a:chOff x="0" y="0"/>
+                              <a:chExt cx="4483100" cy="2654300"/>
+                            </a:xfrm>
+                          </wpg:grpSpPr>
+                          <wps:wsp>
+                            <wps:cNvPr id="2142221525" name="Freeform: Shape 47"/>
+                            <wps:cNvSpPr/>
+                            <wps:spPr>
+                              <a:xfrm>
+                                <a:off x="0" y="247650"/>
+                                <a:ext cx="4184650" cy="768378"/>
+                              </a:xfrm>
+                              <a:custGeom>
+                                <a:avLst/>
+                                <a:gdLst>
+                                  <a:gd name="connsiteX0" fmla="*/ 0 w 4184650"/>
+                                  <a:gd name="connsiteY0" fmla="*/ 768378 h 768378"/>
+                                  <a:gd name="connsiteX1" fmla="*/ 431800 w 4184650"/>
+                                  <a:gd name="connsiteY1" fmla="*/ 28 h 768378"/>
+                                  <a:gd name="connsiteX2" fmla="*/ 857250 w 4184650"/>
+                                  <a:gd name="connsiteY2" fmla="*/ 736628 h 768378"/>
+                                  <a:gd name="connsiteX3" fmla="*/ 1238250 w 4184650"/>
+                                  <a:gd name="connsiteY3" fmla="*/ 12728 h 768378"/>
+                                  <a:gd name="connsiteX4" fmla="*/ 1625600 w 4184650"/>
+                                  <a:gd name="connsiteY4" fmla="*/ 711228 h 768378"/>
+                                  <a:gd name="connsiteX5" fmla="*/ 1993900 w 4184650"/>
+                                  <a:gd name="connsiteY5" fmla="*/ 38128 h 768378"/>
+                                  <a:gd name="connsiteX6" fmla="*/ 2355850 w 4184650"/>
+                                  <a:gd name="connsiteY6" fmla="*/ 666778 h 768378"/>
+                                  <a:gd name="connsiteX7" fmla="*/ 2705100 w 4184650"/>
+                                  <a:gd name="connsiteY7" fmla="*/ 38128 h 768378"/>
+                                  <a:gd name="connsiteX8" fmla="*/ 3092450 w 4184650"/>
+                                  <a:gd name="connsiteY8" fmla="*/ 666778 h 768378"/>
+                                  <a:gd name="connsiteX9" fmla="*/ 3397250 w 4184650"/>
+                                  <a:gd name="connsiteY9" fmla="*/ 69878 h 768378"/>
+                                  <a:gd name="connsiteX10" fmla="*/ 3778250 w 4184650"/>
+                                  <a:gd name="connsiteY10" fmla="*/ 635028 h 768378"/>
+                                  <a:gd name="connsiteX11" fmla="*/ 4184650 w 4184650"/>
+                                  <a:gd name="connsiteY11" fmla="*/ 69878 h 768378"/>
+                                </a:gdLst>
+                                <a:ahLst/>
+                                <a:cxnLst>
+                                  <a:cxn ang="0">
+                                    <a:pos x="connsiteX0" y="connsiteY0"/>
+                                  </a:cxn>
+                                  <a:cxn ang="0">
+                                    <a:pos x="connsiteX1" y="connsiteY1"/>
+                                  </a:cxn>
+                                  <a:cxn ang="0">
+                                    <a:pos x="connsiteX2" y="connsiteY2"/>
+                                  </a:cxn>
+                                  <a:cxn ang="0">
+                                    <a:pos x="connsiteX3" y="connsiteY3"/>
+                                  </a:cxn>
+                                  <a:cxn ang="0">
+                                    <a:pos x="connsiteX4" y="connsiteY4"/>
+                                  </a:cxn>
+                                  <a:cxn ang="0">
+                                    <a:pos x="connsiteX5" y="connsiteY5"/>
+                                  </a:cxn>
+                                  <a:cxn ang="0">
+                                    <a:pos x="connsiteX6" y="connsiteY6"/>
+                                  </a:cxn>
+                                  <a:cxn ang="0">
+                                    <a:pos x="connsiteX7" y="connsiteY7"/>
+                                  </a:cxn>
+                                  <a:cxn ang="0">
+                                    <a:pos x="connsiteX8" y="connsiteY8"/>
+                                  </a:cxn>
+                                  <a:cxn ang="0">
+                                    <a:pos x="connsiteX9" y="connsiteY9"/>
+                                  </a:cxn>
+                                  <a:cxn ang="0">
+                                    <a:pos x="connsiteX10" y="connsiteY10"/>
+                                  </a:cxn>
+                                  <a:cxn ang="0">
+                                    <a:pos x="connsiteX11" y="connsiteY11"/>
+                                  </a:cxn>
+                                </a:cxnLst>
+                                <a:rect l="l" t="t" r="r" b="b"/>
+                                <a:pathLst>
+                                  <a:path w="4184650" h="768378">
+                                    <a:moveTo>
+                                      <a:pt x="0" y="768378"/>
+                                    </a:moveTo>
+                                    <a:cubicBezTo>
+                                      <a:pt x="144462" y="386849"/>
+                                      <a:pt x="288925" y="5320"/>
+                                      <a:pt x="431800" y="28"/>
+                                    </a:cubicBezTo>
+                                    <a:cubicBezTo>
+                                      <a:pt x="574675" y="-5264"/>
+                                      <a:pt x="722842" y="734511"/>
+                                      <a:pt x="857250" y="736628"/>
+                                    </a:cubicBezTo>
+                                    <a:cubicBezTo>
+                                      <a:pt x="991658" y="738745"/>
+                                      <a:pt x="1110192" y="16961"/>
+                                      <a:pt x="1238250" y="12728"/>
+                                    </a:cubicBezTo>
+                                    <a:cubicBezTo>
+                                      <a:pt x="1366308" y="8495"/>
+                                      <a:pt x="1499659" y="706995"/>
+                                      <a:pt x="1625600" y="711228"/>
+                                    </a:cubicBezTo>
+                                    <a:cubicBezTo>
+                                      <a:pt x="1751541" y="715461"/>
+                                      <a:pt x="1872192" y="45536"/>
+                                      <a:pt x="1993900" y="38128"/>
+                                    </a:cubicBezTo>
+                                    <a:cubicBezTo>
+                                      <a:pt x="2115608" y="30720"/>
+                                      <a:pt x="2237317" y="666778"/>
+                                      <a:pt x="2355850" y="666778"/>
+                                    </a:cubicBezTo>
+                                    <a:cubicBezTo>
+                                      <a:pt x="2474383" y="666778"/>
+                                      <a:pt x="2582333" y="38128"/>
+                                      <a:pt x="2705100" y="38128"/>
+                                    </a:cubicBezTo>
+                                    <a:cubicBezTo>
+                                      <a:pt x="2827867" y="38128"/>
+                                      <a:pt x="2977092" y="661486"/>
+                                      <a:pt x="3092450" y="666778"/>
+                                    </a:cubicBezTo>
+                                    <a:cubicBezTo>
+                                      <a:pt x="3207808" y="672070"/>
+                                      <a:pt x="3282950" y="75170"/>
+                                      <a:pt x="3397250" y="69878"/>
+                                    </a:cubicBezTo>
+                                    <a:cubicBezTo>
+                                      <a:pt x="3511550" y="64586"/>
+                                      <a:pt x="3647017" y="635028"/>
+                                      <a:pt x="3778250" y="635028"/>
+                                    </a:cubicBezTo>
+                                    <a:cubicBezTo>
+                                      <a:pt x="3909483" y="635028"/>
+                                      <a:pt x="4047066" y="352453"/>
+                                      <a:pt x="4184650" y="69878"/>
+                                    </a:cubicBezTo>
+                                  </a:path>
+                                </a:pathLst>
+                              </a:custGeom>
+                              <a:noFill/>
+                              <a:ln>
+                                <a:solidFill>
+                                  <a:schemeClr val="accent1"/>
+                                </a:solidFill>
+                              </a:ln>
+                            </wps:spPr>
+                            <wps:style>
+                              <a:lnRef idx="2">
+                                <a:schemeClr val="accent1">
+                                  <a:shade val="15000"/>
+                                </a:schemeClr>
+                              </a:lnRef>
+                              <a:fillRef idx="1">
+                                <a:schemeClr val="accent1"/>
+                              </a:fillRef>
+                              <a:effectRef idx="0">
+                                <a:schemeClr val="accent1"/>
+                              </a:effectRef>
+                              <a:fontRef idx="minor">
+                                <a:schemeClr val="lt1"/>
+                              </a:fontRef>
+                            </wps:style>
+                            <wps:bodyPr rot="0" spcFirstLastPara="0" vertOverflow="overflow" horzOverflow="overflow" vert="horz" wrap="square" lIns="91440" tIns="45720" rIns="91440" bIns="45720" numCol="1" spcCol="0" rtlCol="0" fromWordArt="0" anchor="ctr" anchorCtr="0" forceAA="0" compatLnSpc="1">
+                              <a:prstTxWarp prst="textNoShape">
+                                <a:avLst/>
+                              </a:prstTxWarp>
+                              <a:noAutofit/>
+                            </wps:bodyPr>
+                          </wps:wsp>
+                          <wps:wsp>
+                            <wps:cNvPr id="2075688530" name="Freeform: Shape 47"/>
+                            <wps:cNvSpPr/>
+                            <wps:spPr>
+                              <a:xfrm>
+                                <a:off x="63500" y="622300"/>
+                                <a:ext cx="4184650" cy="768378"/>
+                              </a:xfrm>
+                              <a:custGeom>
+                                <a:avLst/>
+                                <a:gdLst>
+                                  <a:gd name="connsiteX0" fmla="*/ 0 w 4184650"/>
+                                  <a:gd name="connsiteY0" fmla="*/ 768378 h 768378"/>
+                                  <a:gd name="connsiteX1" fmla="*/ 431800 w 4184650"/>
+                                  <a:gd name="connsiteY1" fmla="*/ 28 h 768378"/>
+                                  <a:gd name="connsiteX2" fmla="*/ 857250 w 4184650"/>
+                                  <a:gd name="connsiteY2" fmla="*/ 736628 h 768378"/>
+                                  <a:gd name="connsiteX3" fmla="*/ 1238250 w 4184650"/>
+                                  <a:gd name="connsiteY3" fmla="*/ 12728 h 768378"/>
+                                  <a:gd name="connsiteX4" fmla="*/ 1625600 w 4184650"/>
+                                  <a:gd name="connsiteY4" fmla="*/ 711228 h 768378"/>
+                                  <a:gd name="connsiteX5" fmla="*/ 1993900 w 4184650"/>
+                                  <a:gd name="connsiteY5" fmla="*/ 38128 h 768378"/>
+                                  <a:gd name="connsiteX6" fmla="*/ 2355850 w 4184650"/>
+                                  <a:gd name="connsiteY6" fmla="*/ 666778 h 768378"/>
+                                  <a:gd name="connsiteX7" fmla="*/ 2705100 w 4184650"/>
+                                  <a:gd name="connsiteY7" fmla="*/ 38128 h 768378"/>
+                                  <a:gd name="connsiteX8" fmla="*/ 3092450 w 4184650"/>
+                                  <a:gd name="connsiteY8" fmla="*/ 666778 h 768378"/>
+                                  <a:gd name="connsiteX9" fmla="*/ 3397250 w 4184650"/>
+                                  <a:gd name="connsiteY9" fmla="*/ 69878 h 768378"/>
+                                  <a:gd name="connsiteX10" fmla="*/ 3778250 w 4184650"/>
+                                  <a:gd name="connsiteY10" fmla="*/ 635028 h 768378"/>
+                                  <a:gd name="connsiteX11" fmla="*/ 4184650 w 4184650"/>
+                                  <a:gd name="connsiteY11" fmla="*/ 69878 h 768378"/>
+                                </a:gdLst>
+                                <a:ahLst/>
+                                <a:cxnLst>
+                                  <a:cxn ang="0">
+                                    <a:pos x="connsiteX0" y="connsiteY0"/>
+                                  </a:cxn>
+                                  <a:cxn ang="0">
+                                    <a:pos x="connsiteX1" y="connsiteY1"/>
+                                  </a:cxn>
+                                  <a:cxn ang="0">
+                                    <a:pos x="connsiteX2" y="connsiteY2"/>
+                                  </a:cxn>
+                                  <a:cxn ang="0">
+                                    <a:pos x="connsiteX3" y="connsiteY3"/>
+                                  </a:cxn>
+                                  <a:cxn ang="0">
+                                    <a:pos x="connsiteX4" y="connsiteY4"/>
+                                  </a:cxn>
+                                  <a:cxn ang="0">
+                                    <a:pos x="connsiteX5" y="connsiteY5"/>
+                                  </a:cxn>
+                                  <a:cxn ang="0">
+                                    <a:pos x="connsiteX6" y="connsiteY6"/>
+                                  </a:cxn>
+                                  <a:cxn ang="0">
+                                    <a:pos x="connsiteX7" y="connsiteY7"/>
+                                  </a:cxn>
+                                  <a:cxn ang="0">
+                                    <a:pos x="connsiteX8" y="connsiteY8"/>
+                                  </a:cxn>
+                                  <a:cxn ang="0">
+                                    <a:pos x="connsiteX9" y="connsiteY9"/>
+                                  </a:cxn>
+                                  <a:cxn ang="0">
+                                    <a:pos x="connsiteX10" y="connsiteY10"/>
+                                  </a:cxn>
+                                  <a:cxn ang="0">
+                                    <a:pos x="connsiteX11" y="connsiteY11"/>
+                                  </a:cxn>
+                                </a:cxnLst>
+                                <a:rect l="l" t="t" r="r" b="b"/>
+                                <a:pathLst>
+                                  <a:path w="4184650" h="768378">
+                                    <a:moveTo>
+                                      <a:pt x="0" y="768378"/>
+                                    </a:moveTo>
+                                    <a:cubicBezTo>
+                                      <a:pt x="144462" y="386849"/>
+                                      <a:pt x="288925" y="5320"/>
+                                      <a:pt x="431800" y="28"/>
+                                    </a:cubicBezTo>
+                                    <a:cubicBezTo>
+                                      <a:pt x="574675" y="-5264"/>
+                                      <a:pt x="722842" y="734511"/>
+                                      <a:pt x="857250" y="736628"/>
+                                    </a:cubicBezTo>
+                                    <a:cubicBezTo>
+                                      <a:pt x="991658" y="738745"/>
+                                      <a:pt x="1110192" y="16961"/>
+                                      <a:pt x="1238250" y="12728"/>
+                                    </a:cubicBezTo>
+                                    <a:cubicBezTo>
+                                      <a:pt x="1366308" y="8495"/>
+                                      <a:pt x="1499659" y="706995"/>
+                                      <a:pt x="1625600" y="711228"/>
+                                    </a:cubicBezTo>
+                                    <a:cubicBezTo>
+                                      <a:pt x="1751541" y="715461"/>
+                                      <a:pt x="1872192" y="45536"/>
+                                      <a:pt x="1993900" y="38128"/>
+                                    </a:cubicBezTo>
+                                    <a:cubicBezTo>
+                                      <a:pt x="2115608" y="30720"/>
+                                      <a:pt x="2237317" y="666778"/>
+                                      <a:pt x="2355850" y="666778"/>
+                                    </a:cubicBezTo>
+                                    <a:cubicBezTo>
+                                      <a:pt x="2474383" y="666778"/>
+                                      <a:pt x="2582333" y="38128"/>
+                                      <a:pt x="2705100" y="38128"/>
+                                    </a:cubicBezTo>
+                                    <a:cubicBezTo>
+                                      <a:pt x="2827867" y="38128"/>
+                                      <a:pt x="2977092" y="661486"/>
+                                      <a:pt x="3092450" y="666778"/>
+                                    </a:cubicBezTo>
+                                    <a:cubicBezTo>
+                                      <a:pt x="3207808" y="672070"/>
+                                      <a:pt x="3282950" y="75170"/>
+                                      <a:pt x="3397250" y="69878"/>
+                                    </a:cubicBezTo>
+                                    <a:cubicBezTo>
+                                      <a:pt x="3511550" y="64586"/>
+                                      <a:pt x="3647017" y="635028"/>
+                                      <a:pt x="3778250" y="635028"/>
+                                    </a:cubicBezTo>
+                                    <a:cubicBezTo>
+                                      <a:pt x="3909483" y="635028"/>
+                                      <a:pt x="4047066" y="352453"/>
+                                      <a:pt x="4184650" y="69878"/>
+                                    </a:cubicBezTo>
+                                  </a:path>
+                                </a:pathLst>
+                              </a:custGeom>
+                              <a:noFill/>
+                              <a:ln>
+                                <a:solidFill>
+                                  <a:schemeClr val="accent1"/>
+                                </a:solidFill>
+                              </a:ln>
+                            </wps:spPr>
+                            <wps:style>
+                              <a:lnRef idx="2">
+                                <a:schemeClr val="accent1">
+                                  <a:shade val="15000"/>
+                                </a:schemeClr>
+                              </a:lnRef>
+                              <a:fillRef idx="1">
+                                <a:schemeClr val="accent1"/>
+                              </a:fillRef>
+                              <a:effectRef idx="0">
+                                <a:schemeClr val="accent1"/>
+                              </a:effectRef>
+                              <a:fontRef idx="minor">
+                                <a:schemeClr val="lt1"/>
+                              </a:fontRef>
+                            </wps:style>
+                            <wps:bodyPr rot="0" spcFirstLastPara="0" vertOverflow="overflow" horzOverflow="overflow" vert="horz" wrap="square" lIns="91440" tIns="45720" rIns="91440" bIns="45720" numCol="1" spcCol="0" rtlCol="0" fromWordArt="0" anchor="ctr" anchorCtr="0" forceAA="0" compatLnSpc="1">
+                              <a:prstTxWarp prst="textNoShape">
+                                <a:avLst/>
+                              </a:prstTxWarp>
+                              <a:noAutofit/>
+                            </wps:bodyPr>
+                          </wps:wsp>
+                          <wps:wsp>
+                            <wps:cNvPr id="825542487" name="Freeform: Shape 47"/>
+                            <wps:cNvSpPr/>
+                            <wps:spPr>
+                              <a:xfrm>
+                                <a:off x="152400" y="1047750"/>
+                                <a:ext cx="4184650" cy="768378"/>
+                              </a:xfrm>
+                              <a:custGeom>
+                                <a:avLst/>
+                                <a:gdLst>
+                                  <a:gd name="connsiteX0" fmla="*/ 0 w 4184650"/>
+                                  <a:gd name="connsiteY0" fmla="*/ 768378 h 768378"/>
+                                  <a:gd name="connsiteX1" fmla="*/ 431800 w 4184650"/>
+                                  <a:gd name="connsiteY1" fmla="*/ 28 h 768378"/>
+                                  <a:gd name="connsiteX2" fmla="*/ 857250 w 4184650"/>
+                                  <a:gd name="connsiteY2" fmla="*/ 736628 h 768378"/>
+                                  <a:gd name="connsiteX3" fmla="*/ 1238250 w 4184650"/>
+                                  <a:gd name="connsiteY3" fmla="*/ 12728 h 768378"/>
+                                  <a:gd name="connsiteX4" fmla="*/ 1625600 w 4184650"/>
+                                  <a:gd name="connsiteY4" fmla="*/ 711228 h 768378"/>
+                                  <a:gd name="connsiteX5" fmla="*/ 1993900 w 4184650"/>
+                                  <a:gd name="connsiteY5" fmla="*/ 38128 h 768378"/>
+                                  <a:gd name="connsiteX6" fmla="*/ 2355850 w 4184650"/>
+                                  <a:gd name="connsiteY6" fmla="*/ 666778 h 768378"/>
+                                  <a:gd name="connsiteX7" fmla="*/ 2705100 w 4184650"/>
+                                  <a:gd name="connsiteY7" fmla="*/ 38128 h 768378"/>
+                                  <a:gd name="connsiteX8" fmla="*/ 3092450 w 4184650"/>
+                                  <a:gd name="connsiteY8" fmla="*/ 666778 h 768378"/>
+                                  <a:gd name="connsiteX9" fmla="*/ 3397250 w 4184650"/>
+                                  <a:gd name="connsiteY9" fmla="*/ 69878 h 768378"/>
+                                  <a:gd name="connsiteX10" fmla="*/ 3778250 w 4184650"/>
+                                  <a:gd name="connsiteY10" fmla="*/ 635028 h 768378"/>
+                                  <a:gd name="connsiteX11" fmla="*/ 4184650 w 4184650"/>
+                                  <a:gd name="connsiteY11" fmla="*/ 69878 h 768378"/>
+                                </a:gdLst>
+                                <a:ahLst/>
+                                <a:cxnLst>
+                                  <a:cxn ang="0">
+                                    <a:pos x="connsiteX0" y="connsiteY0"/>
+                                  </a:cxn>
+                                  <a:cxn ang="0">
+                                    <a:pos x="connsiteX1" y="connsiteY1"/>
+                                  </a:cxn>
+                                  <a:cxn ang="0">
+                                    <a:pos x="connsiteX2" y="connsiteY2"/>
+                                  </a:cxn>
+                                  <a:cxn ang="0">
+                                    <a:pos x="connsiteX3" y="connsiteY3"/>
+                                  </a:cxn>
+                                  <a:cxn ang="0">
+                                    <a:pos x="connsiteX4" y="connsiteY4"/>
+                                  </a:cxn>
+                                  <a:cxn ang="0">
+                                    <a:pos x="connsiteX5" y="connsiteY5"/>
+                                  </a:cxn>
+                                  <a:cxn ang="0">
+                                    <a:pos x="connsiteX6" y="connsiteY6"/>
+                                  </a:cxn>
+                                  <a:cxn ang="0">
+                                    <a:pos x="connsiteX7" y="connsiteY7"/>
+                                  </a:cxn>
+                                  <a:cxn ang="0">
+                                    <a:pos x="connsiteX8" y="connsiteY8"/>
+                                  </a:cxn>
+                                  <a:cxn ang="0">
+                                    <a:pos x="connsiteX9" y="connsiteY9"/>
+                                  </a:cxn>
+                                  <a:cxn ang="0">
+                                    <a:pos x="connsiteX10" y="connsiteY10"/>
+                                  </a:cxn>
+                                  <a:cxn ang="0">
+                                    <a:pos x="connsiteX11" y="connsiteY11"/>
+                                  </a:cxn>
+                                </a:cxnLst>
+                                <a:rect l="l" t="t" r="r" b="b"/>
+                                <a:pathLst>
+                                  <a:path w="4184650" h="768378">
+                                    <a:moveTo>
+                                      <a:pt x="0" y="768378"/>
+                                    </a:moveTo>
+                                    <a:cubicBezTo>
+                                      <a:pt x="144462" y="386849"/>
+                                      <a:pt x="288925" y="5320"/>
+                                      <a:pt x="431800" y="28"/>
+                                    </a:cubicBezTo>
+                                    <a:cubicBezTo>
+                                      <a:pt x="574675" y="-5264"/>
+                                      <a:pt x="722842" y="734511"/>
+                                      <a:pt x="857250" y="736628"/>
+                                    </a:cubicBezTo>
+                                    <a:cubicBezTo>
+                                      <a:pt x="991658" y="738745"/>
+                                      <a:pt x="1110192" y="16961"/>
+                                      <a:pt x="1238250" y="12728"/>
+                                    </a:cubicBezTo>
+                                    <a:cubicBezTo>
+                                      <a:pt x="1366308" y="8495"/>
+                                      <a:pt x="1499659" y="706995"/>
+                                      <a:pt x="1625600" y="711228"/>
+                                    </a:cubicBezTo>
+                                    <a:cubicBezTo>
+                                      <a:pt x="1751541" y="715461"/>
+                                      <a:pt x="1872192" y="45536"/>
+                                      <a:pt x="1993900" y="38128"/>
+                                    </a:cubicBezTo>
+                                    <a:cubicBezTo>
+                                      <a:pt x="2115608" y="30720"/>
+                                      <a:pt x="2237317" y="666778"/>
+                                      <a:pt x="2355850" y="666778"/>
+                                    </a:cubicBezTo>
+                                    <a:cubicBezTo>
+                                      <a:pt x="2474383" y="666778"/>
+                                      <a:pt x="2582333" y="38128"/>
+                                      <a:pt x="2705100" y="38128"/>
+                                    </a:cubicBezTo>
+                                    <a:cubicBezTo>
+                                      <a:pt x="2827867" y="38128"/>
+                                      <a:pt x="2977092" y="661486"/>
+                                      <a:pt x="3092450" y="666778"/>
+                                    </a:cubicBezTo>
+                                    <a:cubicBezTo>
+                                      <a:pt x="3207808" y="672070"/>
+                                      <a:pt x="3282950" y="75170"/>
+                                      <a:pt x="3397250" y="69878"/>
+                                    </a:cubicBezTo>
+                                    <a:cubicBezTo>
+                                      <a:pt x="3511550" y="64586"/>
+                                      <a:pt x="3647017" y="635028"/>
+                                      <a:pt x="3778250" y="635028"/>
+                                    </a:cubicBezTo>
+                                    <a:cubicBezTo>
+                                      <a:pt x="3909483" y="635028"/>
+                                      <a:pt x="4047066" y="352453"/>
+                                      <a:pt x="4184650" y="69878"/>
+                                    </a:cubicBezTo>
+                                  </a:path>
+                                </a:pathLst>
+                              </a:custGeom>
+                              <a:noFill/>
+                              <a:ln>
+                                <a:solidFill>
+                                  <a:schemeClr val="accent1"/>
+                                </a:solidFill>
+                              </a:ln>
+                            </wps:spPr>
+                            <wps:style>
+                              <a:lnRef idx="2">
+                                <a:schemeClr val="accent1">
+                                  <a:shade val="15000"/>
+                                </a:schemeClr>
+                              </a:lnRef>
+                              <a:fillRef idx="1">
+                                <a:schemeClr val="accent1"/>
+                              </a:fillRef>
+                              <a:effectRef idx="0">
+                                <a:schemeClr val="accent1"/>
+                              </a:effectRef>
+                              <a:fontRef idx="minor">
+                                <a:schemeClr val="lt1"/>
+                              </a:fontRef>
+                            </wps:style>
+                            <wps:bodyPr rot="0" spcFirstLastPara="0" vertOverflow="overflow" horzOverflow="overflow" vert="horz" wrap="square" lIns="91440" tIns="45720" rIns="91440" bIns="45720" numCol="1" spcCol="0" rtlCol="0" fromWordArt="0" anchor="ctr" anchorCtr="0" forceAA="0" compatLnSpc="1">
+                              <a:prstTxWarp prst="textNoShape">
+                                <a:avLst/>
+                              </a:prstTxWarp>
+                              <a:noAutofit/>
+                            </wps:bodyPr>
+                          </wps:wsp>
+                          <wps:wsp>
+                            <wps:cNvPr id="1721543197" name="Freeform: Shape 47"/>
+                            <wps:cNvSpPr/>
+                            <wps:spPr>
+                              <a:xfrm>
+                                <a:off x="228600" y="1447800"/>
+                                <a:ext cx="4184650" cy="768350"/>
+                              </a:xfrm>
+                              <a:custGeom>
+                                <a:avLst/>
+                                <a:gdLst>
+                                  <a:gd name="connsiteX0" fmla="*/ 0 w 4184650"/>
+                                  <a:gd name="connsiteY0" fmla="*/ 768378 h 768378"/>
+                                  <a:gd name="connsiteX1" fmla="*/ 431800 w 4184650"/>
+                                  <a:gd name="connsiteY1" fmla="*/ 28 h 768378"/>
+                                  <a:gd name="connsiteX2" fmla="*/ 857250 w 4184650"/>
+                                  <a:gd name="connsiteY2" fmla="*/ 736628 h 768378"/>
+                                  <a:gd name="connsiteX3" fmla="*/ 1238250 w 4184650"/>
+                                  <a:gd name="connsiteY3" fmla="*/ 12728 h 768378"/>
+                                  <a:gd name="connsiteX4" fmla="*/ 1625600 w 4184650"/>
+                                  <a:gd name="connsiteY4" fmla="*/ 711228 h 768378"/>
+                                  <a:gd name="connsiteX5" fmla="*/ 1993900 w 4184650"/>
+                                  <a:gd name="connsiteY5" fmla="*/ 38128 h 768378"/>
+                                  <a:gd name="connsiteX6" fmla="*/ 2355850 w 4184650"/>
+                                  <a:gd name="connsiteY6" fmla="*/ 666778 h 768378"/>
+                                  <a:gd name="connsiteX7" fmla="*/ 2705100 w 4184650"/>
+                                  <a:gd name="connsiteY7" fmla="*/ 38128 h 768378"/>
+                                  <a:gd name="connsiteX8" fmla="*/ 3092450 w 4184650"/>
+                                  <a:gd name="connsiteY8" fmla="*/ 666778 h 768378"/>
+                                  <a:gd name="connsiteX9" fmla="*/ 3397250 w 4184650"/>
+                                  <a:gd name="connsiteY9" fmla="*/ 69878 h 768378"/>
+                                  <a:gd name="connsiteX10" fmla="*/ 3778250 w 4184650"/>
+                                  <a:gd name="connsiteY10" fmla="*/ 635028 h 768378"/>
+                                  <a:gd name="connsiteX11" fmla="*/ 4184650 w 4184650"/>
+                                  <a:gd name="connsiteY11" fmla="*/ 69878 h 768378"/>
+                                </a:gdLst>
+                                <a:ahLst/>
+                                <a:cxnLst>
+                                  <a:cxn ang="0">
+                                    <a:pos x="connsiteX0" y="connsiteY0"/>
+                                  </a:cxn>
+                                  <a:cxn ang="0">
+                                    <a:pos x="connsiteX1" y="connsiteY1"/>
+                                  </a:cxn>
+                                  <a:cxn ang="0">
+                                    <a:pos x="connsiteX2" y="connsiteY2"/>
+                                  </a:cxn>
+                                  <a:cxn ang="0">
+                                    <a:pos x="connsiteX3" y="connsiteY3"/>
+                                  </a:cxn>
+                                  <a:cxn ang="0">
+                                    <a:pos x="connsiteX4" y="connsiteY4"/>
+                                  </a:cxn>
+                                  <a:cxn ang="0">
+                                    <a:pos x="connsiteX5" y="connsiteY5"/>
+                                  </a:cxn>
+                                  <a:cxn ang="0">
+                                    <a:pos x="connsiteX6" y="connsiteY6"/>
+                                  </a:cxn>
+                                  <a:cxn ang="0">
+                                    <a:pos x="connsiteX7" y="connsiteY7"/>
+                                  </a:cxn>
+                                  <a:cxn ang="0">
+                                    <a:pos x="connsiteX8" y="connsiteY8"/>
+                                  </a:cxn>
+                                  <a:cxn ang="0">
+                                    <a:pos x="connsiteX9" y="connsiteY9"/>
+                                  </a:cxn>
+                                  <a:cxn ang="0">
+                                    <a:pos x="connsiteX10" y="connsiteY10"/>
+                                  </a:cxn>
+                                  <a:cxn ang="0">
+                                    <a:pos x="connsiteX11" y="connsiteY11"/>
+                                  </a:cxn>
+                                </a:cxnLst>
+                                <a:rect l="l" t="t" r="r" b="b"/>
+                                <a:pathLst>
+                                  <a:path w="4184650" h="768378">
+                                    <a:moveTo>
+                                      <a:pt x="0" y="768378"/>
+                                    </a:moveTo>
+                                    <a:cubicBezTo>
+                                      <a:pt x="144462" y="386849"/>
+                                      <a:pt x="288925" y="5320"/>
+                                      <a:pt x="431800" y="28"/>
+                                    </a:cubicBezTo>
+                                    <a:cubicBezTo>
+                                      <a:pt x="574675" y="-5264"/>
+                                      <a:pt x="722842" y="734511"/>
+                                      <a:pt x="857250" y="736628"/>
+                                    </a:cubicBezTo>
+                                    <a:cubicBezTo>
+                                      <a:pt x="991658" y="738745"/>
+                                      <a:pt x="1110192" y="16961"/>
+                                      <a:pt x="1238250" y="12728"/>
+                                    </a:cubicBezTo>
+                                    <a:cubicBezTo>
+                                      <a:pt x="1366308" y="8495"/>
+                                      <a:pt x="1499659" y="706995"/>
+                                      <a:pt x="1625600" y="711228"/>
+                                    </a:cubicBezTo>
+                                    <a:cubicBezTo>
+                                      <a:pt x="1751541" y="715461"/>
+                                      <a:pt x="1872192" y="45536"/>
+                                      <a:pt x="1993900" y="38128"/>
+                                    </a:cubicBezTo>
+                                    <a:cubicBezTo>
+                                      <a:pt x="2115608" y="30720"/>
+                                      <a:pt x="2237317" y="666778"/>
+                                      <a:pt x="2355850" y="666778"/>
+                                    </a:cubicBezTo>
+                                    <a:cubicBezTo>
+                                      <a:pt x="2474383" y="666778"/>
+                                      <a:pt x="2582333" y="38128"/>
+                                      <a:pt x="2705100" y="38128"/>
+                                    </a:cubicBezTo>
+                                    <a:cubicBezTo>
+                                      <a:pt x="2827867" y="38128"/>
+                                      <a:pt x="2977092" y="661486"/>
+                                      <a:pt x="3092450" y="666778"/>
+                                    </a:cubicBezTo>
+                                    <a:cubicBezTo>
+                                      <a:pt x="3207808" y="672070"/>
+                                      <a:pt x="3282950" y="75170"/>
+                                      <a:pt x="3397250" y="69878"/>
+                                    </a:cubicBezTo>
+                                    <a:cubicBezTo>
+                                      <a:pt x="3511550" y="64586"/>
+                                      <a:pt x="3647017" y="635028"/>
+                                      <a:pt x="3778250" y="635028"/>
+                                    </a:cubicBezTo>
+                                    <a:cubicBezTo>
+                                      <a:pt x="3909483" y="635028"/>
+                                      <a:pt x="4047066" y="352453"/>
+                                      <a:pt x="4184650" y="69878"/>
+                                    </a:cubicBezTo>
+                                  </a:path>
+                                </a:pathLst>
+                              </a:custGeom>
+                              <a:noFill/>
+                              <a:ln>
+                                <a:solidFill>
+                                  <a:schemeClr val="accent1"/>
+                                </a:solidFill>
+                              </a:ln>
+                            </wps:spPr>
+                            <wps:style>
+                              <a:lnRef idx="2">
+                                <a:schemeClr val="accent1">
+                                  <a:shade val="15000"/>
+                                </a:schemeClr>
+                              </a:lnRef>
+                              <a:fillRef idx="1">
+                                <a:schemeClr val="accent1"/>
+                              </a:fillRef>
+                              <a:effectRef idx="0">
+                                <a:schemeClr val="accent1"/>
+                              </a:effectRef>
+                              <a:fontRef idx="minor">
+                                <a:schemeClr val="lt1"/>
+                              </a:fontRef>
+                            </wps:style>
+                            <wps:bodyPr rot="0" spcFirstLastPara="0" vertOverflow="overflow" horzOverflow="overflow" vert="horz" wrap="square" lIns="91440" tIns="45720" rIns="91440" bIns="45720" numCol="1" spcCol="0" rtlCol="0" fromWordArt="0" anchor="ctr" anchorCtr="0" forceAA="0" compatLnSpc="1">
+                              <a:prstTxWarp prst="textNoShape">
+                                <a:avLst/>
+                              </a:prstTxWarp>
+                              <a:noAutofit/>
+                            </wps:bodyPr>
+                          </wps:wsp>
+                          <wps:wsp>
+                            <wps:cNvPr id="487309624" name="Freeform: Shape 47"/>
+                            <wps:cNvSpPr/>
+                            <wps:spPr>
+                              <a:xfrm>
+                                <a:off x="298450" y="1835150"/>
+                                <a:ext cx="4184650" cy="768350"/>
+                              </a:xfrm>
+                              <a:custGeom>
+                                <a:avLst/>
+                                <a:gdLst>
+                                  <a:gd name="connsiteX0" fmla="*/ 0 w 4184650"/>
+                                  <a:gd name="connsiteY0" fmla="*/ 768378 h 768378"/>
+                                  <a:gd name="connsiteX1" fmla="*/ 431800 w 4184650"/>
+                                  <a:gd name="connsiteY1" fmla="*/ 28 h 768378"/>
+                                  <a:gd name="connsiteX2" fmla="*/ 857250 w 4184650"/>
+                                  <a:gd name="connsiteY2" fmla="*/ 736628 h 768378"/>
+                                  <a:gd name="connsiteX3" fmla="*/ 1238250 w 4184650"/>
+                                  <a:gd name="connsiteY3" fmla="*/ 12728 h 768378"/>
+                                  <a:gd name="connsiteX4" fmla="*/ 1625600 w 4184650"/>
+                                  <a:gd name="connsiteY4" fmla="*/ 711228 h 768378"/>
+                                  <a:gd name="connsiteX5" fmla="*/ 1993900 w 4184650"/>
+                                  <a:gd name="connsiteY5" fmla="*/ 38128 h 768378"/>
+                                  <a:gd name="connsiteX6" fmla="*/ 2355850 w 4184650"/>
+                                  <a:gd name="connsiteY6" fmla="*/ 666778 h 768378"/>
+                                  <a:gd name="connsiteX7" fmla="*/ 2705100 w 4184650"/>
+                                  <a:gd name="connsiteY7" fmla="*/ 38128 h 768378"/>
+                                  <a:gd name="connsiteX8" fmla="*/ 3092450 w 4184650"/>
+                                  <a:gd name="connsiteY8" fmla="*/ 666778 h 768378"/>
+                                  <a:gd name="connsiteX9" fmla="*/ 3397250 w 4184650"/>
+                                  <a:gd name="connsiteY9" fmla="*/ 69878 h 768378"/>
+                                  <a:gd name="connsiteX10" fmla="*/ 3778250 w 4184650"/>
+                                  <a:gd name="connsiteY10" fmla="*/ 635028 h 768378"/>
+                                  <a:gd name="connsiteX11" fmla="*/ 4184650 w 4184650"/>
+                                  <a:gd name="connsiteY11" fmla="*/ 69878 h 768378"/>
+                                </a:gdLst>
+                                <a:ahLst/>
+                                <a:cxnLst>
+                                  <a:cxn ang="0">
+                                    <a:pos x="connsiteX0" y="connsiteY0"/>
+                                  </a:cxn>
+                                  <a:cxn ang="0">
+                                    <a:pos x="connsiteX1" y="connsiteY1"/>
+                                  </a:cxn>
+                                  <a:cxn ang="0">
+                                    <a:pos x="connsiteX2" y="connsiteY2"/>
+                                  </a:cxn>
+                                  <a:cxn ang="0">
+                                    <a:pos x="connsiteX3" y="connsiteY3"/>
+                                  </a:cxn>
+                                  <a:cxn ang="0">
+                                    <a:pos x="connsiteX4" y="connsiteY4"/>
+                                  </a:cxn>
+                                  <a:cxn ang="0">
+                                    <a:pos x="connsiteX5" y="connsiteY5"/>
+                                  </a:cxn>
+                                  <a:cxn ang="0">
+                                    <a:pos x="connsiteX6" y="connsiteY6"/>
+                                  </a:cxn>
+                                  <a:cxn ang="0">
+                                    <a:pos x="connsiteX7" y="connsiteY7"/>
+                                  </a:cxn>
+                                  <a:cxn ang="0">
+                                    <a:pos x="connsiteX8" y="connsiteY8"/>
+                                  </a:cxn>
+                                  <a:cxn ang="0">
+                                    <a:pos x="connsiteX9" y="connsiteY9"/>
+                                  </a:cxn>
+                                  <a:cxn ang="0">
+                                    <a:pos x="connsiteX10" y="connsiteY10"/>
+                                  </a:cxn>
+                                  <a:cxn ang="0">
+                                    <a:pos x="connsiteX11" y="connsiteY11"/>
+                                  </a:cxn>
+                                </a:cxnLst>
+                                <a:rect l="l" t="t" r="r" b="b"/>
+                                <a:pathLst>
+                                  <a:path w="4184650" h="768378">
+                                    <a:moveTo>
+                                      <a:pt x="0" y="768378"/>
+                                    </a:moveTo>
+                                    <a:cubicBezTo>
+                                      <a:pt x="144462" y="386849"/>
+                                      <a:pt x="288925" y="5320"/>
+                                      <a:pt x="431800" y="28"/>
+                                    </a:cubicBezTo>
+                                    <a:cubicBezTo>
+                                      <a:pt x="574675" y="-5264"/>
+                                      <a:pt x="722842" y="734511"/>
+                                      <a:pt x="857250" y="736628"/>
+                                    </a:cubicBezTo>
+                                    <a:cubicBezTo>
+                                      <a:pt x="991658" y="738745"/>
+                                      <a:pt x="1110192" y="16961"/>
+                                      <a:pt x="1238250" y="12728"/>
+                                    </a:cubicBezTo>
+                                    <a:cubicBezTo>
+                                      <a:pt x="1366308" y="8495"/>
+                                      <a:pt x="1499659" y="706995"/>
+                                      <a:pt x="1625600" y="711228"/>
+                                    </a:cubicBezTo>
+                                    <a:cubicBezTo>
+                                      <a:pt x="1751541" y="715461"/>
+                                      <a:pt x="1872192" y="45536"/>
+                                      <a:pt x="1993900" y="38128"/>
+                                    </a:cubicBezTo>
+                                    <a:cubicBezTo>
+                                      <a:pt x="2115608" y="30720"/>
+                                      <a:pt x="2237317" y="666778"/>
+                                      <a:pt x="2355850" y="666778"/>
+                                    </a:cubicBezTo>
+                                    <a:cubicBezTo>
+                                      <a:pt x="2474383" y="666778"/>
+                                      <a:pt x="2582333" y="38128"/>
+                                      <a:pt x="2705100" y="38128"/>
+                                    </a:cubicBezTo>
+                                    <a:cubicBezTo>
+                                      <a:pt x="2827867" y="38128"/>
+                                      <a:pt x="2977092" y="661486"/>
+                                      <a:pt x="3092450" y="666778"/>
+                                    </a:cubicBezTo>
+                                    <a:cubicBezTo>
+                                      <a:pt x="3207808" y="672070"/>
+                                      <a:pt x="3282950" y="75170"/>
+                                      <a:pt x="3397250" y="69878"/>
+                                    </a:cubicBezTo>
+                                    <a:cubicBezTo>
+                                      <a:pt x="3511550" y="64586"/>
+                                      <a:pt x="3647017" y="635028"/>
+                                      <a:pt x="3778250" y="635028"/>
+                                    </a:cubicBezTo>
+                                    <a:cubicBezTo>
+                                      <a:pt x="3909483" y="635028"/>
+                                      <a:pt x="4047066" y="352453"/>
+                                      <a:pt x="4184650" y="69878"/>
+                                    </a:cubicBezTo>
+                                  </a:path>
+                                </a:pathLst>
+                              </a:custGeom>
+                              <a:noFill/>
+                              <a:ln>
+                                <a:solidFill>
+                                  <a:schemeClr val="accent1"/>
+                                </a:solidFill>
+                              </a:ln>
+                            </wps:spPr>
+                            <wps:style>
+                              <a:lnRef idx="2">
+                                <a:schemeClr val="accent1">
+                                  <a:shade val="15000"/>
+                                </a:schemeClr>
+                              </a:lnRef>
+                              <a:fillRef idx="1">
+                                <a:schemeClr val="accent1"/>
+                              </a:fillRef>
+                              <a:effectRef idx="0">
+                                <a:schemeClr val="accent1"/>
+                              </a:effectRef>
+                              <a:fontRef idx="minor">
+                                <a:schemeClr val="lt1"/>
+                              </a:fontRef>
+                            </wps:style>
+                            <wps:bodyPr rot="0" spcFirstLastPara="0" vertOverflow="overflow" horzOverflow="overflow" vert="horz" wrap="square" lIns="91440" tIns="45720" rIns="91440" bIns="45720" numCol="1" spcCol="0" rtlCol="0" fromWordArt="0" anchor="ctr" anchorCtr="0" forceAA="0" compatLnSpc="1">
+                              <a:prstTxWarp prst="textNoShape">
+                                <a:avLst/>
+                              </a:prstTxWarp>
+                              <a:noAutofit/>
+                            </wps:bodyPr>
+                          </wps:wsp>
+                          <wps:wsp>
+                            <wps:cNvPr id="830182658" name="Straight Connector 50"/>
+                            <wps:cNvCnPr/>
+                            <wps:spPr>
+                              <a:xfrm>
+                                <a:off x="393700" y="50800"/>
+                                <a:ext cx="457200" cy="2552700"/>
+                              </a:xfrm>
+                              <a:prstGeom prst="line">
+                                <a:avLst/>
+                              </a:prstGeom>
+                              <a:ln w="22225">
+                                <a:solidFill>
+                                  <a:srgbClr val="FF0000"/>
+                                </a:solidFill>
+                              </a:ln>
+                            </wps:spPr>
+                            <wps:style>
+                              <a:lnRef idx="1">
+                                <a:schemeClr val="accent1"/>
+                              </a:lnRef>
+                              <a:fillRef idx="0">
+                                <a:schemeClr val="accent1"/>
+                              </a:fillRef>
+                              <a:effectRef idx="0">
+                                <a:schemeClr val="accent1"/>
+                              </a:effectRef>
+                              <a:fontRef idx="minor">
+                                <a:schemeClr val="tx1"/>
+                              </a:fontRef>
+                            </wps:style>
+                            <wps:bodyPr/>
+                          </wps:wsp>
+                          <wps:wsp>
+                            <wps:cNvPr id="601309489" name="Straight Connector 50"/>
+                            <wps:cNvCnPr/>
+                            <wps:spPr>
+                              <a:xfrm>
+                                <a:off x="1212850" y="101600"/>
+                                <a:ext cx="457200" cy="2552700"/>
+                              </a:xfrm>
+                              <a:prstGeom prst="line">
+                                <a:avLst/>
+                              </a:prstGeom>
+                              <a:ln w="22225">
+                                <a:solidFill>
+                                  <a:srgbClr val="FF0000"/>
+                                </a:solidFill>
+                              </a:ln>
+                            </wps:spPr>
+                            <wps:style>
+                              <a:lnRef idx="1">
+                                <a:schemeClr val="accent1"/>
+                              </a:lnRef>
+                              <a:fillRef idx="0">
+                                <a:schemeClr val="accent1"/>
+                              </a:fillRef>
+                              <a:effectRef idx="0">
+                                <a:schemeClr val="accent1"/>
+                              </a:effectRef>
+                              <a:fontRef idx="minor">
+                                <a:schemeClr val="tx1"/>
+                              </a:fontRef>
+                            </wps:style>
+                            <wps:bodyPr/>
+                          </wps:wsp>
+                          <wps:wsp>
+                            <wps:cNvPr id="1470980073" name="Straight Connector 50"/>
+                            <wps:cNvCnPr/>
+                            <wps:spPr>
+                              <a:xfrm>
+                                <a:off x="1949450" y="50800"/>
+                                <a:ext cx="457200" cy="2552700"/>
+                              </a:xfrm>
+                              <a:prstGeom prst="line">
+                                <a:avLst/>
+                              </a:prstGeom>
+                              <a:ln w="22225">
+                                <a:solidFill>
+                                  <a:srgbClr val="FF0000"/>
+                                </a:solidFill>
+                              </a:ln>
+                            </wps:spPr>
+                            <wps:style>
+                              <a:lnRef idx="1">
+                                <a:schemeClr val="accent1"/>
+                              </a:lnRef>
+                              <a:fillRef idx="0">
+                                <a:schemeClr val="accent1"/>
+                              </a:fillRef>
+                              <a:effectRef idx="0">
+                                <a:schemeClr val="accent1"/>
+                              </a:effectRef>
+                              <a:fontRef idx="minor">
+                                <a:schemeClr val="tx1"/>
+                              </a:fontRef>
+                            </wps:style>
+                            <wps:bodyPr/>
+                          </wps:wsp>
+                          <wps:wsp>
+                            <wps:cNvPr id="1674936743" name="Straight Connector 50"/>
+                            <wps:cNvCnPr/>
+                            <wps:spPr>
+                              <a:xfrm>
+                                <a:off x="2679700" y="0"/>
+                                <a:ext cx="457200" cy="2552700"/>
+                              </a:xfrm>
+                              <a:prstGeom prst="line">
+                                <a:avLst/>
+                              </a:prstGeom>
+                              <a:ln w="22225">
+                                <a:solidFill>
+                                  <a:srgbClr val="FF0000"/>
+                                </a:solidFill>
+                              </a:ln>
+                            </wps:spPr>
+                            <wps:style>
+                              <a:lnRef idx="1">
+                                <a:schemeClr val="accent1"/>
+                              </a:lnRef>
+                              <a:fillRef idx="0">
+                                <a:schemeClr val="accent1"/>
+                              </a:fillRef>
+                              <a:effectRef idx="0">
+                                <a:schemeClr val="accent1"/>
+                              </a:effectRef>
+                              <a:fontRef idx="minor">
+                                <a:schemeClr val="tx1"/>
+                              </a:fontRef>
+                            </wps:style>
+                            <wps:bodyPr/>
+                          </wps:wsp>
+                          <wps:wsp>
+                            <wps:cNvPr id="999355227" name="Straight Connector 50"/>
+                            <wps:cNvCnPr/>
+                            <wps:spPr>
+                              <a:xfrm>
+                                <a:off x="3359150" y="50800"/>
+                                <a:ext cx="457200" cy="2552700"/>
+                              </a:xfrm>
+                              <a:prstGeom prst="line">
+                                <a:avLst/>
+                              </a:prstGeom>
+                              <a:ln w="22225">
+                                <a:solidFill>
+                                  <a:srgbClr val="FF0000"/>
+                                </a:solidFill>
+                              </a:ln>
+                            </wps:spPr>
+                            <wps:style>
+                              <a:lnRef idx="1">
+                                <a:schemeClr val="accent1"/>
+                              </a:lnRef>
+                              <a:fillRef idx="0">
+                                <a:schemeClr val="accent1"/>
+                              </a:fillRef>
+                              <a:effectRef idx="0">
+                                <a:schemeClr val="accent1"/>
+                              </a:effectRef>
+                              <a:fontRef idx="minor">
+                                <a:schemeClr val="tx1"/>
+                              </a:fontRef>
+                            </wps:style>
+                            <wps:bodyPr/>
+                          </wps:wsp>
+                        </wpg:grpSp>
+                        <wps:wsp>
+                          <wps:cNvPr id="866689466" name="Straight Arrow Connector 56"/>
+                          <wps:cNvCnPr/>
+                          <wps:spPr>
+                            <a:xfrm>
+                              <a:off x="609600" y="1352550"/>
+                              <a:ext cx="704850" cy="0"/>
+                            </a:xfrm>
+                            <a:prstGeom prst="straightConnector1">
+                              <a:avLst/>
+                            </a:prstGeom>
+                            <a:ln w="31750">
+                              <a:solidFill>
+                                <a:srgbClr val="FFFF00"/>
+                              </a:solidFill>
+                              <a:tailEnd type="triangle"/>
+                            </a:ln>
+                          </wps:spPr>
+                          <wps:style>
+                            <a:lnRef idx="1">
+                              <a:schemeClr val="accent1"/>
+                            </a:lnRef>
+                            <a:fillRef idx="0">
+                              <a:schemeClr val="accent1"/>
+                            </a:fillRef>
+                            <a:effectRef idx="0">
+                              <a:schemeClr val="accent1"/>
+                            </a:effectRef>
+                            <a:fontRef idx="minor">
+                              <a:schemeClr val="tx1"/>
+                            </a:fontRef>
+                          </wps:style>
+                          <wps:bodyPr/>
+                        </wps:wsp>
+                        <wps:wsp>
+                          <wps:cNvPr id="1997194540" name="Straight Arrow Connector 56"/>
+                          <wps:cNvCnPr/>
+                          <wps:spPr>
+                            <a:xfrm>
+                              <a:off x="1409700" y="1339850"/>
+                              <a:ext cx="704850" cy="0"/>
+                            </a:xfrm>
+                            <a:prstGeom prst="straightConnector1">
+                              <a:avLst/>
+                            </a:prstGeom>
+                            <a:ln w="31750">
+                              <a:solidFill>
+                                <a:srgbClr val="FFFF00"/>
+                              </a:solidFill>
+                              <a:tailEnd type="triangle"/>
+                            </a:ln>
+                          </wps:spPr>
+                          <wps:style>
+                            <a:lnRef idx="1">
+                              <a:schemeClr val="accent1"/>
+                            </a:lnRef>
+                            <a:fillRef idx="0">
+                              <a:schemeClr val="accent1"/>
+                            </a:fillRef>
+                            <a:effectRef idx="0">
+                              <a:schemeClr val="accent1"/>
+                            </a:effectRef>
+                            <a:fontRef idx="minor">
+                              <a:schemeClr val="tx1"/>
+                            </a:fontRef>
+                          </wps:style>
+                          <wps:bodyPr/>
+                        </wps:wsp>
+                        <wps:wsp>
+                          <wps:cNvPr id="1938152709" name="Straight Arrow Connector 56"/>
+                          <wps:cNvCnPr/>
+                          <wps:spPr>
+                            <a:xfrm>
+                              <a:off x="2171700" y="1339850"/>
+                              <a:ext cx="704850" cy="0"/>
+                            </a:xfrm>
+                            <a:prstGeom prst="straightConnector1">
+                              <a:avLst/>
+                            </a:prstGeom>
+                            <a:ln w="31750">
+                              <a:solidFill>
+                                <a:srgbClr val="FFFF00"/>
+                              </a:solidFill>
+                              <a:tailEnd type="triangle"/>
+                            </a:ln>
+                          </wps:spPr>
+                          <wps:style>
+                            <a:lnRef idx="1">
+                              <a:schemeClr val="accent1"/>
+                            </a:lnRef>
+                            <a:fillRef idx="0">
+                              <a:schemeClr val="accent1"/>
+                            </a:fillRef>
+                            <a:effectRef idx="0">
+                              <a:schemeClr val="accent1"/>
+                            </a:effectRef>
+                            <a:fontRef idx="minor">
+                              <a:schemeClr val="tx1"/>
+                            </a:fontRef>
+                          </wps:style>
+                          <wps:bodyPr/>
+                        </wps:wsp>
+                        <wps:wsp>
+                          <wps:cNvPr id="839530127" name="Straight Arrow Connector 56"/>
+                          <wps:cNvCnPr/>
+                          <wps:spPr>
+                            <a:xfrm>
+                              <a:off x="2908300" y="1339850"/>
+                              <a:ext cx="648000" cy="0"/>
+                            </a:xfrm>
+                            <a:prstGeom prst="straightConnector1">
+                              <a:avLst/>
+                            </a:prstGeom>
+                            <a:ln w="31750">
+                              <a:solidFill>
+                                <a:srgbClr val="FFFF00"/>
+                              </a:solidFill>
+                              <a:tailEnd type="triangle"/>
+                            </a:ln>
+                          </wps:spPr>
+                          <wps:style>
+                            <a:lnRef idx="1">
+                              <a:schemeClr val="accent1"/>
+                            </a:lnRef>
+                            <a:fillRef idx="0">
+                              <a:schemeClr val="accent1"/>
+                            </a:fillRef>
+                            <a:effectRef idx="0">
+                              <a:schemeClr val="accent1"/>
+                            </a:effectRef>
+                            <a:fontRef idx="minor">
+                              <a:schemeClr val="tx1"/>
+                            </a:fontRef>
+                          </wps:style>
+                          <wps:bodyPr/>
+                        </wps:wsp>
+                        <wps:wsp>
+                          <wps:cNvPr id="2053063180" name="Straight Arrow Connector 56"/>
+                          <wps:cNvCnPr/>
+                          <wps:spPr>
+                            <a:xfrm>
+                              <a:off x="3581400" y="1339850"/>
+                              <a:ext cx="704850" cy="0"/>
+                            </a:xfrm>
+                            <a:prstGeom prst="straightConnector1">
+                              <a:avLst/>
+                            </a:prstGeom>
+                            <a:ln w="31750">
+                              <a:solidFill>
+                                <a:srgbClr val="FFFF00"/>
+                              </a:solidFill>
+                              <a:tailEnd type="triangle"/>
+                            </a:ln>
+                          </wps:spPr>
+                          <wps:style>
+                            <a:lnRef idx="1">
+                              <a:schemeClr val="accent1"/>
+                            </a:lnRef>
+                            <a:fillRef idx="0">
+                              <a:schemeClr val="accent1"/>
+                            </a:fillRef>
+                            <a:effectRef idx="0">
+                              <a:schemeClr val="accent1"/>
+                            </a:effectRef>
+                            <a:fontRef idx="minor">
+                              <a:schemeClr val="tx1"/>
+                            </a:fontRef>
+                          </wps:style>
+                          <wps:bodyPr/>
+                        </wps:wsp>
+                      </wpg:grpSp>
+                      <wps:wsp>
+                        <wps:cNvPr id="1182350687" name="Text Box 60"/>
+                        <wps:cNvSpPr txBox="1"/>
+                        <wps:spPr>
+                          <a:xfrm>
+                            <a:off x="755650" y="0"/>
+                            <a:ext cx="2317750" cy="311150"/>
+                          </a:xfrm>
+                          <a:prstGeom prst="rect">
+                            <a:avLst/>
+                          </a:prstGeom>
                           <a:solidFill>
-                            <a:srgbClr val="FF0000"/>
+                            <a:schemeClr val="lt1"/>
                           </a:solidFill>
-                        </a:ln>
-                      </wps:spPr>
-                      <wps:style>
-                        <a:lnRef idx="1">
-                          <a:schemeClr val="accent1"/>
-                        </a:lnRef>
-                        <a:fillRef idx="0">
-                          <a:schemeClr val="accent1"/>
-                        </a:fillRef>
-                        <a:effectRef idx="0">
-                          <a:schemeClr val="accent1"/>
-                        </a:effectRef>
-                        <a:fontRef idx="minor">
-                          <a:schemeClr val="tx1"/>
-                        </a:fontRef>
-                      </wps:style>
-                      <wps:bodyPr/>
-                    </wps:wsp>
+                          <a:ln w="6350">
+                            <a:solidFill>
+                              <a:prstClr val="black"/>
+                            </a:solidFill>
+                          </a:ln>
+                        </wps:spPr>
+                        <wps:txbx>
+                          <w:txbxContent>
+                            <w:p>
+                              <w:r>
+                                <w:t>Arah penjalaran gelombang (sinar)</w:t>
+                              </w:r>
+                            </w:p>
+                          </w:txbxContent>
+                        </wps:txbx>
+                        <wps:bodyPr rot="0" spcFirstLastPara="0" vertOverflow="overflow" horzOverflow="overflow" vert="horz" wrap="square" lIns="91440" tIns="45720" rIns="91440" bIns="45720" numCol="1" spcCol="0" rtlCol="0" fromWordArt="0" anchor="t" anchorCtr="0" forceAA="0" compatLnSpc="1">
+                          <a:prstTxWarp prst="textNoShape">
+                            <a:avLst/>
+                          </a:prstTxWarp>
+                          <a:noAutofit/>
+                        </wps:bodyPr>
+                      </wps:wsp>
+                      <wps:wsp>
+                        <wps:cNvPr id="919209293" name="Straight Arrow Connector 61"/>
+                        <wps:cNvCnPr/>
+                        <wps:spPr>
+                          <a:xfrm>
+                            <a:off x="393700" y="368300"/>
+                            <a:ext cx="3022600" cy="0"/>
+                          </a:xfrm>
+                          <a:prstGeom prst="straightConnector1">
+                            <a:avLst/>
+                          </a:prstGeom>
+                          <a:ln w="31750">
+                            <a:solidFill>
+                              <a:srgbClr val="FFFF00"/>
+                            </a:solidFill>
+                            <a:tailEnd type="triangle"/>
+                          </a:ln>
+                        </wps:spPr>
+                        <wps:style>
+                          <a:lnRef idx="1">
+                            <a:schemeClr val="accent1"/>
+                          </a:lnRef>
+                          <a:fillRef idx="0">
+                            <a:schemeClr val="accent1"/>
+                          </a:fillRef>
+                          <a:effectRef idx="0">
+                            <a:schemeClr val="accent1"/>
+                          </a:effectRef>
+                          <a:fontRef idx="minor">
+                            <a:schemeClr val="tx1"/>
+                          </a:fontRef>
+                        </wps:style>
+                        <wps:bodyPr/>
+                      </wps:wsp>
+                      <wps:wsp>
+                        <wps:cNvPr id="995167311" name="Text Box 60"/>
+                        <wps:cNvSpPr txBox="1"/>
+                        <wps:spPr>
+                          <a:xfrm>
+                            <a:off x="1384300" y="3263900"/>
+                            <a:ext cx="2012950" cy="311150"/>
+                          </a:xfrm>
+                          <a:prstGeom prst="rect">
+                            <a:avLst/>
+                          </a:prstGeom>
+                          <a:solidFill>
+                            <a:schemeClr val="lt1"/>
+                          </a:solidFill>
+                          <a:ln w="6350">
+                            <a:solidFill>
+                              <a:prstClr val="black"/>
+                            </a:solidFill>
+                          </a:ln>
+                        </wps:spPr>
+                        <wps:txbx>
+                          <w:txbxContent>
+                            <w:p>
+                              <w:r>
+                                <w:t>Muka gelombang (</w:t>
+                              </w:r>
+                              <w:r>
+                                <w:rPr>
+                                  <w:i/>
+                                  <w:iCs/>
+                                </w:rPr>
+                                <w:t>wavefront</w:t>
+                              </w:r>
+                              <w:r>
+                                <w:t>)</w:t>
+                              </w:r>
+                            </w:p>
+                          </w:txbxContent>
+                        </wps:txbx>
+                        <wps:bodyPr rot="0" spcFirstLastPara="0" vertOverflow="overflow" horzOverflow="overflow" vert="horz" wrap="square" lIns="91440" tIns="45720" rIns="91440" bIns="45720" numCol="1" spcCol="0" rtlCol="0" fromWordArt="0" anchor="t" anchorCtr="0" forceAA="0" compatLnSpc="1">
+                          <a:prstTxWarp prst="textNoShape">
+                            <a:avLst/>
+                          </a:prstTxWarp>
+                          <a:noAutofit/>
+                        </wps:bodyPr>
+                      </wps:wsp>
+                      <wps:wsp>
+                        <wps:cNvPr id="1727326195" name="Straight Arrow Connector 62"/>
+                        <wps:cNvCnPr/>
+                        <wps:spPr>
+                          <a:xfrm flipH="1" flipV="1">
+                            <a:off x="857250" y="3016250"/>
+                            <a:ext cx="1498600" cy="247650"/>
+                          </a:xfrm>
+                          <a:prstGeom prst="straightConnector1">
+                            <a:avLst/>
+                          </a:prstGeom>
+                          <a:ln w="25400">
+                            <a:solidFill>
+                              <a:schemeClr val="accent2"/>
+                            </a:solidFill>
+                            <a:tailEnd type="triangle"/>
+                          </a:ln>
+                        </wps:spPr>
+                        <wps:style>
+                          <a:lnRef idx="1">
+                            <a:schemeClr val="accent1"/>
+                          </a:lnRef>
+                          <a:fillRef idx="0">
+                            <a:schemeClr val="accent1"/>
+                          </a:fillRef>
+                          <a:effectRef idx="0">
+                            <a:schemeClr val="accent1"/>
+                          </a:effectRef>
+                          <a:fontRef idx="minor">
+                            <a:schemeClr val="tx1"/>
+                          </a:fontRef>
+                        </wps:style>
+                        <wps:bodyPr/>
+                      </wps:wsp>
+                      <wps:wsp>
+                        <wps:cNvPr id="589202771" name="Straight Arrow Connector 62"/>
+                        <wps:cNvCnPr/>
+                        <wps:spPr>
+                          <a:xfrm flipH="1" flipV="1">
+                            <a:off x="1670050" y="3067050"/>
+                            <a:ext cx="647700" cy="196215"/>
+                          </a:xfrm>
+                          <a:prstGeom prst="straightConnector1">
+                            <a:avLst/>
+                          </a:prstGeom>
+                          <a:ln w="25400">
+                            <a:solidFill>
+                              <a:schemeClr val="accent2"/>
+                            </a:solidFill>
+                            <a:tailEnd type="triangle"/>
+                          </a:ln>
+                        </wps:spPr>
+                        <wps:style>
+                          <a:lnRef idx="1">
+                            <a:schemeClr val="accent1"/>
+                          </a:lnRef>
+                          <a:fillRef idx="0">
+                            <a:schemeClr val="accent1"/>
+                          </a:fillRef>
+                          <a:effectRef idx="0">
+                            <a:schemeClr val="accent1"/>
+                          </a:effectRef>
+                          <a:fontRef idx="minor">
+                            <a:schemeClr val="tx1"/>
+                          </a:fontRef>
+                        </wps:style>
+                        <wps:bodyPr/>
+                      </wps:wsp>
+                      <wps:wsp>
+                        <wps:cNvPr id="1508533999" name="Straight Arrow Connector 62"/>
+                        <wps:cNvCnPr/>
+                        <wps:spPr>
+                          <a:xfrm flipV="1">
+                            <a:off x="2317750" y="3016250"/>
+                            <a:ext cx="95885" cy="247015"/>
+                          </a:xfrm>
+                          <a:prstGeom prst="straightConnector1">
+                            <a:avLst/>
+                          </a:prstGeom>
+                          <a:ln w="25400">
+                            <a:solidFill>
+                              <a:schemeClr val="accent2"/>
+                            </a:solidFill>
+                            <a:tailEnd type="triangle"/>
+                          </a:ln>
+                        </wps:spPr>
+                        <wps:style>
+                          <a:lnRef idx="1">
+                            <a:schemeClr val="accent1"/>
+                          </a:lnRef>
+                          <a:fillRef idx="0">
+                            <a:schemeClr val="accent1"/>
+                          </a:fillRef>
+                          <a:effectRef idx="0">
+                            <a:schemeClr val="accent1"/>
+                          </a:effectRef>
+                          <a:fontRef idx="minor">
+                            <a:schemeClr val="tx1"/>
+                          </a:fontRef>
+                        </wps:style>
+                        <wps:bodyPr/>
+                      </wps:wsp>
+                      <wps:wsp>
+                        <wps:cNvPr id="716902629" name="Straight Arrow Connector 62"/>
+                        <wps:cNvCnPr/>
+                        <wps:spPr>
+                          <a:xfrm flipV="1">
+                            <a:off x="2247900" y="2965450"/>
+                            <a:ext cx="889000" cy="298450"/>
+                          </a:xfrm>
+                          <a:prstGeom prst="straightConnector1">
+                            <a:avLst/>
+                          </a:prstGeom>
+                          <a:ln w="25400">
+                            <a:solidFill>
+                              <a:schemeClr val="accent2"/>
+                            </a:solidFill>
+                            <a:tailEnd type="triangle"/>
+                          </a:ln>
+                        </wps:spPr>
+                        <wps:style>
+                          <a:lnRef idx="1">
+                            <a:schemeClr val="accent1"/>
+                          </a:lnRef>
+                          <a:fillRef idx="0">
+                            <a:schemeClr val="accent1"/>
+                          </a:fillRef>
+                          <a:effectRef idx="0">
+                            <a:schemeClr val="accent1"/>
+                          </a:effectRef>
+                          <a:fontRef idx="minor">
+                            <a:schemeClr val="tx1"/>
+                          </a:fontRef>
+                        </wps:style>
+                        <wps:bodyPr/>
+                      </wps:wsp>
+                      <wps:wsp>
+                        <wps:cNvPr id="2074915995" name="Straight Arrow Connector 62"/>
+                        <wps:cNvCnPr/>
+                        <wps:spPr>
+                          <a:xfrm flipV="1">
+                            <a:off x="2247900" y="3016250"/>
+                            <a:ext cx="1568450" cy="247650"/>
+                          </a:xfrm>
+                          <a:prstGeom prst="straightConnector1">
+                            <a:avLst/>
+                          </a:prstGeom>
+                          <a:ln w="25400">
+                            <a:solidFill>
+                              <a:schemeClr val="accent2"/>
+                            </a:solidFill>
+                            <a:tailEnd type="triangle"/>
+                          </a:ln>
+                        </wps:spPr>
+                        <wps:style>
+                          <a:lnRef idx="1">
+                            <a:schemeClr val="accent1"/>
+                          </a:lnRef>
+                          <a:fillRef idx="0">
+                            <a:schemeClr val="accent1"/>
+                          </a:fillRef>
+                          <a:effectRef idx="0">
+                            <a:schemeClr val="accent1"/>
+                          </a:effectRef>
+                          <a:fontRef idx="minor">
+                            <a:schemeClr val="tx1"/>
+                          </a:fontRef>
+                        </wps:style>
+                        <wps:bodyPr/>
+                      </wps:wsp>
+                    </wpg:wgp>
                   </a:graphicData>
                 </a:graphic>
               </wp:anchor>
@@ -2282,281 +3737,112 @@
           </mc:Choice>
           <mc:Fallback>
             <w:pict>
-              <v:line w14:anchorId="3F7A2FD9" id="Straight Connector 50" o:spid="_x0000_s1026" style="position:absolute;z-index:251749376;visibility:visible;mso-wrap-style:square;mso-wrap-distance-left:9pt;mso-wrap-distance-top:0;mso-wrap-distance-right:9pt;mso-wrap-distance-bottom:0;mso-position-horizontal:absolute;mso-position-horizontal-relative:text;mso-position-vertical:absolute;mso-position-vertical-relative:text" from="272.5pt,12.6pt" to="308.5pt,213.6pt" o:gfxdata="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" strokecolor="red" strokeweight="1.75pt">
-                <v:stroke joinstyle="miter"/>
-              </v:line>
-            </w:pict>
-          </mc:Fallback>
-        </mc:AlternateContent>
-      </w:r>
-      <w:r>
-        <w:rPr>
-          <w:noProof/>
-        </w:rPr>
-        <mc:AlternateContent>
-          <mc:Choice Requires="wps">
-            <w:drawing>
-              <wp:anchor distT="0" distB="0" distL="114300" distR="114300" simplePos="0" relativeHeight="251747328" behindDoc="0" locked="0" layoutInCell="1" allowOverlap="1" wp14:anchorId="0D188C26" wp14:editId="7EA69B20">
-                <wp:simplePos x="0" y="0"/>
-                <wp:positionH relativeFrom="column">
-                  <wp:posOffset>2781300</wp:posOffset>
-                </wp:positionH>
-                <wp:positionV relativeFrom="paragraph">
-                  <wp:posOffset>109220</wp:posOffset>
-                </wp:positionV>
-                <wp:extent cx="457200" cy="2552700"/>
-                <wp:effectExtent l="0" t="0" r="19050" b="19050"/>
-                <wp:wrapNone/>
-                <wp:docPr id="327367589" name="Straight Connector 50"/>
-                <wp:cNvGraphicFramePr/>
-                <a:graphic xmlns:a="http://schemas.openxmlformats.org/drawingml/2006/main">
-                  <a:graphicData uri="http://schemas.microsoft.com/office/word/2010/wordprocessingShape">
-                    <wps:wsp>
-                      <wps:cNvCnPr/>
-                      <wps:spPr>
-                        <a:xfrm>
-                          <a:off x="0" y="0"/>
-                          <a:ext cx="457200" cy="2552700"/>
-                        </a:xfrm>
-                        <a:prstGeom prst="line">
-                          <a:avLst/>
-                        </a:prstGeom>
-                        <a:ln w="22225">
-                          <a:solidFill>
-                            <a:srgbClr val="FF0000"/>
-                          </a:solidFill>
-                        </a:ln>
-                      </wps:spPr>
-                      <wps:style>
-                        <a:lnRef idx="1">
-                          <a:schemeClr val="accent1"/>
-                        </a:lnRef>
-                        <a:fillRef idx="0">
-                          <a:schemeClr val="accent1"/>
-                        </a:fillRef>
-                        <a:effectRef idx="0">
-                          <a:schemeClr val="accent1"/>
-                        </a:effectRef>
-                        <a:fontRef idx="minor">
-                          <a:schemeClr val="tx1"/>
-                        </a:fontRef>
-                      </wps:style>
-                      <wps:bodyPr/>
-                    </wps:wsp>
-                  </a:graphicData>
-                </a:graphic>
-              </wp:anchor>
-            </w:drawing>
-          </mc:Choice>
-          <mc:Fallback>
-            <w:pict>
-              <v:line w14:anchorId="4EA2855E" id="Straight Connector 50" o:spid="_x0000_s1026" style="position:absolute;z-index:251747328;visibility:visible;mso-wrap-style:square;mso-wrap-distance-left:9pt;mso-wrap-distance-top:0;mso-wrap-distance-right:9pt;mso-wrap-distance-bottom:0;mso-position-horizontal:absolute;mso-position-horizontal-relative:text;mso-position-vertical:absolute;mso-position-vertical-relative:text" from="219pt,8.6pt" to="255pt,209.6pt" o:gfxdata="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" strokecolor="red" strokeweight="1.75pt">
-                <v:stroke joinstyle="miter"/>
-              </v:line>
-            </w:pict>
-          </mc:Fallback>
-        </mc:AlternateContent>
-      </w:r>
-      <w:r>
-        <w:rPr>
-          <w:noProof/>
-        </w:rPr>
-        <mc:AlternateContent>
-          <mc:Choice Requires="wps">
-            <w:drawing>
-              <wp:anchor distT="0" distB="0" distL="114300" distR="114300" simplePos="0" relativeHeight="251745280" behindDoc="0" locked="0" layoutInCell="1" allowOverlap="1" wp14:anchorId="199BC9A0" wp14:editId="076FB3A7">
-                <wp:simplePos x="0" y="0"/>
-                <wp:positionH relativeFrom="column">
-                  <wp:posOffset>2051050</wp:posOffset>
-                </wp:positionH>
-                <wp:positionV relativeFrom="paragraph">
-                  <wp:posOffset>160020</wp:posOffset>
-                </wp:positionV>
-                <wp:extent cx="457200" cy="2552700"/>
-                <wp:effectExtent l="0" t="0" r="19050" b="19050"/>
-                <wp:wrapNone/>
-                <wp:docPr id="626797993" name="Straight Connector 50"/>
-                <wp:cNvGraphicFramePr/>
-                <a:graphic xmlns:a="http://schemas.openxmlformats.org/drawingml/2006/main">
-                  <a:graphicData uri="http://schemas.microsoft.com/office/word/2010/wordprocessingShape">
-                    <wps:wsp>
-                      <wps:cNvCnPr/>
-                      <wps:spPr>
-                        <a:xfrm>
-                          <a:off x="0" y="0"/>
-                          <a:ext cx="457200" cy="2552700"/>
-                        </a:xfrm>
-                        <a:prstGeom prst="line">
-                          <a:avLst/>
-                        </a:prstGeom>
-                        <a:ln w="22225">
-                          <a:solidFill>
-                            <a:srgbClr val="FF0000"/>
-                          </a:solidFill>
-                        </a:ln>
-                      </wps:spPr>
-                      <wps:style>
-                        <a:lnRef idx="1">
-                          <a:schemeClr val="accent1"/>
-                        </a:lnRef>
-                        <a:fillRef idx="0">
-                          <a:schemeClr val="accent1"/>
-                        </a:fillRef>
-                        <a:effectRef idx="0">
-                          <a:schemeClr val="accent1"/>
-                        </a:effectRef>
-                        <a:fontRef idx="minor">
-                          <a:schemeClr val="tx1"/>
-                        </a:fontRef>
-                      </wps:style>
-                      <wps:bodyPr/>
-                    </wps:wsp>
-                  </a:graphicData>
-                </a:graphic>
-              </wp:anchor>
-            </w:drawing>
-          </mc:Choice>
-          <mc:Fallback>
-            <w:pict>
-              <v:line w14:anchorId="5245F974" id="Straight Connector 50" o:spid="_x0000_s1026" style="position:absolute;z-index:251745280;visibility:visible;mso-wrap-style:square;mso-wrap-distance-left:9pt;mso-wrap-distance-top:0;mso-wrap-distance-right:9pt;mso-wrap-distance-bottom:0;mso-position-horizontal:absolute;mso-position-horizontal-relative:text;mso-position-vertical:absolute;mso-position-vertical-relative:text" from="161.5pt,12.6pt" to="197.5pt,213.6pt" o:gfxdata="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" strokecolor="red" strokeweight="1.75pt">
-                <v:stroke joinstyle="miter"/>
-              </v:line>
-            </w:pict>
-          </mc:Fallback>
-        </mc:AlternateContent>
-      </w:r>
-      <w:r>
-        <w:rPr>
-          <w:noProof/>
-        </w:rPr>
-        <mc:AlternateContent>
-          <mc:Choice Requires="wps">
-            <w:drawing>
-              <wp:anchor distT="0" distB="0" distL="114300" distR="114300" simplePos="0" relativeHeight="251743232" behindDoc="0" locked="0" layoutInCell="1" allowOverlap="1" wp14:anchorId="3F929101" wp14:editId="4E8B6F58">
-                <wp:simplePos x="0" y="0"/>
-                <wp:positionH relativeFrom="column">
-                  <wp:posOffset>1314450</wp:posOffset>
-                </wp:positionH>
-                <wp:positionV relativeFrom="paragraph">
-                  <wp:posOffset>210820</wp:posOffset>
-                </wp:positionV>
-                <wp:extent cx="457200" cy="2552700"/>
-                <wp:effectExtent l="0" t="0" r="19050" b="19050"/>
-                <wp:wrapNone/>
-                <wp:docPr id="1806203133" name="Straight Connector 50"/>
-                <wp:cNvGraphicFramePr/>
-                <a:graphic xmlns:a="http://schemas.openxmlformats.org/drawingml/2006/main">
-                  <a:graphicData uri="http://schemas.microsoft.com/office/word/2010/wordprocessingShape">
-                    <wps:wsp>
-                      <wps:cNvCnPr/>
-                      <wps:spPr>
-                        <a:xfrm>
-                          <a:off x="0" y="0"/>
-                          <a:ext cx="457200" cy="2552700"/>
-                        </a:xfrm>
-                        <a:prstGeom prst="line">
-                          <a:avLst/>
-                        </a:prstGeom>
-                        <a:ln w="22225">
-                          <a:solidFill>
-                            <a:srgbClr val="FF0000"/>
-                          </a:solidFill>
-                        </a:ln>
-                      </wps:spPr>
-                      <wps:style>
-                        <a:lnRef idx="1">
-                          <a:schemeClr val="accent1"/>
-                        </a:lnRef>
-                        <a:fillRef idx="0">
-                          <a:schemeClr val="accent1"/>
-                        </a:fillRef>
-                        <a:effectRef idx="0">
-                          <a:schemeClr val="accent1"/>
-                        </a:effectRef>
-                        <a:fontRef idx="minor">
-                          <a:schemeClr val="tx1"/>
-                        </a:fontRef>
-                      </wps:style>
-                      <wps:bodyPr/>
-                    </wps:wsp>
-                  </a:graphicData>
-                </a:graphic>
-              </wp:anchor>
-            </w:drawing>
-          </mc:Choice>
-          <mc:Fallback>
-            <w:pict>
-              <v:line w14:anchorId="67353242" id="Straight Connector 50" o:spid="_x0000_s1026" style="position:absolute;z-index:251743232;visibility:visible;mso-wrap-style:square;mso-wrap-distance-left:9pt;mso-wrap-distance-top:0;mso-wrap-distance-right:9pt;mso-wrap-distance-bottom:0;mso-position-horizontal:absolute;mso-position-horizontal-relative:text;mso-position-vertical:absolute;mso-position-vertical-relative:text" from="103.5pt,16.6pt" to="139.5pt,217.6pt" o:gfxdata="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" strokecolor="red" strokeweight="1.75pt">
-                <v:stroke joinstyle="miter"/>
-              </v:line>
-            </w:pict>
-          </mc:Fallback>
-        </mc:AlternateContent>
-      </w:r>
-      <w:r>
-        <w:rPr>
-          <w:noProof/>
-        </w:rPr>
-        <mc:AlternateContent>
-          <mc:Choice Requires="wps">
-            <w:drawing>
-              <wp:anchor distT="0" distB="0" distL="114300" distR="114300" simplePos="0" relativeHeight="251741184" behindDoc="0" locked="0" layoutInCell="1" allowOverlap="1" wp14:anchorId="6275D05D" wp14:editId="7866A267">
-                <wp:simplePos x="0" y="0"/>
-                <wp:positionH relativeFrom="column">
-                  <wp:posOffset>495300</wp:posOffset>
-                </wp:positionH>
-                <wp:positionV relativeFrom="paragraph">
-                  <wp:posOffset>160020</wp:posOffset>
-                </wp:positionV>
-                <wp:extent cx="457200" cy="2552700"/>
-                <wp:effectExtent l="0" t="0" r="19050" b="19050"/>
-                <wp:wrapNone/>
-                <wp:docPr id="1105160269" name="Straight Connector 50"/>
-                <wp:cNvGraphicFramePr/>
-                <a:graphic xmlns:a="http://schemas.openxmlformats.org/drawingml/2006/main">
-                  <a:graphicData uri="http://schemas.microsoft.com/office/word/2010/wordprocessingShape">
-                    <wps:wsp>
-                      <wps:cNvCnPr/>
-                      <wps:spPr>
-                        <a:xfrm>
-                          <a:off x="0" y="0"/>
-                          <a:ext cx="457200" cy="2552700"/>
-                        </a:xfrm>
-                        <a:prstGeom prst="line">
-                          <a:avLst/>
-                        </a:prstGeom>
-                        <a:ln w="22225">
-                          <a:solidFill>
-                            <a:srgbClr val="FF0000"/>
-                          </a:solidFill>
-                        </a:ln>
-                      </wps:spPr>
-                      <wps:style>
-                        <a:lnRef idx="1">
-                          <a:schemeClr val="accent1"/>
-                        </a:lnRef>
-                        <a:fillRef idx="0">
-                          <a:schemeClr val="accent1"/>
-                        </a:fillRef>
-                        <a:effectRef idx="0">
-                          <a:schemeClr val="accent1"/>
-                        </a:effectRef>
-                        <a:fontRef idx="minor">
-                          <a:schemeClr val="tx1"/>
-                        </a:fontRef>
-                      </wps:style>
-                      <wps:bodyPr/>
-                    </wps:wsp>
-                  </a:graphicData>
-                </a:graphic>
-              </wp:anchor>
-            </w:drawing>
-          </mc:Choice>
-          <mc:Fallback>
-            <w:pict>
-              <v:line w14:anchorId="4B4931BE" id="Straight Connector 50" o:spid="_x0000_s1026" style="position:absolute;z-index:251741184;visibility:visible;mso-wrap-style:square;mso-wrap-distance-left:9pt;mso-wrap-distance-top:0;mso-wrap-distance-right:9pt;mso-wrap-distance-bottom:0;mso-position-horizontal:absolute;mso-position-horizontal-relative:text;mso-position-vertical:absolute;mso-position-vertical-relative:text" from="39pt,12.6pt" to="75pt,213.6pt" o:gfxdata="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" strokecolor="red" strokeweight="1.75pt">
-                <v:stroke joinstyle="miter"/>
-              </v:line>
+              <v:group w14:anchorId="0D84AEDC" id="Group 63" o:spid="_x0000_s1077" style="position:absolute;margin-left:8pt;margin-top:21.85pt;width:353pt;height:281.5pt;z-index:251772928" coordsize="44831,35750" o:gfxdata="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">
+                <v:group id="Group 57" o:spid="_x0000_s1078" style="position:absolute;top:4127;width:44831;height:26543" coordsize="44831,26543" o:gfxdata="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">
+                  <v:group id="Group 55" o:spid="_x0000_s1079" style="position:absolute;width:44831;height:26543" coordsize="44831,26543" o:gfxdata="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">
+                    <v:shape id="Freeform: Shape 47" o:spid="_x0000_s1080" style="position:absolute;top:2476;width:41846;height:7684;visibility:visible;mso-wrap-style:square;v-text-anchor:middle" coordsize="4184650,768378" o:gfxdata="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" path="m,768378c144462,386849,288925,5320,431800,28,574675,-5264,722842,734511,857250,736628,991658,738745,1110192,16961,1238250,12728v128058,-4233,261409,694267,387350,698500c1751541,715461,1872192,45536,1993900,38128v121708,-7408,243417,628650,361950,628650c2474383,666778,2582333,38128,2705100,38128v122767,,271992,623358,387350,628650c3207808,672070,3282950,75170,3397250,69878v114300,-5292,249767,565150,381000,565150c3909483,635028,4047066,352453,4184650,69878e" filled="f" strokecolor="#4472c4 [3204]" strokeweight="1pt">
+                      <v:stroke joinstyle="miter"/>
+                      <v:path arrowok="t" o:connecttype="custom" o:connectlocs="0,768378;431800,28;857250,736628;1238250,12728;1625600,711228;1993900,38128;2355850,666778;2705100,38128;3092450,666778;3397250,69878;3778250,635028;4184650,69878" o:connectangles="0,0,0,0,0,0,0,0,0,0,0,0"/>
+                    </v:shape>
+                    <v:shape id="Freeform: Shape 47" o:spid="_x0000_s1081" style="position:absolute;left:635;top:6223;width:41846;height:7683;visibility:visible;mso-wrap-style:square;v-text-anchor:middle" coordsize="4184650,768378" o:gfxdata="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" path="m,768378c144462,386849,288925,5320,431800,28,574675,-5264,722842,734511,857250,736628,991658,738745,1110192,16961,1238250,12728v128058,-4233,261409,694267,387350,698500c1751541,715461,1872192,45536,1993900,38128v121708,-7408,243417,628650,361950,628650c2474383,666778,2582333,38128,2705100,38128v122767,,271992,623358,387350,628650c3207808,672070,3282950,75170,3397250,69878v114300,-5292,249767,565150,381000,565150c3909483,635028,4047066,352453,4184650,69878e" filled="f" strokecolor="#4472c4 [3204]" strokeweight="1pt">
+                      <v:stroke joinstyle="miter"/>
+                      <v:path arrowok="t" o:connecttype="custom" o:connectlocs="0,768378;431800,28;857250,736628;1238250,12728;1625600,711228;1993900,38128;2355850,666778;2705100,38128;3092450,666778;3397250,69878;3778250,635028;4184650,69878" o:connectangles="0,0,0,0,0,0,0,0,0,0,0,0"/>
+                    </v:shape>
+                    <v:shape id="Freeform: Shape 47" o:spid="_x0000_s1082" style="position:absolute;left:1524;top:10477;width:41846;height:7684;visibility:visible;mso-wrap-style:square;v-text-anchor:middle" coordsize="4184650,768378" o:gfxdata="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" path="m,768378c144462,386849,288925,5320,431800,28,574675,-5264,722842,734511,857250,736628,991658,738745,1110192,16961,1238250,12728v128058,-4233,261409,694267,387350,698500c1751541,715461,1872192,45536,1993900,38128v121708,-7408,243417,628650,361950,628650c2474383,666778,2582333,38128,2705100,38128v122767,,271992,623358,387350,628650c3207808,672070,3282950,75170,3397250,69878v114300,-5292,249767,565150,381000,565150c3909483,635028,4047066,352453,4184650,69878e" filled="f" strokecolor="#4472c4 [3204]" strokeweight="1pt">
+                      <v:stroke joinstyle="miter"/>
+                      <v:path arrowok="t" o:connecttype="custom" o:connectlocs="0,768378;431800,28;857250,736628;1238250,12728;1625600,711228;1993900,38128;2355850,666778;2705100,38128;3092450,666778;3397250,69878;3778250,635028;4184650,69878" o:connectangles="0,0,0,0,0,0,0,0,0,0,0,0"/>
+                    </v:shape>
+                    <v:shape id="Freeform: Shape 47" o:spid="_x0000_s1083" style="position:absolute;left:2286;top:14478;width:41846;height:7683;visibility:visible;mso-wrap-style:square;v-text-anchor:middle" coordsize="4184650,768378" o:gfxdata="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" path="m,768378c144462,386849,288925,5320,431800,28,574675,-5264,722842,734511,857250,736628,991658,738745,1110192,16961,1238250,12728v128058,-4233,261409,694267,387350,698500c1751541,715461,1872192,45536,1993900,38128v121708,-7408,243417,628650,361950,628650c2474383,666778,2582333,38128,2705100,38128v122767,,271992,623358,387350,628650c3207808,672070,3282950,75170,3397250,69878v114300,-5292,249767,565150,381000,565150c3909483,635028,4047066,352453,4184650,69878e" filled="f" strokecolor="#4472c4 [3204]" strokeweight="1pt">
+                      <v:stroke joinstyle="miter"/>
+                      <v:path arrowok="t" o:connecttype="custom" o:connectlocs="0,768350;431800,28;857250,736601;1238250,12728;1625600,711202;1993900,38127;2355850,666754;2705100,38127;3092450,666754;3397250,69875;3778250,635005;4184650,69875" o:connectangles="0,0,0,0,0,0,0,0,0,0,0,0"/>
+                    </v:shape>
+                    <v:shape id="Freeform: Shape 47" o:spid="_x0000_s1084" style="position:absolute;left:2984;top:18351;width:41847;height:7684;visibility:visible;mso-wrap-style:square;v-text-anchor:middle" coordsize="4184650,768378" o:gfxdata="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" path="m,768378c144462,386849,288925,5320,431800,28,574675,-5264,722842,734511,857250,736628,991658,738745,1110192,16961,1238250,12728v128058,-4233,261409,694267,387350,698500c1751541,715461,1872192,45536,1993900,38128v121708,-7408,243417,628650,361950,628650c2474383,666778,2582333,38128,2705100,38128v122767,,271992,623358,387350,628650c3207808,672070,3282950,75170,3397250,69878v114300,-5292,249767,565150,381000,565150c3909483,635028,4047066,352453,4184650,69878e" filled="f" strokecolor="#4472c4 [3204]" strokeweight="1pt">
+                      <v:stroke joinstyle="miter"/>
+                      <v:path arrowok="t" o:connecttype="custom" o:connectlocs="0,768350;431800,28;857250,736601;1238250,12728;1625600,711202;1993900,38127;2355850,666754;2705100,38127;3092450,666754;3397250,69875;3778250,635005;4184650,69875" o:connectangles="0,0,0,0,0,0,0,0,0,0,0,0"/>
+                    </v:shape>
+                    <v:line id="Straight Connector 50" o:spid="_x0000_s1085" style="position:absolute;visibility:visible;mso-wrap-style:square" from="3937,508" to="8509,26035" o:connectortype="straight" o:gfxdata="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" strokecolor="red" strokeweight="1.75pt">
+                      <v:stroke joinstyle="miter"/>
+                    </v:line>
+                    <v:line id="Straight Connector 50" o:spid="_x0000_s1086" style="position:absolute;visibility:visible;mso-wrap-style:square" from="12128,1016" to="16700,26543" o:connectortype="straight" o:gfxdata="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" strokecolor="red" strokeweight="1.75pt">
+                      <v:stroke joinstyle="miter"/>
+                    </v:line>
+                    <v:line id="Straight Connector 50" o:spid="_x0000_s1087" style="position:absolute;visibility:visible;mso-wrap-style:square" from="19494,508" to="24066,26035" o:connectortype="straight" o:gfxdata="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" strokecolor="red" strokeweight="1.75pt">
+                      <v:stroke joinstyle="miter"/>
+                    </v:line>
+                    <v:line id="Straight Connector 50" o:spid="_x0000_s1088" style="position:absolute;visibility:visible;mso-wrap-style:square" from="26797,0" to="31369,25527" o:connectortype="straight" o:gfxdata="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" strokecolor="red" strokeweight="1.75pt">
+                      <v:stroke joinstyle="miter"/>
+                    </v:line>
+                    <v:line id="Straight Connector 50" o:spid="_x0000_s1089" style="position:absolute;visibility:visible;mso-wrap-style:square" from="33591,508" to="38163,26035" o:connectortype="straight" o:gfxdata="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" strokecolor="red" strokeweight="1.75pt">
+                      <v:stroke joinstyle="miter"/>
+                    </v:line>
+                  </v:group>
+                  <v:shape id="Straight Arrow Connector 56" o:spid="_x0000_s1090" type="#_x0000_t32" style="position:absolute;left:6096;top:13525;width:7048;height:0;visibility:visible;mso-wrap-style:square" o:connectortype="straight" o:gfxdata="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" strokecolor="yellow" strokeweight="2.5pt">
+                    <v:stroke endarrow="block" joinstyle="miter"/>
+                  </v:shape>
+                  <v:shape id="Straight Arrow Connector 56" o:spid="_x0000_s1091" type="#_x0000_t32" style="position:absolute;left:14097;top:13398;width:7048;height:0;visibility:visible;mso-wrap-style:square" o:connectortype="straight" o:gfxdata="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" strokecolor="yellow" strokeweight="2.5pt">
+                    <v:stroke endarrow="block" joinstyle="miter"/>
+                  </v:shape>
+                  <v:shape id="Straight Arrow Connector 56" o:spid="_x0000_s1092" type="#_x0000_t32" style="position:absolute;left:21717;top:13398;width:7048;height:0;visibility:visible;mso-wrap-style:square" o:connectortype="straight" o:gfxdata="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" strokecolor="yellow" strokeweight="2.5pt">
+                    <v:stroke endarrow="block" joinstyle="miter"/>
+                  </v:shape>
+                  <v:shape id="Straight Arrow Connector 56" o:spid="_x0000_s1093" type="#_x0000_t32" style="position:absolute;left:29083;top:13398;width:6480;height:0;visibility:visible;mso-wrap-style:square" o:connectortype="straight" o:gfxdata="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" strokecolor="yellow" strokeweight="2.5pt">
+                    <v:stroke endarrow="block" joinstyle="miter"/>
+                  </v:shape>
+                  <v:shape id="Straight Arrow Connector 56" o:spid="_x0000_s1094" type="#_x0000_t32" style="position:absolute;left:35814;top:13398;width:7048;height:0;visibility:visible;mso-wrap-style:square" o:connectortype="straight" o:gfxdata="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" strokecolor="yellow" strokeweight="2.5pt">
+                    <v:stroke endarrow="block" joinstyle="miter"/>
+                  </v:shape>
+                </v:group>
+                <v:shape id="Text Box 60" o:spid="_x0000_s1095" type="#_x0000_t202" style="position:absolute;left:7556;width:23178;height:3111;visibility:visible;mso-wrap-style:square;v-text-anchor:top" o:gfxdata="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" fillcolor="white [3201]" strokeweight=".5pt">
+                  <v:textbox>
+                    <w:txbxContent>
+                      <w:p>
+                        <w:r>
+                          <w:t>Arah penjalaran gelombang (sinar)</w:t>
+                        </w:r>
+                      </w:p>
+                    </w:txbxContent>
+                  </v:textbox>
+                </v:shape>
+                <v:shape id="Straight Arrow Connector 61" o:spid="_x0000_s1096" type="#_x0000_t32" style="position:absolute;left:3937;top:3683;width:30226;height:0;visibility:visible;mso-wrap-style:square" o:connectortype="straight" o:gfxdata="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" strokecolor="yellow" strokeweight="2.5pt">
+                  <v:stroke endarrow="block" joinstyle="miter"/>
+                </v:shape>
+                <v:shape id="Text Box 60" o:spid="_x0000_s1097" type="#_x0000_t202" style="position:absolute;left:13843;top:32639;width:20129;height:3111;visibility:visible;mso-wrap-style:square;v-text-anchor:top" o:gfxdata="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" fillcolor="white [3201]" strokeweight=".5pt">
+                  <v:textbox>
+                    <w:txbxContent>
+                      <w:p>
+                        <w:r>
+                          <w:t>Muka gelombang (</w:t>
+                        </w:r>
+                        <w:r>
+                          <w:rPr>
+                            <w:i/>
+                            <w:iCs/>
+                          </w:rPr>
+                          <w:t>wavefront</w:t>
+                        </w:r>
+                        <w:r>
+                          <w:t>)</w:t>
+                        </w:r>
+                      </w:p>
+                    </w:txbxContent>
+                  </v:textbox>
+                </v:shape>
+                <v:shape id="Straight Arrow Connector 62" o:spid="_x0000_s1098" type="#_x0000_t32" style="position:absolute;left:8572;top:30162;width:14986;height:2477;flip:x y;visibility:visible;mso-wrap-style:square" o:connectortype="straight" o:gfxdata="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" strokecolor="#ed7d31 [3205]" strokeweight="2pt">
+                  <v:stroke endarrow="block" joinstyle="miter"/>
+                </v:shape>
+                <v:shape id="Straight Arrow Connector 62" o:spid="_x0000_s1099" type="#_x0000_t32" style="position:absolute;left:16700;top:30670;width:6477;height:1962;flip:x y;visibility:visible;mso-wrap-style:square" o:connectortype="straight" o:gfxdata="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" strokecolor="#ed7d31 [3205]" strokeweight="2pt">
+                  <v:stroke endarrow="block" joinstyle="miter"/>
+                </v:shape>
+                <v:shape id="Straight Arrow Connector 62" o:spid="_x0000_s1100" type="#_x0000_t32" style="position:absolute;left:23177;top:30162;width:959;height:2470;flip:y;visibility:visible;mso-wrap-style:square" o:connectortype="straight" o:gfxdata="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" strokecolor="#ed7d31 [3205]" strokeweight="2pt">
+                  <v:stroke endarrow="block" joinstyle="miter"/>
+                </v:shape>
+                <v:shape id="Straight Arrow Connector 62" o:spid="_x0000_s1101" type="#_x0000_t32" style="position:absolute;left:22479;top:29654;width:8890;height:2985;flip:y;visibility:visible;mso-wrap-style:square" o:connectortype="straight" o:gfxdata="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" strokecolor="#ed7d31 [3205]" strokeweight="2pt">
+                  <v:stroke endarrow="block" joinstyle="miter"/>
+                </v:shape>
+                <v:shape id="Straight Arrow Connector 62" o:spid="_x0000_s1102" type="#_x0000_t32" style="position:absolute;left:22479;top:30162;width:15684;height:2477;flip:y;visibility:visible;mso-wrap-style:square" o:connectortype="straight" o:gfxdata="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" strokecolor="#ed7d31 [3205]" strokeweight="2pt">
+                  <v:stroke endarrow="block" joinstyle="miter"/>
+                </v:shape>
+              </v:group>
             </w:pict>
           </mc:Fallback>
         </mc:AlternateContent>
@@ -2568,1085 +3854,174 @@
           <w:tab w:val="left" w:pos="5290"/>
         </w:tabs>
       </w:pPr>
+    </w:p>
+    <w:p>
+      <w:pPr>
+        <w:tabs>
+          <w:tab w:val="left" w:pos="5290"/>
+        </w:tabs>
+      </w:pPr>
+    </w:p>
+    <w:p>
+      <w:pPr>
+        <w:tabs>
+          <w:tab w:val="left" w:pos="5290"/>
+        </w:tabs>
+      </w:pPr>
+    </w:p>
+    <w:p>
+      <w:pPr>
+        <w:tabs>
+          <w:tab w:val="left" w:pos="5290"/>
+        </w:tabs>
+      </w:pPr>
+    </w:p>
+    <w:p>
+      <w:pPr>
+        <w:tabs>
+          <w:tab w:val="left" w:pos="5290"/>
+        </w:tabs>
+      </w:pPr>
+    </w:p>
+    <w:p>
+      <w:pPr>
+        <w:tabs>
+          <w:tab w:val="left" w:pos="5290"/>
+        </w:tabs>
+      </w:pPr>
+    </w:p>
+    <w:p>
+      <w:pPr>
+        <w:tabs>
+          <w:tab w:val="left" w:pos="5290"/>
+        </w:tabs>
+      </w:pPr>
+    </w:p>
+    <w:p>
+      <w:pPr>
+        <w:tabs>
+          <w:tab w:val="left" w:pos="5290"/>
+        </w:tabs>
+      </w:pPr>
+    </w:p>
+    <w:p>
+      <w:pPr>
+        <w:tabs>
+          <w:tab w:val="left" w:pos="5290"/>
+        </w:tabs>
+      </w:pPr>
+    </w:p>
+    <w:p>
+      <w:pPr>
+        <w:tabs>
+          <w:tab w:val="left" w:pos="5290"/>
+        </w:tabs>
+      </w:pPr>
+    </w:p>
+    <w:p>
+      <w:pPr>
+        <w:tabs>
+          <w:tab w:val="left" w:pos="5290"/>
+        </w:tabs>
+      </w:pPr>
+    </w:p>
+    <w:p>
+      <w:pPr>
+        <w:tabs>
+          <w:tab w:val="left" w:pos="5290"/>
+        </w:tabs>
+      </w:pPr>
+    </w:p>
+    <w:p>
+      <w:pPr>
+        <w:tabs>
+          <w:tab w:val="left" w:pos="5290"/>
+        </w:tabs>
+      </w:pPr>
+    </w:p>
+    <w:p>
+      <w:pPr>
+        <w:tabs>
+          <w:tab w:val="left" w:pos="5290"/>
+        </w:tabs>
+      </w:pPr>
+    </w:p>
+    <w:p>
+      <w:pPr>
+        <w:tabs>
+          <w:tab w:val="left" w:pos="5290"/>
+        </w:tabs>
+      </w:pPr>
+    </w:p>
+    <w:p>
+      <w:pPr>
+        <w:tabs>
+          <w:tab w:val="left" w:pos="5290"/>
+        </w:tabs>
+      </w:pPr>
+    </w:p>
+    <w:p>
+      <w:pPr>
+        <w:tabs>
+          <w:tab w:val="left" w:pos="5290"/>
+        </w:tabs>
+      </w:pPr>
+    </w:p>
+    <w:p>
+      <w:pPr>
+        <w:tabs>
+          <w:tab w:val="left" w:pos="5290"/>
+        </w:tabs>
+      </w:pPr>
+    </w:p>
+    <w:p>
+      <w:pPr>
+        <w:tabs>
+          <w:tab w:val="left" w:pos="5290"/>
+        </w:tabs>
+      </w:pPr>
+    </w:p>
+    <w:p>
+      <w:pPr>
+        <w:tabs>
+          <w:tab w:val="left" w:pos="5290"/>
+        </w:tabs>
+      </w:pPr>
+    </w:p>
+    <w:p>
+      <w:pPr>
+        <w:tabs>
+          <w:tab w:val="left" w:pos="5290"/>
+        </w:tabs>
+      </w:pPr>
+    </w:p>
+    <w:p>
+      <w:pPr>
+        <w:tabs>
+          <w:tab w:val="left" w:pos="5290"/>
+        </w:tabs>
+        <w:rPr>
+          <w:noProof/>
+        </w:rPr>
+      </w:pPr>
       <w:r>
         <w:rPr>
           <w:noProof/>
         </w:rPr>
-        <mc:AlternateContent>
-          <mc:Choice Requires="wps">
-            <w:drawing>
-              <wp:anchor distT="0" distB="0" distL="114300" distR="114300" simplePos="0" relativeHeight="251731968" behindDoc="0" locked="0" layoutInCell="1" allowOverlap="1" wp14:anchorId="0EDC99E1" wp14:editId="75878541">
-                <wp:simplePos x="0" y="0"/>
-                <wp:positionH relativeFrom="column">
-                  <wp:posOffset>101600</wp:posOffset>
-                </wp:positionH>
-                <wp:positionV relativeFrom="paragraph">
-                  <wp:posOffset>65405</wp:posOffset>
-                </wp:positionV>
-                <wp:extent cx="4184650" cy="768378"/>
-                <wp:effectExtent l="0" t="0" r="25400" b="12700"/>
-                <wp:wrapNone/>
-                <wp:docPr id="1233700480" name="Freeform: Shape 47"/>
-                <wp:cNvGraphicFramePr/>
-                <a:graphic xmlns:a="http://schemas.openxmlformats.org/drawingml/2006/main">
-                  <a:graphicData uri="http://schemas.microsoft.com/office/word/2010/wordprocessingShape">
-                    <wps:wsp>
-                      <wps:cNvSpPr/>
-                      <wps:spPr>
-                        <a:xfrm>
-                          <a:off x="0" y="0"/>
-                          <a:ext cx="4184650" cy="768378"/>
-                        </a:xfrm>
-                        <a:custGeom>
-                          <a:avLst/>
-                          <a:gdLst>
-                            <a:gd name="connsiteX0" fmla="*/ 0 w 4184650"/>
-                            <a:gd name="connsiteY0" fmla="*/ 768378 h 768378"/>
-                            <a:gd name="connsiteX1" fmla="*/ 431800 w 4184650"/>
-                            <a:gd name="connsiteY1" fmla="*/ 28 h 768378"/>
-                            <a:gd name="connsiteX2" fmla="*/ 857250 w 4184650"/>
-                            <a:gd name="connsiteY2" fmla="*/ 736628 h 768378"/>
-                            <a:gd name="connsiteX3" fmla="*/ 1238250 w 4184650"/>
-                            <a:gd name="connsiteY3" fmla="*/ 12728 h 768378"/>
-                            <a:gd name="connsiteX4" fmla="*/ 1625600 w 4184650"/>
-                            <a:gd name="connsiteY4" fmla="*/ 711228 h 768378"/>
-                            <a:gd name="connsiteX5" fmla="*/ 1993900 w 4184650"/>
-                            <a:gd name="connsiteY5" fmla="*/ 38128 h 768378"/>
-                            <a:gd name="connsiteX6" fmla="*/ 2355850 w 4184650"/>
-                            <a:gd name="connsiteY6" fmla="*/ 666778 h 768378"/>
-                            <a:gd name="connsiteX7" fmla="*/ 2705100 w 4184650"/>
-                            <a:gd name="connsiteY7" fmla="*/ 38128 h 768378"/>
-                            <a:gd name="connsiteX8" fmla="*/ 3092450 w 4184650"/>
-                            <a:gd name="connsiteY8" fmla="*/ 666778 h 768378"/>
-                            <a:gd name="connsiteX9" fmla="*/ 3397250 w 4184650"/>
-                            <a:gd name="connsiteY9" fmla="*/ 69878 h 768378"/>
-                            <a:gd name="connsiteX10" fmla="*/ 3778250 w 4184650"/>
-                            <a:gd name="connsiteY10" fmla="*/ 635028 h 768378"/>
-                            <a:gd name="connsiteX11" fmla="*/ 4184650 w 4184650"/>
-                            <a:gd name="connsiteY11" fmla="*/ 69878 h 768378"/>
-                          </a:gdLst>
-                          <a:ahLst/>
-                          <a:cxnLst>
-                            <a:cxn ang="0">
-                              <a:pos x="connsiteX0" y="connsiteY0"/>
-                            </a:cxn>
-                            <a:cxn ang="0">
-                              <a:pos x="connsiteX1" y="connsiteY1"/>
-                            </a:cxn>
-                            <a:cxn ang="0">
-                              <a:pos x="connsiteX2" y="connsiteY2"/>
-                            </a:cxn>
-                            <a:cxn ang="0">
-                              <a:pos x="connsiteX3" y="connsiteY3"/>
-                            </a:cxn>
-                            <a:cxn ang="0">
-                              <a:pos x="connsiteX4" y="connsiteY4"/>
-                            </a:cxn>
-                            <a:cxn ang="0">
-                              <a:pos x="connsiteX5" y="connsiteY5"/>
-                            </a:cxn>
-                            <a:cxn ang="0">
-                              <a:pos x="connsiteX6" y="connsiteY6"/>
-                            </a:cxn>
-                            <a:cxn ang="0">
-                              <a:pos x="connsiteX7" y="connsiteY7"/>
-                            </a:cxn>
-                            <a:cxn ang="0">
-                              <a:pos x="connsiteX8" y="connsiteY8"/>
-                            </a:cxn>
-                            <a:cxn ang="0">
-                              <a:pos x="connsiteX9" y="connsiteY9"/>
-                            </a:cxn>
-                            <a:cxn ang="0">
-                              <a:pos x="connsiteX10" y="connsiteY10"/>
-                            </a:cxn>
-                            <a:cxn ang="0">
-                              <a:pos x="connsiteX11" y="connsiteY11"/>
-                            </a:cxn>
-                          </a:cxnLst>
-                          <a:rect l="l" t="t" r="r" b="b"/>
-                          <a:pathLst>
-                            <a:path w="4184650" h="768378">
-                              <a:moveTo>
-                                <a:pt x="0" y="768378"/>
-                              </a:moveTo>
-                              <a:cubicBezTo>
-                                <a:pt x="144462" y="386849"/>
-                                <a:pt x="288925" y="5320"/>
-                                <a:pt x="431800" y="28"/>
-                              </a:cubicBezTo>
-                              <a:cubicBezTo>
-                                <a:pt x="574675" y="-5264"/>
-                                <a:pt x="722842" y="734511"/>
-                                <a:pt x="857250" y="736628"/>
-                              </a:cubicBezTo>
-                              <a:cubicBezTo>
-                                <a:pt x="991658" y="738745"/>
-                                <a:pt x="1110192" y="16961"/>
-                                <a:pt x="1238250" y="12728"/>
-                              </a:cubicBezTo>
-                              <a:cubicBezTo>
-                                <a:pt x="1366308" y="8495"/>
-                                <a:pt x="1499659" y="706995"/>
-                                <a:pt x="1625600" y="711228"/>
-                              </a:cubicBezTo>
-                              <a:cubicBezTo>
-                                <a:pt x="1751541" y="715461"/>
-                                <a:pt x="1872192" y="45536"/>
-                                <a:pt x="1993900" y="38128"/>
-                              </a:cubicBezTo>
-                              <a:cubicBezTo>
-                                <a:pt x="2115608" y="30720"/>
-                                <a:pt x="2237317" y="666778"/>
-                                <a:pt x="2355850" y="666778"/>
-                              </a:cubicBezTo>
-                              <a:cubicBezTo>
-                                <a:pt x="2474383" y="666778"/>
-                                <a:pt x="2582333" y="38128"/>
-                                <a:pt x="2705100" y="38128"/>
-                              </a:cubicBezTo>
-                              <a:cubicBezTo>
-                                <a:pt x="2827867" y="38128"/>
-                                <a:pt x="2977092" y="661486"/>
-                                <a:pt x="3092450" y="666778"/>
-                              </a:cubicBezTo>
-                              <a:cubicBezTo>
-                                <a:pt x="3207808" y="672070"/>
-                                <a:pt x="3282950" y="75170"/>
-                                <a:pt x="3397250" y="69878"/>
-                              </a:cubicBezTo>
-                              <a:cubicBezTo>
-                                <a:pt x="3511550" y="64586"/>
-                                <a:pt x="3647017" y="635028"/>
-                                <a:pt x="3778250" y="635028"/>
-                              </a:cubicBezTo>
-                              <a:cubicBezTo>
-                                <a:pt x="3909483" y="635028"/>
-                                <a:pt x="4047066" y="352453"/>
-                                <a:pt x="4184650" y="69878"/>
-                              </a:cubicBezTo>
-                            </a:path>
-                          </a:pathLst>
-                        </a:custGeom>
-                        <a:noFill/>
-                      </wps:spPr>
-                      <wps:style>
-                        <a:lnRef idx="2">
-                          <a:schemeClr val="accent1">
-                            <a:shade val="15000"/>
-                          </a:schemeClr>
-                        </a:lnRef>
-                        <a:fillRef idx="1">
-                          <a:schemeClr val="accent1"/>
-                        </a:fillRef>
-                        <a:effectRef idx="0">
-                          <a:schemeClr val="accent1"/>
-                        </a:effectRef>
-                        <a:fontRef idx="minor">
-                          <a:schemeClr val="lt1"/>
-                        </a:fontRef>
-                      </wps:style>
-                      <wps:bodyPr rot="0" spcFirstLastPara="0" vertOverflow="overflow" horzOverflow="overflow" vert="horz" wrap="square" lIns="91440" tIns="45720" rIns="91440" bIns="45720" numCol="1" spcCol="0" rtlCol="0" fromWordArt="0" anchor="ctr" anchorCtr="0" forceAA="0" compatLnSpc="1">
-                        <a:prstTxWarp prst="textNoShape">
-                          <a:avLst/>
-                        </a:prstTxWarp>
-                        <a:noAutofit/>
-                      </wps:bodyPr>
-                    </wps:wsp>
-                  </a:graphicData>
-                </a:graphic>
-              </wp:anchor>
-            </w:drawing>
-          </mc:Choice>
-          <mc:Fallback>
-            <w:pict>
-              <v:shape w14:anchorId="27869810" id="Freeform: Shape 47" o:spid="_x0000_s1026" style="position:absolute;margin-left:8pt;margin-top:5.15pt;width:329.5pt;height:60.5pt;z-index:251731968;visibility:visible;mso-wrap-style:square;mso-wrap-distance-left:9pt;mso-wrap-distance-top:0;mso-wrap-distance-right:9pt;mso-wrap-distance-bottom:0;mso-position-horizontal:absolute;mso-position-horizontal-relative:text;mso-position-vertical:absolute;mso-position-vertical-relative:text;v-text-anchor:middle" coordsize="4184650,768378" o:gfxdata="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" path="m,768378c144462,386849,288925,5320,431800,28,574675,-5264,722842,734511,857250,736628,991658,738745,1110192,16961,1238250,12728v128058,-4233,261409,694267,387350,698500c1751541,715461,1872192,45536,1993900,38128v121708,-7408,243417,628650,361950,628650c2474383,666778,2582333,38128,2705100,38128v122767,,271992,623358,387350,628650c3207808,672070,3282950,75170,3397250,69878v114300,-5292,249767,565150,381000,565150c3909483,635028,4047066,352453,4184650,69878e" filled="f" strokecolor="#09101d [484]" strokeweight="1pt">
-                <v:stroke joinstyle="miter"/>
-                <v:path arrowok="t" o:connecttype="custom" o:connectlocs="0,768378;431800,28;857250,736628;1238250,12728;1625600,711228;1993900,38128;2355850,666778;2705100,38128;3092450,666778;3397250,69878;3778250,635028;4184650,69878" o:connectangles="0,0,0,0,0,0,0,0,0,0,0,0"/>
-              </v:shape>
-            </w:pict>
-          </mc:Fallback>
-        </mc:AlternateContent>
-      </w:r>
-    </w:p>
-    <w:p>
-      <w:pPr>
-        <w:tabs>
-          <w:tab w:val="left" w:pos="5290"/>
-        </w:tabs>
-      </w:pPr>
-      <w:r>
-        <w:rPr>
-          <w:noProof/>
-        </w:rPr>
-        <mc:AlternateContent>
-          <mc:Choice Requires="wps">
-            <w:drawing>
-              <wp:anchor distT="0" distB="0" distL="114300" distR="114300" simplePos="0" relativeHeight="251734016" behindDoc="0" locked="0" layoutInCell="1" allowOverlap="1" wp14:anchorId="02BD96AA" wp14:editId="5643C7C8">
-                <wp:simplePos x="0" y="0"/>
-                <wp:positionH relativeFrom="column">
-                  <wp:posOffset>165100</wp:posOffset>
-                </wp:positionH>
-                <wp:positionV relativeFrom="paragraph">
-                  <wp:posOffset>149225</wp:posOffset>
-                </wp:positionV>
-                <wp:extent cx="4184650" cy="768378"/>
-                <wp:effectExtent l="0" t="0" r="25400" b="12700"/>
-                <wp:wrapNone/>
-                <wp:docPr id="1402232150" name="Freeform: Shape 47"/>
-                <wp:cNvGraphicFramePr/>
-                <a:graphic xmlns:a="http://schemas.openxmlformats.org/drawingml/2006/main">
-                  <a:graphicData uri="http://schemas.microsoft.com/office/word/2010/wordprocessingShape">
-                    <wps:wsp>
-                      <wps:cNvSpPr/>
-                      <wps:spPr>
-                        <a:xfrm>
-                          <a:off x="0" y="0"/>
-                          <a:ext cx="4184650" cy="768378"/>
-                        </a:xfrm>
-                        <a:custGeom>
-                          <a:avLst/>
-                          <a:gdLst>
-                            <a:gd name="connsiteX0" fmla="*/ 0 w 4184650"/>
-                            <a:gd name="connsiteY0" fmla="*/ 768378 h 768378"/>
-                            <a:gd name="connsiteX1" fmla="*/ 431800 w 4184650"/>
-                            <a:gd name="connsiteY1" fmla="*/ 28 h 768378"/>
-                            <a:gd name="connsiteX2" fmla="*/ 857250 w 4184650"/>
-                            <a:gd name="connsiteY2" fmla="*/ 736628 h 768378"/>
-                            <a:gd name="connsiteX3" fmla="*/ 1238250 w 4184650"/>
-                            <a:gd name="connsiteY3" fmla="*/ 12728 h 768378"/>
-                            <a:gd name="connsiteX4" fmla="*/ 1625600 w 4184650"/>
-                            <a:gd name="connsiteY4" fmla="*/ 711228 h 768378"/>
-                            <a:gd name="connsiteX5" fmla="*/ 1993900 w 4184650"/>
-                            <a:gd name="connsiteY5" fmla="*/ 38128 h 768378"/>
-                            <a:gd name="connsiteX6" fmla="*/ 2355850 w 4184650"/>
-                            <a:gd name="connsiteY6" fmla="*/ 666778 h 768378"/>
-                            <a:gd name="connsiteX7" fmla="*/ 2705100 w 4184650"/>
-                            <a:gd name="connsiteY7" fmla="*/ 38128 h 768378"/>
-                            <a:gd name="connsiteX8" fmla="*/ 3092450 w 4184650"/>
-                            <a:gd name="connsiteY8" fmla="*/ 666778 h 768378"/>
-                            <a:gd name="connsiteX9" fmla="*/ 3397250 w 4184650"/>
-                            <a:gd name="connsiteY9" fmla="*/ 69878 h 768378"/>
-                            <a:gd name="connsiteX10" fmla="*/ 3778250 w 4184650"/>
-                            <a:gd name="connsiteY10" fmla="*/ 635028 h 768378"/>
-                            <a:gd name="connsiteX11" fmla="*/ 4184650 w 4184650"/>
-                            <a:gd name="connsiteY11" fmla="*/ 69878 h 768378"/>
-                          </a:gdLst>
-                          <a:ahLst/>
-                          <a:cxnLst>
-                            <a:cxn ang="0">
-                              <a:pos x="connsiteX0" y="connsiteY0"/>
-                            </a:cxn>
-                            <a:cxn ang="0">
-                              <a:pos x="connsiteX1" y="connsiteY1"/>
-                            </a:cxn>
-                            <a:cxn ang="0">
-                              <a:pos x="connsiteX2" y="connsiteY2"/>
-                            </a:cxn>
-                            <a:cxn ang="0">
-                              <a:pos x="connsiteX3" y="connsiteY3"/>
-                            </a:cxn>
-                            <a:cxn ang="0">
-                              <a:pos x="connsiteX4" y="connsiteY4"/>
-                            </a:cxn>
-                            <a:cxn ang="0">
-                              <a:pos x="connsiteX5" y="connsiteY5"/>
-                            </a:cxn>
-                            <a:cxn ang="0">
-                              <a:pos x="connsiteX6" y="connsiteY6"/>
-                            </a:cxn>
-                            <a:cxn ang="0">
-                              <a:pos x="connsiteX7" y="connsiteY7"/>
-                            </a:cxn>
-                            <a:cxn ang="0">
-                              <a:pos x="connsiteX8" y="connsiteY8"/>
-                            </a:cxn>
-                            <a:cxn ang="0">
-                              <a:pos x="connsiteX9" y="connsiteY9"/>
-                            </a:cxn>
-                            <a:cxn ang="0">
-                              <a:pos x="connsiteX10" y="connsiteY10"/>
-                            </a:cxn>
-                            <a:cxn ang="0">
-                              <a:pos x="connsiteX11" y="connsiteY11"/>
-                            </a:cxn>
-                          </a:cxnLst>
-                          <a:rect l="l" t="t" r="r" b="b"/>
-                          <a:pathLst>
-                            <a:path w="4184650" h="768378">
-                              <a:moveTo>
-                                <a:pt x="0" y="768378"/>
-                              </a:moveTo>
-                              <a:cubicBezTo>
-                                <a:pt x="144462" y="386849"/>
-                                <a:pt x="288925" y="5320"/>
-                                <a:pt x="431800" y="28"/>
-                              </a:cubicBezTo>
-                              <a:cubicBezTo>
-                                <a:pt x="574675" y="-5264"/>
-                                <a:pt x="722842" y="734511"/>
-                                <a:pt x="857250" y="736628"/>
-                              </a:cubicBezTo>
-                              <a:cubicBezTo>
-                                <a:pt x="991658" y="738745"/>
-                                <a:pt x="1110192" y="16961"/>
-                                <a:pt x="1238250" y="12728"/>
-                              </a:cubicBezTo>
-                              <a:cubicBezTo>
-                                <a:pt x="1366308" y="8495"/>
-                                <a:pt x="1499659" y="706995"/>
-                                <a:pt x="1625600" y="711228"/>
-                              </a:cubicBezTo>
-                              <a:cubicBezTo>
-                                <a:pt x="1751541" y="715461"/>
-                                <a:pt x="1872192" y="45536"/>
-                                <a:pt x="1993900" y="38128"/>
-                              </a:cubicBezTo>
-                              <a:cubicBezTo>
-                                <a:pt x="2115608" y="30720"/>
-                                <a:pt x="2237317" y="666778"/>
-                                <a:pt x="2355850" y="666778"/>
-                              </a:cubicBezTo>
-                              <a:cubicBezTo>
-                                <a:pt x="2474383" y="666778"/>
-                                <a:pt x="2582333" y="38128"/>
-                                <a:pt x="2705100" y="38128"/>
-                              </a:cubicBezTo>
-                              <a:cubicBezTo>
-                                <a:pt x="2827867" y="38128"/>
-                                <a:pt x="2977092" y="661486"/>
-                                <a:pt x="3092450" y="666778"/>
-                              </a:cubicBezTo>
-                              <a:cubicBezTo>
-                                <a:pt x="3207808" y="672070"/>
-                                <a:pt x="3282950" y="75170"/>
-                                <a:pt x="3397250" y="69878"/>
-                              </a:cubicBezTo>
-                              <a:cubicBezTo>
-                                <a:pt x="3511550" y="64586"/>
-                                <a:pt x="3647017" y="635028"/>
-                                <a:pt x="3778250" y="635028"/>
-                              </a:cubicBezTo>
-                              <a:cubicBezTo>
-                                <a:pt x="3909483" y="635028"/>
-                                <a:pt x="4047066" y="352453"/>
-                                <a:pt x="4184650" y="69878"/>
-                              </a:cubicBezTo>
-                            </a:path>
-                          </a:pathLst>
-                        </a:custGeom>
-                        <a:noFill/>
-                      </wps:spPr>
-                      <wps:style>
-                        <a:lnRef idx="2">
-                          <a:schemeClr val="accent1">
-                            <a:shade val="15000"/>
-                          </a:schemeClr>
-                        </a:lnRef>
-                        <a:fillRef idx="1">
-                          <a:schemeClr val="accent1"/>
-                        </a:fillRef>
-                        <a:effectRef idx="0">
-                          <a:schemeClr val="accent1"/>
-                        </a:effectRef>
-                        <a:fontRef idx="minor">
-                          <a:schemeClr val="lt1"/>
-                        </a:fontRef>
-                      </wps:style>
-                      <wps:bodyPr rot="0" spcFirstLastPara="0" vertOverflow="overflow" horzOverflow="overflow" vert="horz" wrap="square" lIns="91440" tIns="45720" rIns="91440" bIns="45720" numCol="1" spcCol="0" rtlCol="0" fromWordArt="0" anchor="ctr" anchorCtr="0" forceAA="0" compatLnSpc="1">
-                        <a:prstTxWarp prst="textNoShape">
-                          <a:avLst/>
-                        </a:prstTxWarp>
-                        <a:noAutofit/>
-                      </wps:bodyPr>
-                    </wps:wsp>
-                  </a:graphicData>
-                </a:graphic>
-              </wp:anchor>
-            </w:drawing>
-          </mc:Choice>
-          <mc:Fallback>
-            <w:pict>
-              <v:shape w14:anchorId="56F0F2E4" id="Freeform: Shape 47" o:spid="_x0000_s1026" style="position:absolute;margin-left:13pt;margin-top:11.75pt;width:329.5pt;height:60.5pt;z-index:251734016;visibility:visible;mso-wrap-style:square;mso-wrap-distance-left:9pt;mso-wrap-distance-top:0;mso-wrap-distance-right:9pt;mso-wrap-distance-bottom:0;mso-position-horizontal:absolute;mso-position-horizontal-relative:text;mso-position-vertical:absolute;mso-position-vertical-relative:text;v-text-anchor:middle" coordsize="4184650,768378" o:gfxdata="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" path="m,768378c144462,386849,288925,5320,431800,28,574675,-5264,722842,734511,857250,736628,991658,738745,1110192,16961,1238250,12728v128058,-4233,261409,694267,387350,698500c1751541,715461,1872192,45536,1993900,38128v121708,-7408,243417,628650,361950,628650c2474383,666778,2582333,38128,2705100,38128v122767,,271992,623358,387350,628650c3207808,672070,3282950,75170,3397250,69878v114300,-5292,249767,565150,381000,565150c3909483,635028,4047066,352453,4184650,69878e" filled="f" strokecolor="#09101d [484]" strokeweight="1pt">
-                <v:stroke joinstyle="miter"/>
-                <v:path arrowok="t" o:connecttype="custom" o:connectlocs="0,768378;431800,28;857250,736628;1238250,12728;1625600,711228;1993900,38128;2355850,666778;2705100,38128;3092450,666778;3397250,69878;3778250,635028;4184650,69878" o:connectangles="0,0,0,0,0,0,0,0,0,0,0,0"/>
-              </v:shape>
-            </w:pict>
-          </mc:Fallback>
-        </mc:AlternateContent>
-      </w:r>
-    </w:p>
-    <w:p>
-      <w:pPr>
-        <w:tabs>
-          <w:tab w:val="left" w:pos="5290"/>
-        </w:tabs>
-      </w:pPr>
-      <w:r>
-        <w:rPr>
-          <w:noProof/>
-        </w:rPr>
-        <mc:AlternateContent>
-          <mc:Choice Requires="wps">
-            <w:drawing>
-              <wp:anchor distT="0" distB="0" distL="114300" distR="114300" simplePos="0" relativeHeight="251736064" behindDoc="0" locked="0" layoutInCell="1" allowOverlap="1" wp14:anchorId="1F27B827" wp14:editId="75A0CD48">
-                <wp:simplePos x="0" y="0"/>
-                <wp:positionH relativeFrom="column">
-                  <wp:posOffset>254000</wp:posOffset>
-                </wp:positionH>
-                <wp:positionV relativeFrom="paragraph">
-                  <wp:posOffset>283845</wp:posOffset>
-                </wp:positionV>
-                <wp:extent cx="4184650" cy="768378"/>
-                <wp:effectExtent l="0" t="0" r="25400" b="12700"/>
-                <wp:wrapNone/>
-                <wp:docPr id="2134456564" name="Freeform: Shape 47"/>
-                <wp:cNvGraphicFramePr/>
-                <a:graphic xmlns:a="http://schemas.openxmlformats.org/drawingml/2006/main">
-                  <a:graphicData uri="http://schemas.microsoft.com/office/word/2010/wordprocessingShape">
-                    <wps:wsp>
-                      <wps:cNvSpPr/>
-                      <wps:spPr>
-                        <a:xfrm>
-                          <a:off x="0" y="0"/>
-                          <a:ext cx="4184650" cy="768378"/>
-                        </a:xfrm>
-                        <a:custGeom>
-                          <a:avLst/>
-                          <a:gdLst>
-                            <a:gd name="connsiteX0" fmla="*/ 0 w 4184650"/>
-                            <a:gd name="connsiteY0" fmla="*/ 768378 h 768378"/>
-                            <a:gd name="connsiteX1" fmla="*/ 431800 w 4184650"/>
-                            <a:gd name="connsiteY1" fmla="*/ 28 h 768378"/>
-                            <a:gd name="connsiteX2" fmla="*/ 857250 w 4184650"/>
-                            <a:gd name="connsiteY2" fmla="*/ 736628 h 768378"/>
-                            <a:gd name="connsiteX3" fmla="*/ 1238250 w 4184650"/>
-                            <a:gd name="connsiteY3" fmla="*/ 12728 h 768378"/>
-                            <a:gd name="connsiteX4" fmla="*/ 1625600 w 4184650"/>
-                            <a:gd name="connsiteY4" fmla="*/ 711228 h 768378"/>
-                            <a:gd name="connsiteX5" fmla="*/ 1993900 w 4184650"/>
-                            <a:gd name="connsiteY5" fmla="*/ 38128 h 768378"/>
-                            <a:gd name="connsiteX6" fmla="*/ 2355850 w 4184650"/>
-                            <a:gd name="connsiteY6" fmla="*/ 666778 h 768378"/>
-                            <a:gd name="connsiteX7" fmla="*/ 2705100 w 4184650"/>
-                            <a:gd name="connsiteY7" fmla="*/ 38128 h 768378"/>
-                            <a:gd name="connsiteX8" fmla="*/ 3092450 w 4184650"/>
-                            <a:gd name="connsiteY8" fmla="*/ 666778 h 768378"/>
-                            <a:gd name="connsiteX9" fmla="*/ 3397250 w 4184650"/>
-                            <a:gd name="connsiteY9" fmla="*/ 69878 h 768378"/>
-                            <a:gd name="connsiteX10" fmla="*/ 3778250 w 4184650"/>
-                            <a:gd name="connsiteY10" fmla="*/ 635028 h 768378"/>
-                            <a:gd name="connsiteX11" fmla="*/ 4184650 w 4184650"/>
-                            <a:gd name="connsiteY11" fmla="*/ 69878 h 768378"/>
-                          </a:gdLst>
-                          <a:ahLst/>
-                          <a:cxnLst>
-                            <a:cxn ang="0">
-                              <a:pos x="connsiteX0" y="connsiteY0"/>
-                            </a:cxn>
-                            <a:cxn ang="0">
-                              <a:pos x="connsiteX1" y="connsiteY1"/>
-                            </a:cxn>
-                            <a:cxn ang="0">
-                              <a:pos x="connsiteX2" y="connsiteY2"/>
-                            </a:cxn>
-                            <a:cxn ang="0">
-                              <a:pos x="connsiteX3" y="connsiteY3"/>
-                            </a:cxn>
-                            <a:cxn ang="0">
-                              <a:pos x="connsiteX4" y="connsiteY4"/>
-                            </a:cxn>
-                            <a:cxn ang="0">
-                              <a:pos x="connsiteX5" y="connsiteY5"/>
-                            </a:cxn>
-                            <a:cxn ang="0">
-                              <a:pos x="connsiteX6" y="connsiteY6"/>
-                            </a:cxn>
-                            <a:cxn ang="0">
-                              <a:pos x="connsiteX7" y="connsiteY7"/>
-                            </a:cxn>
-                            <a:cxn ang="0">
-                              <a:pos x="connsiteX8" y="connsiteY8"/>
-                            </a:cxn>
-                            <a:cxn ang="0">
-                              <a:pos x="connsiteX9" y="connsiteY9"/>
-                            </a:cxn>
-                            <a:cxn ang="0">
-                              <a:pos x="connsiteX10" y="connsiteY10"/>
-                            </a:cxn>
-                            <a:cxn ang="0">
-                              <a:pos x="connsiteX11" y="connsiteY11"/>
-                            </a:cxn>
-                          </a:cxnLst>
-                          <a:rect l="l" t="t" r="r" b="b"/>
-                          <a:pathLst>
-                            <a:path w="4184650" h="768378">
-                              <a:moveTo>
-                                <a:pt x="0" y="768378"/>
-                              </a:moveTo>
-                              <a:cubicBezTo>
-                                <a:pt x="144462" y="386849"/>
-                                <a:pt x="288925" y="5320"/>
-                                <a:pt x="431800" y="28"/>
-                              </a:cubicBezTo>
-                              <a:cubicBezTo>
-                                <a:pt x="574675" y="-5264"/>
-                                <a:pt x="722842" y="734511"/>
-                                <a:pt x="857250" y="736628"/>
-                              </a:cubicBezTo>
-                              <a:cubicBezTo>
-                                <a:pt x="991658" y="738745"/>
-                                <a:pt x="1110192" y="16961"/>
-                                <a:pt x="1238250" y="12728"/>
-                              </a:cubicBezTo>
-                              <a:cubicBezTo>
-                                <a:pt x="1366308" y="8495"/>
-                                <a:pt x="1499659" y="706995"/>
-                                <a:pt x="1625600" y="711228"/>
-                              </a:cubicBezTo>
-                              <a:cubicBezTo>
-                                <a:pt x="1751541" y="715461"/>
-                                <a:pt x="1872192" y="45536"/>
-                                <a:pt x="1993900" y="38128"/>
-                              </a:cubicBezTo>
-                              <a:cubicBezTo>
-                                <a:pt x="2115608" y="30720"/>
-                                <a:pt x="2237317" y="666778"/>
-                                <a:pt x="2355850" y="666778"/>
-                              </a:cubicBezTo>
-                              <a:cubicBezTo>
-                                <a:pt x="2474383" y="666778"/>
-                                <a:pt x="2582333" y="38128"/>
-                                <a:pt x="2705100" y="38128"/>
-                              </a:cubicBezTo>
-                              <a:cubicBezTo>
-                                <a:pt x="2827867" y="38128"/>
-                                <a:pt x="2977092" y="661486"/>
-                                <a:pt x="3092450" y="666778"/>
-                              </a:cubicBezTo>
-                              <a:cubicBezTo>
-                                <a:pt x="3207808" y="672070"/>
-                                <a:pt x="3282950" y="75170"/>
-                                <a:pt x="3397250" y="69878"/>
-                              </a:cubicBezTo>
-                              <a:cubicBezTo>
-                                <a:pt x="3511550" y="64586"/>
-                                <a:pt x="3647017" y="635028"/>
-                                <a:pt x="3778250" y="635028"/>
-                              </a:cubicBezTo>
-                              <a:cubicBezTo>
-                                <a:pt x="3909483" y="635028"/>
-                                <a:pt x="4047066" y="352453"/>
-                                <a:pt x="4184650" y="69878"/>
-                              </a:cubicBezTo>
-                            </a:path>
-                          </a:pathLst>
-                        </a:custGeom>
-                        <a:noFill/>
-                      </wps:spPr>
-                      <wps:style>
-                        <a:lnRef idx="2">
-                          <a:schemeClr val="accent1">
-                            <a:shade val="15000"/>
-                          </a:schemeClr>
-                        </a:lnRef>
-                        <a:fillRef idx="1">
-                          <a:schemeClr val="accent1"/>
-                        </a:fillRef>
-                        <a:effectRef idx="0">
-                          <a:schemeClr val="accent1"/>
-                        </a:effectRef>
-                        <a:fontRef idx="minor">
-                          <a:schemeClr val="lt1"/>
-                        </a:fontRef>
-                      </wps:style>
-                      <wps:bodyPr rot="0" spcFirstLastPara="0" vertOverflow="overflow" horzOverflow="overflow" vert="horz" wrap="square" lIns="91440" tIns="45720" rIns="91440" bIns="45720" numCol="1" spcCol="0" rtlCol="0" fromWordArt="0" anchor="ctr" anchorCtr="0" forceAA="0" compatLnSpc="1">
-                        <a:prstTxWarp prst="textNoShape">
-                          <a:avLst/>
-                        </a:prstTxWarp>
-                        <a:noAutofit/>
-                      </wps:bodyPr>
-                    </wps:wsp>
-                  </a:graphicData>
-                </a:graphic>
-              </wp:anchor>
-            </w:drawing>
-          </mc:Choice>
-          <mc:Fallback>
-            <w:pict>
-              <v:shape w14:anchorId="417FC584" id="Freeform: Shape 47" o:spid="_x0000_s1026" style="position:absolute;margin-left:20pt;margin-top:22.35pt;width:329.5pt;height:60.5pt;z-index:251736064;visibility:visible;mso-wrap-style:square;mso-wrap-distance-left:9pt;mso-wrap-distance-top:0;mso-wrap-distance-right:9pt;mso-wrap-distance-bottom:0;mso-position-horizontal:absolute;mso-position-horizontal-relative:text;mso-position-vertical:absolute;mso-position-vertical-relative:text;v-text-anchor:middle" coordsize="4184650,768378" o:gfxdata="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" path="m,768378c144462,386849,288925,5320,431800,28,574675,-5264,722842,734511,857250,736628,991658,738745,1110192,16961,1238250,12728v128058,-4233,261409,694267,387350,698500c1751541,715461,1872192,45536,1993900,38128v121708,-7408,243417,628650,361950,628650c2474383,666778,2582333,38128,2705100,38128v122767,,271992,623358,387350,628650c3207808,672070,3282950,75170,3397250,69878v114300,-5292,249767,565150,381000,565150c3909483,635028,4047066,352453,4184650,69878e" filled="f" strokecolor="#09101d [484]" strokeweight="1pt">
-                <v:stroke joinstyle="miter"/>
-                <v:path arrowok="t" o:connecttype="custom" o:connectlocs="0,768378;431800,28;857250,736628;1238250,12728;1625600,711228;1993900,38128;2355850,666778;2705100,38128;3092450,666778;3397250,69878;3778250,635028;4184650,69878" o:connectangles="0,0,0,0,0,0,0,0,0,0,0,0"/>
-              </v:shape>
-            </w:pict>
-          </mc:Fallback>
-        </mc:AlternateContent>
-      </w:r>
-    </w:p>
-    <w:p>
-      <w:pPr>
-        <w:tabs>
-          <w:tab w:val="left" w:pos="5290"/>
-        </w:tabs>
-      </w:pPr>
-    </w:p>
-    <w:p>
-      <w:pPr>
-        <w:tabs>
-          <w:tab w:val="left" w:pos="5290"/>
-        </w:tabs>
-      </w:pPr>
-      <w:r>
-        <w:rPr>
-          <w:noProof/>
-        </w:rPr>
-        <mc:AlternateContent>
-          <mc:Choice Requires="wps">
-            <w:drawing>
-              <wp:anchor distT="0" distB="0" distL="114300" distR="114300" simplePos="0" relativeHeight="251738112" behindDoc="0" locked="0" layoutInCell="1" allowOverlap="1" wp14:anchorId="21262400" wp14:editId="033F8FAF">
-                <wp:simplePos x="0" y="0"/>
-                <wp:positionH relativeFrom="column">
-                  <wp:posOffset>330200</wp:posOffset>
-                </wp:positionH>
-                <wp:positionV relativeFrom="paragraph">
-                  <wp:posOffset>102870</wp:posOffset>
-                </wp:positionV>
-                <wp:extent cx="4184650" cy="768350"/>
-                <wp:effectExtent l="0" t="0" r="25400" b="12700"/>
-                <wp:wrapNone/>
-                <wp:docPr id="1623272883" name="Freeform: Shape 47"/>
-                <wp:cNvGraphicFramePr/>
-                <a:graphic xmlns:a="http://schemas.openxmlformats.org/drawingml/2006/main">
-                  <a:graphicData uri="http://schemas.microsoft.com/office/word/2010/wordprocessingShape">
-                    <wps:wsp>
-                      <wps:cNvSpPr/>
-                      <wps:spPr>
-                        <a:xfrm>
-                          <a:off x="0" y="0"/>
-                          <a:ext cx="4184650" cy="768350"/>
-                        </a:xfrm>
-                        <a:custGeom>
-                          <a:avLst/>
-                          <a:gdLst>
-                            <a:gd name="connsiteX0" fmla="*/ 0 w 4184650"/>
-                            <a:gd name="connsiteY0" fmla="*/ 768378 h 768378"/>
-                            <a:gd name="connsiteX1" fmla="*/ 431800 w 4184650"/>
-                            <a:gd name="connsiteY1" fmla="*/ 28 h 768378"/>
-                            <a:gd name="connsiteX2" fmla="*/ 857250 w 4184650"/>
-                            <a:gd name="connsiteY2" fmla="*/ 736628 h 768378"/>
-                            <a:gd name="connsiteX3" fmla="*/ 1238250 w 4184650"/>
-                            <a:gd name="connsiteY3" fmla="*/ 12728 h 768378"/>
-                            <a:gd name="connsiteX4" fmla="*/ 1625600 w 4184650"/>
-                            <a:gd name="connsiteY4" fmla="*/ 711228 h 768378"/>
-                            <a:gd name="connsiteX5" fmla="*/ 1993900 w 4184650"/>
-                            <a:gd name="connsiteY5" fmla="*/ 38128 h 768378"/>
-                            <a:gd name="connsiteX6" fmla="*/ 2355850 w 4184650"/>
-                            <a:gd name="connsiteY6" fmla="*/ 666778 h 768378"/>
-                            <a:gd name="connsiteX7" fmla="*/ 2705100 w 4184650"/>
-                            <a:gd name="connsiteY7" fmla="*/ 38128 h 768378"/>
-                            <a:gd name="connsiteX8" fmla="*/ 3092450 w 4184650"/>
-                            <a:gd name="connsiteY8" fmla="*/ 666778 h 768378"/>
-                            <a:gd name="connsiteX9" fmla="*/ 3397250 w 4184650"/>
-                            <a:gd name="connsiteY9" fmla="*/ 69878 h 768378"/>
-                            <a:gd name="connsiteX10" fmla="*/ 3778250 w 4184650"/>
-                            <a:gd name="connsiteY10" fmla="*/ 635028 h 768378"/>
-                            <a:gd name="connsiteX11" fmla="*/ 4184650 w 4184650"/>
-                            <a:gd name="connsiteY11" fmla="*/ 69878 h 768378"/>
-                          </a:gdLst>
-                          <a:ahLst/>
-                          <a:cxnLst>
-                            <a:cxn ang="0">
-                              <a:pos x="connsiteX0" y="connsiteY0"/>
-                            </a:cxn>
-                            <a:cxn ang="0">
-                              <a:pos x="connsiteX1" y="connsiteY1"/>
-                            </a:cxn>
-                            <a:cxn ang="0">
-                              <a:pos x="connsiteX2" y="connsiteY2"/>
-                            </a:cxn>
-                            <a:cxn ang="0">
-                              <a:pos x="connsiteX3" y="connsiteY3"/>
-                            </a:cxn>
-                            <a:cxn ang="0">
-                              <a:pos x="connsiteX4" y="connsiteY4"/>
-                            </a:cxn>
-                            <a:cxn ang="0">
-                              <a:pos x="connsiteX5" y="connsiteY5"/>
-                            </a:cxn>
-                            <a:cxn ang="0">
-                              <a:pos x="connsiteX6" y="connsiteY6"/>
-                            </a:cxn>
-                            <a:cxn ang="0">
-                              <a:pos x="connsiteX7" y="connsiteY7"/>
-                            </a:cxn>
-                            <a:cxn ang="0">
-                              <a:pos x="connsiteX8" y="connsiteY8"/>
-                            </a:cxn>
-                            <a:cxn ang="0">
-                              <a:pos x="connsiteX9" y="connsiteY9"/>
-                            </a:cxn>
-                            <a:cxn ang="0">
-                              <a:pos x="connsiteX10" y="connsiteY10"/>
-                            </a:cxn>
-                            <a:cxn ang="0">
-                              <a:pos x="connsiteX11" y="connsiteY11"/>
-                            </a:cxn>
-                          </a:cxnLst>
-                          <a:rect l="l" t="t" r="r" b="b"/>
-                          <a:pathLst>
-                            <a:path w="4184650" h="768378">
-                              <a:moveTo>
-                                <a:pt x="0" y="768378"/>
-                              </a:moveTo>
-                              <a:cubicBezTo>
-                                <a:pt x="144462" y="386849"/>
-                                <a:pt x="288925" y="5320"/>
-                                <a:pt x="431800" y="28"/>
-                              </a:cubicBezTo>
-                              <a:cubicBezTo>
-                                <a:pt x="574675" y="-5264"/>
-                                <a:pt x="722842" y="734511"/>
-                                <a:pt x="857250" y="736628"/>
-                              </a:cubicBezTo>
-                              <a:cubicBezTo>
-                                <a:pt x="991658" y="738745"/>
-                                <a:pt x="1110192" y="16961"/>
-                                <a:pt x="1238250" y="12728"/>
-                              </a:cubicBezTo>
-                              <a:cubicBezTo>
-                                <a:pt x="1366308" y="8495"/>
-                                <a:pt x="1499659" y="706995"/>
-                                <a:pt x="1625600" y="711228"/>
-                              </a:cubicBezTo>
-                              <a:cubicBezTo>
-                                <a:pt x="1751541" y="715461"/>
-                                <a:pt x="1872192" y="45536"/>
-                                <a:pt x="1993900" y="38128"/>
-                              </a:cubicBezTo>
-                              <a:cubicBezTo>
-                                <a:pt x="2115608" y="30720"/>
-                                <a:pt x="2237317" y="666778"/>
-                                <a:pt x="2355850" y="666778"/>
-                              </a:cubicBezTo>
-                              <a:cubicBezTo>
-                                <a:pt x="2474383" y="666778"/>
-                                <a:pt x="2582333" y="38128"/>
-                                <a:pt x="2705100" y="38128"/>
-                              </a:cubicBezTo>
-                              <a:cubicBezTo>
-                                <a:pt x="2827867" y="38128"/>
-                                <a:pt x="2977092" y="661486"/>
-                                <a:pt x="3092450" y="666778"/>
-                              </a:cubicBezTo>
-                              <a:cubicBezTo>
-                                <a:pt x="3207808" y="672070"/>
-                                <a:pt x="3282950" y="75170"/>
-                                <a:pt x="3397250" y="69878"/>
-                              </a:cubicBezTo>
-                              <a:cubicBezTo>
-                                <a:pt x="3511550" y="64586"/>
-                                <a:pt x="3647017" y="635028"/>
-                                <a:pt x="3778250" y="635028"/>
-                              </a:cubicBezTo>
-                              <a:cubicBezTo>
-                                <a:pt x="3909483" y="635028"/>
-                                <a:pt x="4047066" y="352453"/>
-                                <a:pt x="4184650" y="69878"/>
-                              </a:cubicBezTo>
-                            </a:path>
-                          </a:pathLst>
-                        </a:custGeom>
-                        <a:noFill/>
-                      </wps:spPr>
-                      <wps:style>
-                        <a:lnRef idx="2">
-                          <a:schemeClr val="accent1">
-                            <a:shade val="15000"/>
-                          </a:schemeClr>
-                        </a:lnRef>
-                        <a:fillRef idx="1">
-                          <a:schemeClr val="accent1"/>
-                        </a:fillRef>
-                        <a:effectRef idx="0">
-                          <a:schemeClr val="accent1"/>
-                        </a:effectRef>
-                        <a:fontRef idx="minor">
-                          <a:schemeClr val="lt1"/>
-                        </a:fontRef>
-                      </wps:style>
-                      <wps:bodyPr rot="0" spcFirstLastPara="0" vertOverflow="overflow" horzOverflow="overflow" vert="horz" wrap="square" lIns="91440" tIns="45720" rIns="91440" bIns="45720" numCol="1" spcCol="0" rtlCol="0" fromWordArt="0" anchor="ctr" anchorCtr="0" forceAA="0" compatLnSpc="1">
-                        <a:prstTxWarp prst="textNoShape">
-                          <a:avLst/>
-                        </a:prstTxWarp>
-                        <a:noAutofit/>
-                      </wps:bodyPr>
-                    </wps:wsp>
-                  </a:graphicData>
-                </a:graphic>
-              </wp:anchor>
-            </w:drawing>
-          </mc:Choice>
-          <mc:Fallback>
-            <w:pict>
-              <v:shape w14:anchorId="63DEC2DE" id="Freeform: Shape 47" o:spid="_x0000_s1026" style="position:absolute;margin-left:26pt;margin-top:8.1pt;width:329.5pt;height:60.5pt;z-index:251738112;visibility:visible;mso-wrap-style:square;mso-wrap-distance-left:9pt;mso-wrap-distance-top:0;mso-wrap-distance-right:9pt;mso-wrap-distance-bottom:0;mso-position-horizontal:absolute;mso-position-horizontal-relative:text;mso-position-vertical:absolute;mso-position-vertical-relative:text;v-text-anchor:middle" coordsize="4184650,768378" o:gfxdata="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" path="m,768378c144462,386849,288925,5320,431800,28,574675,-5264,722842,734511,857250,736628,991658,738745,1110192,16961,1238250,12728v128058,-4233,261409,694267,387350,698500c1751541,715461,1872192,45536,1993900,38128v121708,-7408,243417,628650,361950,628650c2474383,666778,2582333,38128,2705100,38128v122767,,271992,623358,387350,628650c3207808,672070,3282950,75170,3397250,69878v114300,-5292,249767,565150,381000,565150c3909483,635028,4047066,352453,4184650,69878e" filled="f" strokecolor="#09101d [484]" strokeweight="1pt">
-                <v:stroke joinstyle="miter"/>
-                <v:path arrowok="t" o:connecttype="custom" o:connectlocs="0,768350;431800,28;857250,736601;1238250,12728;1625600,711202;1993900,38127;2355850,666754;2705100,38127;3092450,666754;3397250,69875;3778250,635005;4184650,69875" o:connectangles="0,0,0,0,0,0,0,0,0,0,0,0"/>
-              </v:shape>
-            </w:pict>
-          </mc:Fallback>
-        </mc:AlternateContent>
-      </w:r>
-    </w:p>
-    <w:p>
-      <w:pPr>
-        <w:tabs>
-          <w:tab w:val="left" w:pos="5290"/>
-        </w:tabs>
-      </w:pPr>
-      <w:r>
-        <w:rPr>
-          <w:noProof/>
-        </w:rPr>
-        <mc:AlternateContent>
-          <mc:Choice Requires="wps">
-            <w:drawing>
-              <wp:anchor distT="0" distB="0" distL="114300" distR="114300" simplePos="0" relativeHeight="251740160" behindDoc="0" locked="0" layoutInCell="1" allowOverlap="1" wp14:anchorId="7183C337" wp14:editId="270E1E48">
-                <wp:simplePos x="0" y="0"/>
-                <wp:positionH relativeFrom="column">
-                  <wp:posOffset>400050</wp:posOffset>
-                </wp:positionH>
-                <wp:positionV relativeFrom="paragraph">
-                  <wp:posOffset>199390</wp:posOffset>
-                </wp:positionV>
-                <wp:extent cx="4184650" cy="768350"/>
-                <wp:effectExtent l="0" t="0" r="25400" b="12700"/>
-                <wp:wrapNone/>
-                <wp:docPr id="1416267459" name="Freeform: Shape 47"/>
-                <wp:cNvGraphicFramePr/>
-                <a:graphic xmlns:a="http://schemas.openxmlformats.org/drawingml/2006/main">
-                  <a:graphicData uri="http://schemas.microsoft.com/office/word/2010/wordprocessingShape">
-                    <wps:wsp>
-                      <wps:cNvSpPr/>
-                      <wps:spPr>
-                        <a:xfrm>
-                          <a:off x="0" y="0"/>
-                          <a:ext cx="4184650" cy="768350"/>
-                        </a:xfrm>
-                        <a:custGeom>
-                          <a:avLst/>
-                          <a:gdLst>
-                            <a:gd name="connsiteX0" fmla="*/ 0 w 4184650"/>
-                            <a:gd name="connsiteY0" fmla="*/ 768378 h 768378"/>
-                            <a:gd name="connsiteX1" fmla="*/ 431800 w 4184650"/>
-                            <a:gd name="connsiteY1" fmla="*/ 28 h 768378"/>
-                            <a:gd name="connsiteX2" fmla="*/ 857250 w 4184650"/>
-                            <a:gd name="connsiteY2" fmla="*/ 736628 h 768378"/>
-                            <a:gd name="connsiteX3" fmla="*/ 1238250 w 4184650"/>
-                            <a:gd name="connsiteY3" fmla="*/ 12728 h 768378"/>
-                            <a:gd name="connsiteX4" fmla="*/ 1625600 w 4184650"/>
-                            <a:gd name="connsiteY4" fmla="*/ 711228 h 768378"/>
-                            <a:gd name="connsiteX5" fmla="*/ 1993900 w 4184650"/>
-                            <a:gd name="connsiteY5" fmla="*/ 38128 h 768378"/>
-                            <a:gd name="connsiteX6" fmla="*/ 2355850 w 4184650"/>
-                            <a:gd name="connsiteY6" fmla="*/ 666778 h 768378"/>
-                            <a:gd name="connsiteX7" fmla="*/ 2705100 w 4184650"/>
-                            <a:gd name="connsiteY7" fmla="*/ 38128 h 768378"/>
-                            <a:gd name="connsiteX8" fmla="*/ 3092450 w 4184650"/>
-                            <a:gd name="connsiteY8" fmla="*/ 666778 h 768378"/>
-                            <a:gd name="connsiteX9" fmla="*/ 3397250 w 4184650"/>
-                            <a:gd name="connsiteY9" fmla="*/ 69878 h 768378"/>
-                            <a:gd name="connsiteX10" fmla="*/ 3778250 w 4184650"/>
-                            <a:gd name="connsiteY10" fmla="*/ 635028 h 768378"/>
-                            <a:gd name="connsiteX11" fmla="*/ 4184650 w 4184650"/>
-                            <a:gd name="connsiteY11" fmla="*/ 69878 h 768378"/>
-                          </a:gdLst>
-                          <a:ahLst/>
-                          <a:cxnLst>
-                            <a:cxn ang="0">
-                              <a:pos x="connsiteX0" y="connsiteY0"/>
-                            </a:cxn>
-                            <a:cxn ang="0">
-                              <a:pos x="connsiteX1" y="connsiteY1"/>
-                            </a:cxn>
-                            <a:cxn ang="0">
-                              <a:pos x="connsiteX2" y="connsiteY2"/>
-                            </a:cxn>
-                            <a:cxn ang="0">
-                              <a:pos x="connsiteX3" y="connsiteY3"/>
-                            </a:cxn>
-                            <a:cxn ang="0">
-                              <a:pos x="connsiteX4" y="connsiteY4"/>
-                            </a:cxn>
-                            <a:cxn ang="0">
-                              <a:pos x="connsiteX5" y="connsiteY5"/>
-                            </a:cxn>
-                            <a:cxn ang="0">
-                              <a:pos x="connsiteX6" y="connsiteY6"/>
-                            </a:cxn>
-                            <a:cxn ang="0">
-                              <a:pos x="connsiteX7" y="connsiteY7"/>
-                            </a:cxn>
-                            <a:cxn ang="0">
-                              <a:pos x="connsiteX8" y="connsiteY8"/>
-                            </a:cxn>
-                            <a:cxn ang="0">
-                              <a:pos x="connsiteX9" y="connsiteY9"/>
-                            </a:cxn>
-                            <a:cxn ang="0">
-                              <a:pos x="connsiteX10" y="connsiteY10"/>
-                            </a:cxn>
-                            <a:cxn ang="0">
-                              <a:pos x="connsiteX11" y="connsiteY11"/>
-                            </a:cxn>
-                          </a:cxnLst>
-                          <a:rect l="l" t="t" r="r" b="b"/>
-                          <a:pathLst>
-                            <a:path w="4184650" h="768378">
-                              <a:moveTo>
-                                <a:pt x="0" y="768378"/>
-                              </a:moveTo>
-                              <a:cubicBezTo>
-                                <a:pt x="144462" y="386849"/>
-                                <a:pt x="288925" y="5320"/>
-                                <a:pt x="431800" y="28"/>
-                              </a:cubicBezTo>
-                              <a:cubicBezTo>
-                                <a:pt x="574675" y="-5264"/>
-                                <a:pt x="722842" y="734511"/>
-                                <a:pt x="857250" y="736628"/>
-                              </a:cubicBezTo>
-                              <a:cubicBezTo>
-                                <a:pt x="991658" y="738745"/>
-                                <a:pt x="1110192" y="16961"/>
-                                <a:pt x="1238250" y="12728"/>
-                              </a:cubicBezTo>
-                              <a:cubicBezTo>
-                                <a:pt x="1366308" y="8495"/>
-                                <a:pt x="1499659" y="706995"/>
-                                <a:pt x="1625600" y="711228"/>
-                              </a:cubicBezTo>
-                              <a:cubicBezTo>
-                                <a:pt x="1751541" y="715461"/>
-                                <a:pt x="1872192" y="45536"/>
-                                <a:pt x="1993900" y="38128"/>
-                              </a:cubicBezTo>
-                              <a:cubicBezTo>
-                                <a:pt x="2115608" y="30720"/>
-                                <a:pt x="2237317" y="666778"/>
-                                <a:pt x="2355850" y="666778"/>
-                              </a:cubicBezTo>
-                              <a:cubicBezTo>
-                                <a:pt x="2474383" y="666778"/>
-                                <a:pt x="2582333" y="38128"/>
-                                <a:pt x="2705100" y="38128"/>
-                              </a:cubicBezTo>
-                              <a:cubicBezTo>
-                                <a:pt x="2827867" y="38128"/>
-                                <a:pt x="2977092" y="661486"/>
-                                <a:pt x="3092450" y="666778"/>
-                              </a:cubicBezTo>
-                              <a:cubicBezTo>
-                                <a:pt x="3207808" y="672070"/>
-                                <a:pt x="3282950" y="75170"/>
-                                <a:pt x="3397250" y="69878"/>
-                              </a:cubicBezTo>
-                              <a:cubicBezTo>
-                                <a:pt x="3511550" y="64586"/>
-                                <a:pt x="3647017" y="635028"/>
-                                <a:pt x="3778250" y="635028"/>
-                              </a:cubicBezTo>
-                              <a:cubicBezTo>
-                                <a:pt x="3909483" y="635028"/>
-                                <a:pt x="4047066" y="352453"/>
-                                <a:pt x="4184650" y="69878"/>
-                              </a:cubicBezTo>
-                            </a:path>
-                          </a:pathLst>
-                        </a:custGeom>
-                        <a:noFill/>
-                      </wps:spPr>
-                      <wps:style>
-                        <a:lnRef idx="2">
-                          <a:schemeClr val="accent1">
-                            <a:shade val="15000"/>
-                          </a:schemeClr>
-                        </a:lnRef>
-                        <a:fillRef idx="1">
-                          <a:schemeClr val="accent1"/>
-                        </a:fillRef>
-                        <a:effectRef idx="0">
-                          <a:schemeClr val="accent1"/>
-                        </a:effectRef>
-                        <a:fontRef idx="minor">
-                          <a:schemeClr val="lt1"/>
-                        </a:fontRef>
-                      </wps:style>
-                      <wps:bodyPr rot="0" spcFirstLastPara="0" vertOverflow="overflow" horzOverflow="overflow" vert="horz" wrap="square" lIns="91440" tIns="45720" rIns="91440" bIns="45720" numCol="1" spcCol="0" rtlCol="0" fromWordArt="0" anchor="ctr" anchorCtr="0" forceAA="0" compatLnSpc="1">
-                        <a:prstTxWarp prst="textNoShape">
-                          <a:avLst/>
-                        </a:prstTxWarp>
-                        <a:noAutofit/>
-                      </wps:bodyPr>
-                    </wps:wsp>
-                  </a:graphicData>
-                </a:graphic>
-              </wp:anchor>
-            </w:drawing>
-          </mc:Choice>
-          <mc:Fallback>
-            <w:pict>
-              <v:shape w14:anchorId="21EFBB0D" id="Freeform: Shape 47" o:spid="_x0000_s1026" style="position:absolute;margin-left:31.5pt;margin-top:15.7pt;width:329.5pt;height:60.5pt;z-index:251740160;visibility:visible;mso-wrap-style:square;mso-wrap-distance-left:9pt;mso-wrap-distance-top:0;mso-wrap-distance-right:9pt;mso-wrap-distance-bottom:0;mso-position-horizontal:absolute;mso-position-horizontal-relative:text;mso-position-vertical:absolute;mso-position-vertical-relative:text;v-text-anchor:middle" coordsize="4184650,768378" o:gfxdata="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" path="m,768378c144462,386849,288925,5320,431800,28,574675,-5264,722842,734511,857250,736628,991658,738745,1110192,16961,1238250,12728v128058,-4233,261409,694267,387350,698500c1751541,715461,1872192,45536,1993900,38128v121708,-7408,243417,628650,361950,628650c2474383,666778,2582333,38128,2705100,38128v122767,,271992,623358,387350,628650c3207808,672070,3282950,75170,3397250,69878v114300,-5292,249767,565150,381000,565150c3909483,635028,4047066,352453,4184650,69878e" filled="f" strokecolor="#09101d [484]" strokeweight="1pt">
-                <v:stroke joinstyle="miter"/>
-                <v:path arrowok="t" o:connecttype="custom" o:connectlocs="0,768350;431800,28;857250,736601;1238250,12728;1625600,711202;1993900,38127;2355850,666754;2705100,38127;3092450,666754;3397250,69875;3778250,635005;4184650,69875" o:connectangles="0,0,0,0,0,0,0,0,0,0,0,0"/>
-              </v:shape>
-            </w:pict>
-          </mc:Fallback>
-        </mc:AlternateContent>
-      </w:r>
-    </w:p>
-    <w:p>
-      <w:pPr>
-        <w:tabs>
-          <w:tab w:val="left" w:pos="5290"/>
-        </w:tabs>
-      </w:pPr>
-    </w:p>
-    <w:p>
-      <w:pPr>
-        <w:tabs>
-          <w:tab w:val="left" w:pos="5290"/>
-        </w:tabs>
-      </w:pPr>
-    </w:p>
-    <w:p>
-      <w:pPr>
-        <w:tabs>
-          <w:tab w:val="left" w:pos="5290"/>
-        </w:tabs>
-      </w:pPr>
-    </w:p>
-    <w:p>
-      <w:pPr>
-        <w:tabs>
-          <w:tab w:val="left" w:pos="5290"/>
-        </w:tabs>
-      </w:pPr>
-    </w:p>
-    <w:p>
-      <w:pPr>
-        <w:tabs>
-          <w:tab w:val="left" w:pos="5290"/>
-        </w:tabs>
-      </w:pPr>
-      <w:r>
-        <w:rPr>
-          <w:noProof/>
-        </w:rPr>
+        <w:lastRenderedPageBreak/>
         <w:drawing>
-          <wp:inline distT="0" distB="0" distL="0" distR="0" wp14:anchorId="33A86F11" wp14:editId="0EEDCE54">
-            <wp:extent cx="2438400" cy="1876425"/>
-            <wp:effectExtent l="0" t="0" r="0" b="9525"/>
-            <wp:docPr id="1508049937" name="Picture 48"/>
+          <wp:anchor distT="0" distB="0" distL="114300" distR="114300" simplePos="0" relativeHeight="251774976" behindDoc="0" locked="0" layoutInCell="1" allowOverlap="1" wp14:anchorId="7A5EA007" wp14:editId="43613194">
+            <wp:simplePos x="0" y="0"/>
+            <wp:positionH relativeFrom="column">
+              <wp:posOffset>4997450</wp:posOffset>
+            </wp:positionH>
+            <wp:positionV relativeFrom="paragraph">
+              <wp:posOffset>149860</wp:posOffset>
+            </wp:positionV>
+            <wp:extent cx="965200" cy="3111500"/>
+            <wp:effectExtent l="0" t="0" r="0" b="0"/>
+            <wp:wrapSquare wrapText="bothSides"/>
+            <wp:docPr id="1865374705" name="Picture 64"/>
             <wp:cNvGraphicFramePr>
               <a:graphicFrameLocks xmlns:a="http://schemas.openxmlformats.org/drawingml/2006/main" noChangeAspect="1"/>
             </wp:cNvGraphicFramePr>
@@ -3654,10 +4029,10 @@
               <a:graphicData uri="http://schemas.openxmlformats.org/drawingml/2006/picture">
                 <pic:pic xmlns:pic="http://schemas.openxmlformats.org/drawingml/2006/picture">
                   <pic:nvPicPr>
-                    <pic:cNvPr id="1508049937" name="Picture 1508049937"/>
+                    <pic:cNvPr id="1865374705" name="Picture 1865374705"/>
                     <pic:cNvPicPr/>
                   </pic:nvPicPr>
-                  <pic:blipFill>
+                  <pic:blipFill rotWithShape="1">
                     <a:blip r:embed="rId10">
                       <a:extLst>
                         <a:ext uri="{28A0092B-C50C-407E-A947-70E740481C1C}">
@@ -3665,25 +4040,223 @@
                         </a:ext>
                       </a:extLst>
                     </a:blip>
-                    <a:stretch>
-                      <a:fillRect/>
-                    </a:stretch>
+                    <a:srcRect l="53200" t="24266" r="26533" b="10400"/>
+                    <a:stretch/>
                   </pic:blipFill>
-                  <pic:spPr>
+                  <pic:spPr bwMode="auto">
                     <a:xfrm>
                       <a:off x="0" y="0"/>
-                      <a:ext cx="2438400" cy="1876425"/>
+                      <a:ext cx="965200" cy="3111500"/>
                     </a:xfrm>
                     <a:prstGeom prst="rect">
                       <a:avLst/>
                     </a:prstGeom>
+                    <a:ln>
+                      <a:noFill/>
+                    </a:ln>
+                    <a:extLst>
+                      <a:ext uri="{53640926-AAD7-44D8-BBD7-CCE9431645EC}">
+                        <a14:shadowObscured xmlns:a14="http://schemas.microsoft.com/office/drawing/2010/main"/>
+                      </a:ext>
+                    </a:extLst>
                   </pic:spPr>
                 </pic:pic>
               </a:graphicData>
             </a:graphic>
-          </wp:inline>
+            <wp14:sizeRelH relativeFrom="margin">
+              <wp14:pctWidth>0</wp14:pctWidth>
+            </wp14:sizeRelH>
+            <wp14:sizeRelV relativeFrom="margin">
+              <wp14:pctHeight>0</wp14:pctHeight>
+            </wp14:sizeRelV>
+          </wp:anchor>
         </w:drawing>
       </w:r>
+      <w:r>
+        <w:rPr>
+          <w:noProof/>
+        </w:rPr>
+        <w:drawing>
+          <wp:anchor distT="0" distB="0" distL="114300" distR="114300" simplePos="0" relativeHeight="251773952" behindDoc="1" locked="0" layoutInCell="1" allowOverlap="1" wp14:anchorId="31DADBF2" wp14:editId="55045348">
+            <wp:simplePos x="0" y="0"/>
+            <wp:positionH relativeFrom="column">
+              <wp:posOffset>63500</wp:posOffset>
+            </wp:positionH>
+            <wp:positionV relativeFrom="paragraph">
+              <wp:posOffset>0</wp:posOffset>
+            </wp:positionV>
+            <wp:extent cx="1104900" cy="3575050"/>
+            <wp:effectExtent l="0" t="0" r="0" b="0"/>
+            <wp:wrapSquare wrapText="bothSides"/>
+            <wp:docPr id="1863685810" name="Picture 64"/>
+            <wp:cNvGraphicFramePr>
+              <a:graphicFrameLocks xmlns:a="http://schemas.openxmlformats.org/drawingml/2006/main" noChangeAspect="1"/>
+            </wp:cNvGraphicFramePr>
+            <a:graphic xmlns:a="http://schemas.openxmlformats.org/drawingml/2006/main">
+              <a:graphicData uri="http://schemas.openxmlformats.org/drawingml/2006/picture">
+                <pic:pic xmlns:pic="http://schemas.openxmlformats.org/drawingml/2006/picture">
+                  <pic:nvPicPr>
+                    <pic:cNvPr id="1865374705" name="Picture 1865374705"/>
+                    <pic:cNvPicPr/>
+                  </pic:nvPicPr>
+                  <pic:blipFill rotWithShape="1">
+                    <a:blip r:embed="rId10">
+                      <a:extLst>
+                        <a:ext uri="{28A0092B-C50C-407E-A947-70E740481C1C}">
+                          <a14:useLocalDpi xmlns:a14="http://schemas.microsoft.com/office/drawing/2010/main" val="0"/>
+                        </a:ext>
+                      </a:extLst>
+                    </a:blip>
+                    <a:srcRect l="25333" t="21466" r="51467" b="3466"/>
+                    <a:stretch/>
+                  </pic:blipFill>
+                  <pic:spPr bwMode="auto">
+                    <a:xfrm>
+                      <a:off x="0" y="0"/>
+                      <a:ext cx="1104900" cy="3575050"/>
+                    </a:xfrm>
+                    <a:prstGeom prst="rect">
+                      <a:avLst/>
+                    </a:prstGeom>
+                    <a:ln>
+                      <a:noFill/>
+                    </a:ln>
+                    <a:extLst>
+                      <a:ext uri="{53640926-AAD7-44D8-BBD7-CCE9431645EC}">
+                        <a14:shadowObscured xmlns:a14="http://schemas.microsoft.com/office/drawing/2010/main"/>
+                      </a:ext>
+                    </a:extLst>
+                  </pic:spPr>
+                </pic:pic>
+              </a:graphicData>
+            </a:graphic>
+            <wp14:sizeRelH relativeFrom="margin">
+              <wp14:pctWidth>0</wp14:pctWidth>
+            </wp14:sizeRelH>
+            <wp14:sizeRelV relativeFrom="margin">
+              <wp14:pctHeight>0</wp14:pctHeight>
+            </wp14:sizeRelV>
+          </wp:anchor>
+        </w:drawing>
+      </w:r>
+    </w:p>
+    <w:p>
+      <w:pPr>
+        <w:tabs>
+          <w:tab w:val="left" w:pos="5290"/>
+        </w:tabs>
+      </w:pPr>
+    </w:p>
+    <w:p>
+      <w:pPr>
+        <w:tabs>
+          <w:tab w:val="left" w:pos="5290"/>
+        </w:tabs>
+        <w:rPr>
+          <w:noProof/>
+        </w:rPr>
+      </w:pPr>
+    </w:p>
+    <w:p>
+      <w:pPr>
+        <w:tabs>
+          <w:tab w:val="left" w:pos="5290"/>
+        </w:tabs>
+      </w:pPr>
+    </w:p>
+    <w:p>
+      <w:pPr>
+        <w:tabs>
+          <w:tab w:val="left" w:pos="5290"/>
+        </w:tabs>
+        <w:rPr>
+          <w:noProof/>
+        </w:rPr>
+      </w:pPr>
+    </w:p>
+    <w:p>
+      <w:pPr>
+        <w:tabs>
+          <w:tab w:val="left" w:pos="5290"/>
+        </w:tabs>
+      </w:pPr>
+    </w:p>
+    <w:p/>
+    <w:p/>
+    <w:p>
+      <w:pPr>
+        <w:rPr>
+          <w:noProof/>
+        </w:rPr>
+      </w:pPr>
+    </w:p>
+    <w:p/>
+    <w:p/>
+    <w:p>
+      <w:pPr>
+        <w:jc w:val="center"/>
+      </w:pPr>
+    </w:p>
+    <w:p>
+      <w:pPr>
+        <w:jc w:val="center"/>
+      </w:pPr>
+    </w:p>
+    <w:p>
+      <w:pPr>
+        <w:jc w:val="center"/>
+      </w:pPr>
+    </w:p>
+    <w:p>
+      <w:pPr>
+        <w:jc w:val="center"/>
+      </w:pPr>
+    </w:p>
+    <w:p>
+      <w:pPr>
+        <w:jc w:val="center"/>
+      </w:pPr>
+    </w:p>
+    <w:p/>
+    <w:p>
+      <w:pPr>
+        <w:jc w:val="center"/>
+      </w:pPr>
+    </w:p>
+    <w:p>
+      <w:pPr>
+        <w:jc w:val="center"/>
+      </w:pPr>
+    </w:p>
+    <w:p>
+      <w:pPr>
+        <w:jc w:val="center"/>
+      </w:pPr>
+    </w:p>
+    <w:p>
+      <w:pPr>
+        <w:jc w:val="center"/>
+      </w:pPr>
+    </w:p>
+    <w:p>
+      <w:pPr>
+        <w:jc w:val="center"/>
+      </w:pPr>
+    </w:p>
+    <w:p>
+      <w:pPr>
+        <w:jc w:val="center"/>
+      </w:pPr>
+    </w:p>
+    <w:p>
+      <w:pPr>
+        <w:jc w:val="center"/>
+      </w:pPr>
+    </w:p>
+    <w:p>
+      <w:pPr>
+        <w:jc w:val="center"/>
+      </w:pPr>
     </w:p>
     <w:sectPr>
       <w:pgSz w:w="11906" w:h="16838"/>
@@ -4224,7 +4797,6 @@
   <w:style w:type="character" w:default="1" w:styleId="DefaultParagraphFont">
     <w:name w:val="Default Paragraph Font"/>
     <w:uiPriority w:val="1"/>
-    <w:semiHidden/>
     <w:unhideWhenUsed/>
   </w:style>
   <w:style w:type="table" w:default="1" w:styleId="TableNormal">

--- a/Doc1.docx
+++ b/Doc1.docx
@@ -10,7 +10,7 @@
         <mc:AlternateContent>
           <mc:Choice Requires="wpg">
             <w:drawing>
-              <wp:anchor distT="0" distB="0" distL="114300" distR="114300" simplePos="0" relativeHeight="251680768" behindDoc="0" locked="0" layoutInCell="1" allowOverlap="1" wp14:anchorId="0D538024" wp14:editId="0F461436">
+              <wp:anchor distT="0" distB="0" distL="114300" distR="114300" simplePos="0" relativeHeight="251679744" behindDoc="0" locked="0" layoutInCell="1" allowOverlap="1" wp14:anchorId="0D538024" wp14:editId="6349CAAF">
                 <wp:simplePos x="0" y="0"/>
                 <wp:positionH relativeFrom="column">
                   <wp:posOffset>0</wp:posOffset>
@@ -530,8 +530,11 @@
                           <wps:txbx>
                             <w:txbxContent>
                               <w:p>
+                                <w:pPr>
+                                  <w:jc w:val="center"/>
+                                </w:pPr>
                                 <w:r>
-                                  <w:t>Cahaya di ruangan</w:t>
+                                  <w:t>Oda içindeki ışık</w:t>
                                 </w:r>
                               </w:p>
                             </w:txbxContent>
@@ -566,8 +569,11 @@
                           <wps:txbx>
                             <w:txbxContent>
                               <w:p>
+                                <w:pPr>
+                                  <w:jc w:val="center"/>
+                                </w:pPr>
                                 <w:r>
-                                  <w:t>Pantulan cahaya tubuh</w:t>
+                                  <w:t>Vücut ışığının yansıması</w:t>
                                 </w:r>
                               </w:p>
                             </w:txbxContent>
@@ -637,7 +643,7 @@
                             <w:txbxContent>
                               <w:p>
                                 <w:r>
-                                  <w:t>Pantulan cahaya cermin</w:t>
+                                  <w:t>Aynadan yansıyan ışık</w:t>
                                 </w:r>
                               </w:p>
                             </w:txbxContent>
@@ -658,7 +664,7 @@
           </mc:Choice>
           <mc:Fallback>
             <w:pict>
-              <v:group w14:anchorId="0D538024" id="Group 12" o:spid="_x0000_s1026" style="position:absolute;margin-left:0;margin-top:0;width:451.3pt;height:451.3pt;z-index:251680768" coordsize="57315,57315" o:gfxdata="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">
+              <v:group w14:anchorId="0D538024" id="Group 12" o:spid="_x0000_s1026" style="position:absolute;margin-left:0;margin-top:0;width:451.3pt;height:451.3pt;z-index:251679744" coordsize="57315,57315" o:gfxdata="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">
                 <v:shapetype id="_x0000_t75" coordsize="21600,21600" o:spt="75" o:preferrelative="t" path="m@4@5l@4@11@9@11@9@5xe" filled="f" stroked="f">
                   <v:stroke joinstyle="miter"/>
                   <v:formulas>
@@ -733,8 +739,11 @@
                     <v:textbox>
                       <w:txbxContent>
                         <w:p>
+                          <w:pPr>
+                            <w:jc w:val="center"/>
+                          </w:pPr>
                           <w:r>
-                            <w:t>Cahaya di ruangan</w:t>
+                            <w:t>Oda içindeki ışık</w:t>
                           </w:r>
                         </w:p>
                       </w:txbxContent>
@@ -744,8 +753,11 @@
                     <v:textbox>
                       <w:txbxContent>
                         <w:p>
+                          <w:pPr>
+                            <w:jc w:val="center"/>
+                          </w:pPr>
                           <w:r>
-                            <w:t>Pantulan cahaya tubuh</w:t>
+                            <w:t>Vücut ışığının yansıması</w:t>
                           </w:r>
                         </w:p>
                       </w:txbxContent>
@@ -759,7 +771,7 @@
                       <w:txbxContent>
                         <w:p>
                           <w:r>
-                            <w:t>Pantulan cahaya cermin</w:t>
+                            <w:t>Aynadan yansıyan ışık</w:t>
                           </w:r>
                         </w:p>
                       </w:txbxContent>
@@ -807,26 +819,27 @@
           <w:noProof/>
         </w:rPr>
       </w:pPr>
+    </w:p>
+    <w:p>
       <w:r>
         <w:rPr>
           <w:noProof/>
         </w:rPr>
-        <w:lastRenderedPageBreak/>
         <mc:AlternateContent>
           <mc:Choice Requires="wpg">
             <w:drawing>
-              <wp:anchor distT="0" distB="0" distL="114300" distR="114300" simplePos="0" relativeHeight="251709440" behindDoc="0" locked="0" layoutInCell="1" allowOverlap="1" wp14:anchorId="1C96BD9D" wp14:editId="0E8227D3">
+              <wp:anchor distT="0" distB="0" distL="114300" distR="114300" simplePos="0" relativeHeight="251709440" behindDoc="0" locked="0" layoutInCell="1" allowOverlap="1" wp14:anchorId="3B440E16" wp14:editId="17EDFA85">
                 <wp:simplePos x="0" y="0"/>
                 <wp:positionH relativeFrom="column">
-                  <wp:posOffset>0</wp:posOffset>
+                  <wp:posOffset>571500</wp:posOffset>
                 </wp:positionH>
                 <wp:positionV relativeFrom="paragraph">
-                  <wp:posOffset>673100</wp:posOffset>
+                  <wp:posOffset>58420</wp:posOffset>
                 </wp:positionV>
-                <wp:extent cx="5695950" cy="4083050"/>
-                <wp:effectExtent l="19050" t="0" r="38100" b="31750"/>
+                <wp:extent cx="5731510" cy="5731510"/>
+                <wp:effectExtent l="19050" t="0" r="2540" b="2540"/>
                 <wp:wrapNone/>
-                <wp:docPr id="2109866205" name="Group 20"/>
+                <wp:docPr id="956360961" name="Group 68"/>
                 <wp:cNvGraphicFramePr/>
                 <a:graphic xmlns:a="http://schemas.openxmlformats.org/drawingml/2006/main">
                   <a:graphicData uri="http://schemas.microsoft.com/office/word/2010/wordprocessingGroup">
@@ -835,636 +848,663 @@
                       <wpg:grpSpPr>
                         <a:xfrm>
                           <a:off x="0" y="0"/>
-                          <a:ext cx="5695950" cy="4083050"/>
+                          <a:ext cx="5731510" cy="5731510"/>
                           <a:chOff x="0" y="0"/>
-                          <a:chExt cx="5695950" cy="4083050"/>
+                          <a:chExt cx="5731510" cy="5731510"/>
                         </a:xfrm>
                       </wpg:grpSpPr>
-                      <wps:wsp>
-                        <wps:cNvPr id="300027765" name="Oval 14"/>
-                        <wps:cNvSpPr/>
-                        <wps:spPr>
+                      <pic:pic xmlns:pic="http://schemas.openxmlformats.org/drawingml/2006/picture">
+                        <pic:nvPicPr>
+                          <pic:cNvPr id="1021713078" name="Picture 13"/>
+                          <pic:cNvPicPr>
+                            <a:picLocks noChangeAspect="1"/>
+                          </pic:cNvPicPr>
+                        </pic:nvPicPr>
+                        <pic:blipFill>
+                          <a:blip r:embed="rId7">
+                            <a:extLst>
+                              <a:ext uri="{28A0092B-C50C-407E-A947-70E740481C1C}">
+                                <a14:useLocalDpi xmlns:a14="http://schemas.microsoft.com/office/drawing/2010/main" val="0"/>
+                              </a:ext>
+                            </a:extLst>
+                          </a:blip>
+                          <a:stretch>
+                            <a:fillRect/>
+                          </a:stretch>
+                        </pic:blipFill>
+                        <pic:spPr>
                           <a:xfrm>
-                            <a:off x="825500" y="857250"/>
-                            <a:ext cx="4006850" cy="2247900"/>
-                          </a:xfrm>
-                          <a:prstGeom prst="ellipse">
-                            <a:avLst/>
-                          </a:prstGeom>
-                          <a:noFill/>
-                          <a:ln w="47625">
-                            <a:solidFill>
-                              <a:srgbClr val="FF0000"/>
-                            </a:solidFill>
-                          </a:ln>
-                        </wps:spPr>
-                        <wps:style>
-                          <a:lnRef idx="2">
-                            <a:schemeClr val="accent1">
-                              <a:shade val="15000"/>
-                            </a:schemeClr>
-                          </a:lnRef>
-                          <a:fillRef idx="1">
-                            <a:schemeClr val="accent1"/>
-                          </a:fillRef>
-                          <a:effectRef idx="0">
-                            <a:schemeClr val="accent1"/>
-                          </a:effectRef>
-                          <a:fontRef idx="minor">
-                            <a:schemeClr val="lt1"/>
-                          </a:fontRef>
-                        </wps:style>
-                        <wps:bodyPr rot="0" spcFirstLastPara="0" vertOverflow="overflow" horzOverflow="overflow" vert="horz" wrap="square" lIns="91440" tIns="45720" rIns="91440" bIns="45720" numCol="1" spcCol="0" rtlCol="0" fromWordArt="0" anchor="ctr" anchorCtr="0" forceAA="0" compatLnSpc="1">
-                          <a:prstTxWarp prst="textNoShape">
-                            <a:avLst/>
-                          </a:prstTxWarp>
-                          <a:noAutofit/>
-                        </wps:bodyPr>
-                      </wps:wsp>
-                      <wps:wsp>
-                        <wps:cNvPr id="625002693" name="Oval 14"/>
-                        <wps:cNvSpPr/>
-                        <wps:spPr>
-                          <a:xfrm>
-                            <a:off x="476250" y="692150"/>
-                            <a:ext cx="4718050" cy="2609850"/>
-                          </a:xfrm>
-                          <a:prstGeom prst="ellipse">
-                            <a:avLst/>
-                          </a:prstGeom>
-                          <a:noFill/>
-                          <a:ln w="47625">
-                            <a:solidFill>
-                              <a:srgbClr val="FF0000"/>
-                            </a:solidFill>
-                          </a:ln>
-                        </wps:spPr>
-                        <wps:style>
-                          <a:lnRef idx="2">
-                            <a:schemeClr val="accent1">
-                              <a:shade val="15000"/>
-                            </a:schemeClr>
-                          </a:lnRef>
-                          <a:fillRef idx="1">
-                            <a:schemeClr val="accent1"/>
-                          </a:fillRef>
-                          <a:effectRef idx="0">
-                            <a:schemeClr val="accent1"/>
-                          </a:effectRef>
-                          <a:fontRef idx="minor">
-                            <a:schemeClr val="lt1"/>
-                          </a:fontRef>
-                        </wps:style>
-                        <wps:bodyPr rot="0" spcFirstLastPara="0" vertOverflow="overflow" horzOverflow="overflow" vert="horz" wrap="square" lIns="91440" tIns="45720" rIns="91440" bIns="45720" numCol="1" spcCol="0" rtlCol="0" fromWordArt="0" anchor="ctr" anchorCtr="0" forceAA="0" compatLnSpc="1">
-                          <a:prstTxWarp prst="textNoShape">
-                            <a:avLst/>
-                          </a:prstTxWarp>
-                          <a:noAutofit/>
-                        </wps:bodyPr>
-                      </wps:wsp>
-                      <wps:wsp>
-                        <wps:cNvPr id="17540326" name="Oval 14"/>
-                        <wps:cNvSpPr/>
-                        <wps:spPr>
-                          <a:xfrm>
-                            <a:off x="171450" y="571500"/>
-                            <a:ext cx="5340350" cy="3175000"/>
-                          </a:xfrm>
-                          <a:prstGeom prst="ellipse">
-                            <a:avLst/>
-                          </a:prstGeom>
-                          <a:noFill/>
-                          <a:ln w="47625">
-                            <a:solidFill>
-                              <a:srgbClr val="FF0000"/>
-                            </a:solidFill>
-                          </a:ln>
-                        </wps:spPr>
-                        <wps:style>
-                          <a:lnRef idx="2">
-                            <a:schemeClr val="accent1">
-                              <a:shade val="15000"/>
-                            </a:schemeClr>
-                          </a:lnRef>
-                          <a:fillRef idx="1">
-                            <a:schemeClr val="accent1"/>
-                          </a:fillRef>
-                          <a:effectRef idx="0">
-                            <a:schemeClr val="accent1"/>
-                          </a:effectRef>
-                          <a:fontRef idx="minor">
-                            <a:schemeClr val="lt1"/>
-                          </a:fontRef>
-                        </wps:style>
-                        <wps:bodyPr rot="0" spcFirstLastPara="0" vertOverflow="overflow" horzOverflow="overflow" vert="horz" wrap="square" lIns="91440" tIns="45720" rIns="91440" bIns="45720" numCol="1" spcCol="0" rtlCol="0" fromWordArt="0" anchor="ctr" anchorCtr="0" forceAA="0" compatLnSpc="1">
-                          <a:prstTxWarp prst="textNoShape">
-                            <a:avLst/>
-                          </a:prstTxWarp>
-                          <a:noAutofit/>
-                        </wps:bodyPr>
-                      </wps:wsp>
-                      <wps:wsp>
-                        <wps:cNvPr id="1215001827" name="Oval 14"/>
-                        <wps:cNvSpPr/>
-                        <wps:spPr>
-                          <a:xfrm>
-                            <a:off x="1143000" y="1009650"/>
-                            <a:ext cx="3327400" cy="1835150"/>
-                          </a:xfrm>
-                          <a:prstGeom prst="ellipse">
-                            <a:avLst/>
-                          </a:prstGeom>
-                          <a:noFill/>
-                          <a:ln w="47625">
-                            <a:solidFill>
-                              <a:srgbClr val="FF0000"/>
-                            </a:solidFill>
-                          </a:ln>
-                        </wps:spPr>
-                        <wps:style>
-                          <a:lnRef idx="2">
-                            <a:schemeClr val="accent1">
-                              <a:shade val="15000"/>
-                            </a:schemeClr>
-                          </a:lnRef>
-                          <a:fillRef idx="1">
-                            <a:schemeClr val="accent1"/>
-                          </a:fillRef>
-                          <a:effectRef idx="0">
-                            <a:schemeClr val="accent1"/>
-                          </a:effectRef>
-                          <a:fontRef idx="minor">
-                            <a:schemeClr val="lt1"/>
-                          </a:fontRef>
-                        </wps:style>
-                        <wps:bodyPr rot="0" spcFirstLastPara="0" vertOverflow="overflow" horzOverflow="overflow" vert="horz" wrap="square" lIns="91440" tIns="45720" rIns="91440" bIns="45720" numCol="1" spcCol="0" rtlCol="0" fromWordArt="0" anchor="ctr" anchorCtr="0" forceAA="0" compatLnSpc="1">
-                          <a:prstTxWarp prst="textNoShape">
-                            <a:avLst/>
-                          </a:prstTxWarp>
-                          <a:noAutofit/>
-                        </wps:bodyPr>
-                      </wps:wsp>
-                      <wps:wsp>
-                        <wps:cNvPr id="1946788695" name="Oval 14"/>
-                        <wps:cNvSpPr/>
-                        <wps:spPr>
-                          <a:xfrm>
-                            <a:off x="1454150" y="1104900"/>
-                            <a:ext cx="2819400" cy="1574800"/>
-                          </a:xfrm>
-                          <a:prstGeom prst="ellipse">
-                            <a:avLst/>
-                          </a:prstGeom>
-                          <a:noFill/>
-                          <a:ln w="47625">
-                            <a:solidFill>
-                              <a:srgbClr val="FF0000"/>
-                            </a:solidFill>
-                          </a:ln>
-                        </wps:spPr>
-                        <wps:style>
-                          <a:lnRef idx="2">
-                            <a:schemeClr val="accent1">
-                              <a:shade val="15000"/>
-                            </a:schemeClr>
-                          </a:lnRef>
-                          <a:fillRef idx="1">
-                            <a:schemeClr val="accent1"/>
-                          </a:fillRef>
-                          <a:effectRef idx="0">
-                            <a:schemeClr val="accent1"/>
-                          </a:effectRef>
-                          <a:fontRef idx="minor">
-                            <a:schemeClr val="lt1"/>
-                          </a:fontRef>
-                        </wps:style>
-                        <wps:bodyPr rot="0" spcFirstLastPara="0" vertOverflow="overflow" horzOverflow="overflow" vert="horz" wrap="square" lIns="91440" tIns="45720" rIns="91440" bIns="45720" numCol="1" spcCol="0" rtlCol="0" fromWordArt="0" anchor="ctr" anchorCtr="0" forceAA="0" compatLnSpc="1">
-                          <a:prstTxWarp prst="textNoShape">
-                            <a:avLst/>
-                          </a:prstTxWarp>
-                          <a:noAutofit/>
-                        </wps:bodyPr>
-                      </wps:wsp>
-                      <wps:wsp>
-                        <wps:cNvPr id="1341364137" name="Oval 14"/>
-                        <wps:cNvSpPr/>
-                        <wps:spPr>
-                          <a:xfrm>
-                            <a:off x="1638300" y="1225550"/>
-                            <a:ext cx="2387600" cy="1320800"/>
-                          </a:xfrm>
-                          <a:prstGeom prst="ellipse">
-                            <a:avLst/>
-                          </a:prstGeom>
-                          <a:noFill/>
-                          <a:ln w="47625">
-                            <a:solidFill>
-                              <a:srgbClr val="FF0000"/>
-                            </a:solidFill>
-                          </a:ln>
-                        </wps:spPr>
-                        <wps:style>
-                          <a:lnRef idx="2">
-                            <a:schemeClr val="accent1">
-                              <a:shade val="15000"/>
-                            </a:schemeClr>
-                          </a:lnRef>
-                          <a:fillRef idx="1">
-                            <a:schemeClr val="accent1"/>
-                          </a:fillRef>
-                          <a:effectRef idx="0">
-                            <a:schemeClr val="accent1"/>
-                          </a:effectRef>
-                          <a:fontRef idx="minor">
-                            <a:schemeClr val="lt1"/>
-                          </a:fontRef>
-                        </wps:style>
-                        <wps:bodyPr rot="0" spcFirstLastPara="0" vertOverflow="overflow" horzOverflow="overflow" vert="horz" wrap="square" lIns="91440" tIns="45720" rIns="91440" bIns="45720" numCol="1" spcCol="0" rtlCol="0" fromWordArt="0" anchor="ctr" anchorCtr="0" forceAA="0" compatLnSpc="1">
-                          <a:prstTxWarp prst="textNoShape">
-                            <a:avLst/>
-                          </a:prstTxWarp>
-                          <a:noAutofit/>
-                        </wps:bodyPr>
-                      </wps:wsp>
-                      <wps:wsp>
-                        <wps:cNvPr id="748256955" name="Oval 14"/>
-                        <wps:cNvSpPr/>
-                        <wps:spPr>
-                          <a:xfrm>
-                            <a:off x="0" y="393700"/>
-                            <a:ext cx="5695950" cy="3689350"/>
-                          </a:xfrm>
-                          <a:prstGeom prst="ellipse">
-                            <a:avLst/>
-                          </a:prstGeom>
-                          <a:noFill/>
-                          <a:ln w="47625">
-                            <a:solidFill>
-                              <a:srgbClr val="FF0000"/>
-                            </a:solidFill>
-                          </a:ln>
-                        </wps:spPr>
-                        <wps:style>
-                          <a:lnRef idx="2">
-                            <a:schemeClr val="accent1">
-                              <a:shade val="15000"/>
-                            </a:schemeClr>
-                          </a:lnRef>
-                          <a:fillRef idx="1">
-                            <a:schemeClr val="accent1"/>
-                          </a:fillRef>
-                          <a:effectRef idx="0">
-                            <a:schemeClr val="accent1"/>
-                          </a:effectRef>
-                          <a:fontRef idx="minor">
-                            <a:schemeClr val="lt1"/>
-                          </a:fontRef>
-                        </wps:style>
-                        <wps:bodyPr rot="0" spcFirstLastPara="0" vertOverflow="overflow" horzOverflow="overflow" vert="horz" wrap="square" lIns="91440" tIns="45720" rIns="91440" bIns="45720" numCol="1" spcCol="0" rtlCol="0" fromWordArt="0" anchor="ctr" anchorCtr="0" forceAA="0" compatLnSpc="1">
-                          <a:prstTxWarp prst="textNoShape">
-                            <a:avLst/>
-                          </a:prstTxWarp>
-                          <a:noAutofit/>
-                        </wps:bodyPr>
-                      </wps:wsp>
-                      <wps:wsp>
-                        <wps:cNvPr id="549036207" name="Rectangle 15"/>
-                        <wps:cNvSpPr/>
-                        <wps:spPr>
-                          <a:xfrm>
-                            <a:off x="3752850" y="1181100"/>
-                            <a:ext cx="1847850" cy="1263650"/>
+                            <a:off x="0" y="0"/>
+                            <a:ext cx="5731510" cy="5731510"/>
                           </a:xfrm>
                           <a:prstGeom prst="rect">
                             <a:avLst/>
                           </a:prstGeom>
-                          <a:noFill/>
-                          <a:ln w="44450">
+                        </pic:spPr>
+                      </pic:pic>
+                      <wpg:grpSp>
+                        <wpg:cNvPr id="506830136" name="Group 20"/>
+                        <wpg:cNvGrpSpPr/>
+                        <wpg:grpSpPr>
+                          <a:xfrm>
+                            <a:off x="0" y="482600"/>
+                            <a:ext cx="5695950" cy="4083050"/>
+                            <a:chOff x="0" y="0"/>
+                            <a:chExt cx="5695950" cy="4083050"/>
+                          </a:xfrm>
+                        </wpg:grpSpPr>
+                        <wps:wsp>
+                          <wps:cNvPr id="1049616476" name="Oval 14"/>
+                          <wps:cNvSpPr/>
+                          <wps:spPr>
+                            <a:xfrm>
+                              <a:off x="825500" y="857250"/>
+                              <a:ext cx="4006850" cy="2247900"/>
+                            </a:xfrm>
+                            <a:prstGeom prst="ellipse">
+                              <a:avLst/>
+                            </a:prstGeom>
+                            <a:noFill/>
+                            <a:ln w="47625">
+                              <a:solidFill>
+                                <a:srgbClr val="FF0000"/>
+                              </a:solidFill>
+                            </a:ln>
+                          </wps:spPr>
+                          <wps:style>
+                            <a:lnRef idx="2">
+                              <a:schemeClr val="accent1">
+                                <a:shade val="15000"/>
+                              </a:schemeClr>
+                            </a:lnRef>
+                            <a:fillRef idx="1">
+                              <a:schemeClr val="accent1"/>
+                            </a:fillRef>
+                            <a:effectRef idx="0">
+                              <a:schemeClr val="accent1"/>
+                            </a:effectRef>
+                            <a:fontRef idx="minor">
+                              <a:schemeClr val="lt1"/>
+                            </a:fontRef>
+                          </wps:style>
+                          <wps:bodyPr rot="0" spcFirstLastPara="0" vertOverflow="overflow" horzOverflow="overflow" vert="horz" wrap="square" lIns="91440" tIns="45720" rIns="91440" bIns="45720" numCol="1" spcCol="0" rtlCol="0" fromWordArt="0" anchor="ctr" anchorCtr="0" forceAA="0" compatLnSpc="1">
+                            <a:prstTxWarp prst="textNoShape">
+                              <a:avLst/>
+                            </a:prstTxWarp>
+                            <a:noAutofit/>
+                          </wps:bodyPr>
+                        </wps:wsp>
+                        <wps:wsp>
+                          <wps:cNvPr id="2099422567" name="Oval 14"/>
+                          <wps:cNvSpPr/>
+                          <wps:spPr>
+                            <a:xfrm>
+                              <a:off x="476250" y="692150"/>
+                              <a:ext cx="4718050" cy="2609850"/>
+                            </a:xfrm>
+                            <a:prstGeom prst="ellipse">
+                              <a:avLst/>
+                            </a:prstGeom>
+                            <a:noFill/>
+                            <a:ln w="47625">
+                              <a:solidFill>
+                                <a:srgbClr val="FF0000"/>
+                              </a:solidFill>
+                            </a:ln>
+                          </wps:spPr>
+                          <wps:style>
+                            <a:lnRef idx="2">
+                              <a:schemeClr val="accent1">
+                                <a:shade val="15000"/>
+                              </a:schemeClr>
+                            </a:lnRef>
+                            <a:fillRef idx="1">
+                              <a:schemeClr val="accent1"/>
+                            </a:fillRef>
+                            <a:effectRef idx="0">
+                              <a:schemeClr val="accent1"/>
+                            </a:effectRef>
+                            <a:fontRef idx="minor">
+                              <a:schemeClr val="lt1"/>
+                            </a:fontRef>
+                          </wps:style>
+                          <wps:bodyPr rot="0" spcFirstLastPara="0" vertOverflow="overflow" horzOverflow="overflow" vert="horz" wrap="square" lIns="91440" tIns="45720" rIns="91440" bIns="45720" numCol="1" spcCol="0" rtlCol="0" fromWordArt="0" anchor="ctr" anchorCtr="0" forceAA="0" compatLnSpc="1">
+                            <a:prstTxWarp prst="textNoShape">
+                              <a:avLst/>
+                            </a:prstTxWarp>
+                            <a:noAutofit/>
+                          </wps:bodyPr>
+                        </wps:wsp>
+                        <wps:wsp>
+                          <wps:cNvPr id="53285138" name="Oval 14"/>
+                          <wps:cNvSpPr/>
+                          <wps:spPr>
+                            <a:xfrm>
+                              <a:off x="171450" y="571500"/>
+                              <a:ext cx="5340350" cy="3175000"/>
+                            </a:xfrm>
+                            <a:prstGeom prst="ellipse">
+                              <a:avLst/>
+                            </a:prstGeom>
+                            <a:noFill/>
+                            <a:ln w="47625">
+                              <a:solidFill>
+                                <a:srgbClr val="FF0000"/>
+                              </a:solidFill>
+                            </a:ln>
+                          </wps:spPr>
+                          <wps:style>
+                            <a:lnRef idx="2">
+                              <a:schemeClr val="accent1">
+                                <a:shade val="15000"/>
+                              </a:schemeClr>
+                            </a:lnRef>
+                            <a:fillRef idx="1">
+                              <a:schemeClr val="accent1"/>
+                            </a:fillRef>
+                            <a:effectRef idx="0">
+                              <a:schemeClr val="accent1"/>
+                            </a:effectRef>
+                            <a:fontRef idx="minor">
+                              <a:schemeClr val="lt1"/>
+                            </a:fontRef>
+                          </wps:style>
+                          <wps:bodyPr rot="0" spcFirstLastPara="0" vertOverflow="overflow" horzOverflow="overflow" vert="horz" wrap="square" lIns="91440" tIns="45720" rIns="91440" bIns="45720" numCol="1" spcCol="0" rtlCol="0" fromWordArt="0" anchor="ctr" anchorCtr="0" forceAA="0" compatLnSpc="1">
+                            <a:prstTxWarp prst="textNoShape">
+                              <a:avLst/>
+                            </a:prstTxWarp>
+                            <a:noAutofit/>
+                          </wps:bodyPr>
+                        </wps:wsp>
+                        <wps:wsp>
+                          <wps:cNvPr id="572553551" name="Oval 14"/>
+                          <wps:cNvSpPr/>
+                          <wps:spPr>
+                            <a:xfrm>
+                              <a:off x="1143000" y="1009650"/>
+                              <a:ext cx="3327400" cy="1835150"/>
+                            </a:xfrm>
+                            <a:prstGeom prst="ellipse">
+                              <a:avLst/>
+                            </a:prstGeom>
+                            <a:noFill/>
+                            <a:ln w="47625">
+                              <a:solidFill>
+                                <a:srgbClr val="FF0000"/>
+                              </a:solidFill>
+                            </a:ln>
+                          </wps:spPr>
+                          <wps:style>
+                            <a:lnRef idx="2">
+                              <a:schemeClr val="accent1">
+                                <a:shade val="15000"/>
+                              </a:schemeClr>
+                            </a:lnRef>
+                            <a:fillRef idx="1">
+                              <a:schemeClr val="accent1"/>
+                            </a:fillRef>
+                            <a:effectRef idx="0">
+                              <a:schemeClr val="accent1"/>
+                            </a:effectRef>
+                            <a:fontRef idx="minor">
+                              <a:schemeClr val="lt1"/>
+                            </a:fontRef>
+                          </wps:style>
+                          <wps:bodyPr rot="0" spcFirstLastPara="0" vertOverflow="overflow" horzOverflow="overflow" vert="horz" wrap="square" lIns="91440" tIns="45720" rIns="91440" bIns="45720" numCol="1" spcCol="0" rtlCol="0" fromWordArt="0" anchor="ctr" anchorCtr="0" forceAA="0" compatLnSpc="1">
+                            <a:prstTxWarp prst="textNoShape">
+                              <a:avLst/>
+                            </a:prstTxWarp>
+                            <a:noAutofit/>
+                          </wps:bodyPr>
+                        </wps:wsp>
+                        <wps:wsp>
+                          <wps:cNvPr id="642985847" name="Oval 14"/>
+                          <wps:cNvSpPr/>
+                          <wps:spPr>
+                            <a:xfrm>
+                              <a:off x="1454150" y="1104900"/>
+                              <a:ext cx="2819400" cy="1574800"/>
+                            </a:xfrm>
+                            <a:prstGeom prst="ellipse">
+                              <a:avLst/>
+                            </a:prstGeom>
+                            <a:noFill/>
+                            <a:ln w="47625">
+                              <a:solidFill>
+                                <a:srgbClr val="FF0000"/>
+                              </a:solidFill>
+                            </a:ln>
+                          </wps:spPr>
+                          <wps:style>
+                            <a:lnRef idx="2">
+                              <a:schemeClr val="accent1">
+                                <a:shade val="15000"/>
+                              </a:schemeClr>
+                            </a:lnRef>
+                            <a:fillRef idx="1">
+                              <a:schemeClr val="accent1"/>
+                            </a:fillRef>
+                            <a:effectRef idx="0">
+                              <a:schemeClr val="accent1"/>
+                            </a:effectRef>
+                            <a:fontRef idx="minor">
+                              <a:schemeClr val="lt1"/>
+                            </a:fontRef>
+                          </wps:style>
+                          <wps:bodyPr rot="0" spcFirstLastPara="0" vertOverflow="overflow" horzOverflow="overflow" vert="horz" wrap="square" lIns="91440" tIns="45720" rIns="91440" bIns="45720" numCol="1" spcCol="0" rtlCol="0" fromWordArt="0" anchor="ctr" anchorCtr="0" forceAA="0" compatLnSpc="1">
+                            <a:prstTxWarp prst="textNoShape">
+                              <a:avLst/>
+                            </a:prstTxWarp>
+                            <a:noAutofit/>
+                          </wps:bodyPr>
+                        </wps:wsp>
+                        <wps:wsp>
+                          <wps:cNvPr id="77976959" name="Oval 14"/>
+                          <wps:cNvSpPr/>
+                          <wps:spPr>
+                            <a:xfrm>
+                              <a:off x="1638300" y="1225550"/>
+                              <a:ext cx="2387600" cy="1320800"/>
+                            </a:xfrm>
+                            <a:prstGeom prst="ellipse">
+                              <a:avLst/>
+                            </a:prstGeom>
+                            <a:noFill/>
+                            <a:ln w="47625">
+                              <a:solidFill>
+                                <a:srgbClr val="FF0000"/>
+                              </a:solidFill>
+                            </a:ln>
+                          </wps:spPr>
+                          <wps:style>
+                            <a:lnRef idx="2">
+                              <a:schemeClr val="accent1">
+                                <a:shade val="15000"/>
+                              </a:schemeClr>
+                            </a:lnRef>
+                            <a:fillRef idx="1">
+                              <a:schemeClr val="accent1"/>
+                            </a:fillRef>
+                            <a:effectRef idx="0">
+                              <a:schemeClr val="accent1"/>
+                            </a:effectRef>
+                            <a:fontRef idx="minor">
+                              <a:schemeClr val="lt1"/>
+                            </a:fontRef>
+                          </wps:style>
+                          <wps:bodyPr rot="0" spcFirstLastPara="0" vertOverflow="overflow" horzOverflow="overflow" vert="horz" wrap="square" lIns="91440" tIns="45720" rIns="91440" bIns="45720" numCol="1" spcCol="0" rtlCol="0" fromWordArt="0" anchor="ctr" anchorCtr="0" forceAA="0" compatLnSpc="1">
+                            <a:prstTxWarp prst="textNoShape">
+                              <a:avLst/>
+                            </a:prstTxWarp>
+                            <a:noAutofit/>
+                          </wps:bodyPr>
+                        </wps:wsp>
+                        <wps:wsp>
+                          <wps:cNvPr id="1777924742" name="Oval 14"/>
+                          <wps:cNvSpPr/>
+                          <wps:spPr>
+                            <a:xfrm>
+                              <a:off x="0" y="393700"/>
+                              <a:ext cx="5695950" cy="3689350"/>
+                            </a:xfrm>
+                            <a:prstGeom prst="ellipse">
+                              <a:avLst/>
+                            </a:prstGeom>
+                            <a:noFill/>
+                            <a:ln w="47625">
+                              <a:solidFill>
+                                <a:srgbClr val="FF0000"/>
+                              </a:solidFill>
+                            </a:ln>
+                          </wps:spPr>
+                          <wps:style>
+                            <a:lnRef idx="2">
+                              <a:schemeClr val="accent1">
+                                <a:shade val="15000"/>
+                              </a:schemeClr>
+                            </a:lnRef>
+                            <a:fillRef idx="1">
+                              <a:schemeClr val="accent1"/>
+                            </a:fillRef>
+                            <a:effectRef idx="0">
+                              <a:schemeClr val="accent1"/>
+                            </a:effectRef>
+                            <a:fontRef idx="minor">
+                              <a:schemeClr val="lt1"/>
+                            </a:fontRef>
+                          </wps:style>
+                          <wps:bodyPr rot="0" spcFirstLastPara="0" vertOverflow="overflow" horzOverflow="overflow" vert="horz" wrap="square" lIns="91440" tIns="45720" rIns="91440" bIns="45720" numCol="1" spcCol="0" rtlCol="0" fromWordArt="0" anchor="ctr" anchorCtr="0" forceAA="0" compatLnSpc="1">
+                            <a:prstTxWarp prst="textNoShape">
+                              <a:avLst/>
+                            </a:prstTxWarp>
+                            <a:noAutofit/>
+                          </wps:bodyPr>
+                        </wps:wsp>
+                        <wps:wsp>
+                          <wps:cNvPr id="1286914360" name="Rectangle 15"/>
+                          <wps:cNvSpPr/>
+                          <wps:spPr>
+                            <a:xfrm>
+                              <a:off x="3752850" y="1181100"/>
+                              <a:ext cx="1847850" cy="1263650"/>
+                            </a:xfrm>
+                            <a:prstGeom prst="rect">
+                              <a:avLst/>
+                            </a:prstGeom>
+                            <a:noFill/>
+                            <a:ln w="44450">
+                              <a:solidFill>
+                                <a:srgbClr val="0070C0"/>
+                              </a:solidFill>
+                              <a:prstDash val="sysDash"/>
+                            </a:ln>
+                          </wps:spPr>
+                          <wps:style>
+                            <a:lnRef idx="2">
+                              <a:schemeClr val="accent1">
+                                <a:shade val="15000"/>
+                              </a:schemeClr>
+                            </a:lnRef>
+                            <a:fillRef idx="1">
+                              <a:schemeClr val="accent1"/>
+                            </a:fillRef>
+                            <a:effectRef idx="0">
+                              <a:schemeClr val="accent1"/>
+                            </a:effectRef>
+                            <a:fontRef idx="minor">
+                              <a:schemeClr val="lt1"/>
+                            </a:fontRef>
+                          </wps:style>
+                          <wps:bodyPr rot="0" spcFirstLastPara="0" vertOverflow="overflow" horzOverflow="overflow" vert="horz" wrap="square" lIns="91440" tIns="45720" rIns="91440" bIns="45720" numCol="1" spcCol="0" rtlCol="0" fromWordArt="0" anchor="ctr" anchorCtr="0" forceAA="0" compatLnSpc="1">
+                            <a:prstTxWarp prst="textNoShape">
+                              <a:avLst/>
+                            </a:prstTxWarp>
+                            <a:noAutofit/>
+                          </wps:bodyPr>
+                        </wps:wsp>
+                        <wps:wsp>
+                          <wps:cNvPr id="1315913550" name="Straight Arrow Connector 17"/>
+                          <wps:cNvCnPr/>
+                          <wps:spPr>
+                            <a:xfrm>
+                              <a:off x="2895600" y="1809750"/>
+                              <a:ext cx="2705100" cy="0"/>
+                            </a:xfrm>
+                            <a:prstGeom prst="straightConnector1">
+                              <a:avLst/>
+                            </a:prstGeom>
+                            <a:ln w="41275">
+                              <a:solidFill>
+                                <a:srgbClr val="FFFF00"/>
+                              </a:solidFill>
+                              <a:tailEnd type="triangle"/>
+                            </a:ln>
+                          </wps:spPr>
+                          <wps:style>
+                            <a:lnRef idx="1">
+                              <a:schemeClr val="accent1"/>
+                            </a:lnRef>
+                            <a:fillRef idx="0">
+                              <a:schemeClr val="accent1"/>
+                            </a:fillRef>
+                            <a:effectRef idx="0">
+                              <a:schemeClr val="accent1"/>
+                            </a:effectRef>
+                            <a:fontRef idx="minor">
+                              <a:schemeClr val="tx1"/>
+                            </a:fontRef>
+                          </wps:style>
+                          <wps:bodyPr/>
+                        </wps:wsp>
+                        <wps:wsp>
+                          <wps:cNvPr id="800178621" name="Text Box 18"/>
+                          <wps:cNvSpPr txBox="1"/>
+                          <wps:spPr>
+                            <a:xfrm>
+                              <a:off x="1784350" y="0"/>
+                              <a:ext cx="2070100" cy="279400"/>
+                            </a:xfrm>
+                            <a:prstGeom prst="rect">
+                              <a:avLst/>
+                            </a:prstGeom>
                             <a:solidFill>
-                              <a:srgbClr val="0070C0"/>
+                              <a:schemeClr val="lt1"/>
                             </a:solidFill>
-                            <a:prstDash val="sysDash"/>
-                          </a:ln>
-                        </wps:spPr>
-                        <wps:style>
-                          <a:lnRef idx="2">
-                            <a:schemeClr val="accent1">
-                              <a:shade val="15000"/>
-                            </a:schemeClr>
-                          </a:lnRef>
-                          <a:fillRef idx="1">
-                            <a:schemeClr val="accent1"/>
-                          </a:fillRef>
-                          <a:effectRef idx="0">
-                            <a:schemeClr val="accent1"/>
-                          </a:effectRef>
-                          <a:fontRef idx="minor">
-                            <a:schemeClr val="lt1"/>
-                          </a:fontRef>
-                        </wps:style>
-                        <wps:bodyPr rot="0" spcFirstLastPara="0" vertOverflow="overflow" horzOverflow="overflow" vert="horz" wrap="square" lIns="91440" tIns="45720" rIns="91440" bIns="45720" numCol="1" spcCol="0" rtlCol="0" fromWordArt="0" anchor="ctr" anchorCtr="0" forceAA="0" compatLnSpc="1">
-                          <a:prstTxWarp prst="textNoShape">
-                            <a:avLst/>
-                          </a:prstTxWarp>
-                          <a:noAutofit/>
-                        </wps:bodyPr>
-                      </wps:wsp>
-                      <wps:wsp>
-                        <wps:cNvPr id="620243206" name="Straight Arrow Connector 17"/>
-                        <wps:cNvCnPr/>
-                        <wps:spPr>
-                          <a:xfrm>
-                            <a:off x="2895600" y="1809750"/>
-                            <a:ext cx="2705100" cy="0"/>
-                          </a:xfrm>
-                          <a:prstGeom prst="straightConnector1">
-                            <a:avLst/>
-                          </a:prstGeom>
-                          <a:ln w="41275">
+                            <a:ln w="6350">
+                              <a:solidFill>
+                                <a:prstClr val="black"/>
+                              </a:solidFill>
+                            </a:ln>
+                          </wps:spPr>
+                          <wps:txbx>
+                            <w:txbxContent>
+                              <w:p>
+                                <w:pPr>
+                                  <w:jc w:val="center"/>
+                                </w:pPr>
+                                <w:r>
+                                  <w:t>Dalga cephesi</w:t>
+                                </w:r>
+                              </w:p>
+                            </w:txbxContent>
+                          </wps:txbx>
+                          <wps:bodyPr rot="0" spcFirstLastPara="0" vertOverflow="overflow" horzOverflow="overflow" vert="horz" wrap="square" lIns="91440" tIns="45720" rIns="91440" bIns="45720" numCol="1" spcCol="0" rtlCol="0" fromWordArt="0" anchor="t" anchorCtr="0" forceAA="0" compatLnSpc="1">
+                            <a:prstTxWarp prst="textNoShape">
+                              <a:avLst/>
+                            </a:prstTxWarp>
+                            <a:noAutofit/>
+                          </wps:bodyPr>
+                        </wps:wsp>
+                        <wps:wsp>
+                          <wps:cNvPr id="446917770" name="Text Box 18"/>
+                          <wps:cNvSpPr txBox="1"/>
+                          <wps:spPr>
+                            <a:xfrm>
+                              <a:off x="2622550" y="1885950"/>
+                              <a:ext cx="933450" cy="279400"/>
+                            </a:xfrm>
+                            <a:prstGeom prst="rect">
+                              <a:avLst/>
+                            </a:prstGeom>
                             <a:solidFill>
-                              <a:srgbClr val="FFFF00"/>
+                              <a:schemeClr val="lt1"/>
                             </a:solidFill>
-                            <a:tailEnd type="triangle"/>
-                          </a:ln>
-                        </wps:spPr>
-                        <wps:style>
-                          <a:lnRef idx="1">
-                            <a:schemeClr val="accent1"/>
-                          </a:lnRef>
-                          <a:fillRef idx="0">
-                            <a:schemeClr val="accent1"/>
-                          </a:fillRef>
-                          <a:effectRef idx="0">
-                            <a:schemeClr val="accent1"/>
-                          </a:effectRef>
-                          <a:fontRef idx="minor">
-                            <a:schemeClr val="tx1"/>
-                          </a:fontRef>
-                        </wps:style>
-                        <wps:bodyPr/>
-                      </wps:wsp>
-                      <wps:wsp>
-                        <wps:cNvPr id="1354066192" name="Text Box 18"/>
-                        <wps:cNvSpPr txBox="1"/>
-                        <wps:spPr>
-                          <a:xfrm>
-                            <a:off x="1784350" y="0"/>
-                            <a:ext cx="2070100" cy="279400"/>
-                          </a:xfrm>
-                          <a:prstGeom prst="rect">
-                            <a:avLst/>
-                          </a:prstGeom>
-                          <a:solidFill>
-                            <a:schemeClr val="lt1"/>
-                          </a:solidFill>
-                          <a:ln w="6350">
-                            <a:solidFill>
-                              <a:prstClr val="black"/>
-                            </a:solidFill>
-                          </a:ln>
-                        </wps:spPr>
-                        <wps:txbx>
-                          <w:txbxContent>
-                            <w:p>
-                              <w:r>
-                                <w:t>Muka gelombang (</w:t>
-                              </w:r>
-                              <w:r>
-                                <w:rPr>
-                                  <w:i/>
-                                  <w:iCs/>
-                                </w:rPr>
-                                <w:t>wavefronts</w:t>
-                              </w:r>
-                              <w:r>
-                                <w:t>)</w:t>
-                              </w:r>
-                            </w:p>
-                          </w:txbxContent>
-                        </wps:txbx>
-                        <wps:bodyPr rot="0" spcFirstLastPara="0" vertOverflow="overflow" horzOverflow="overflow" vert="horz" wrap="square" lIns="91440" tIns="45720" rIns="91440" bIns="45720" numCol="1" spcCol="0" rtlCol="0" fromWordArt="0" anchor="t" anchorCtr="0" forceAA="0" compatLnSpc="1">
-                          <a:prstTxWarp prst="textNoShape">
-                            <a:avLst/>
-                          </a:prstTxWarp>
-                          <a:noAutofit/>
-                        </wps:bodyPr>
-                      </wps:wsp>
-                      <wps:wsp>
-                        <wps:cNvPr id="266066980" name="Text Box 18"/>
-                        <wps:cNvSpPr txBox="1"/>
-                        <wps:spPr>
-                          <a:xfrm>
-                            <a:off x="2622550" y="1885950"/>
-                            <a:ext cx="933450" cy="279400"/>
-                          </a:xfrm>
-                          <a:prstGeom prst="rect">
-                            <a:avLst/>
-                          </a:prstGeom>
-                          <a:solidFill>
-                            <a:schemeClr val="lt1"/>
-                          </a:solidFill>
-                          <a:ln w="6350">
-                            <a:solidFill>
-                              <a:prstClr val="black"/>
-                            </a:solidFill>
-                          </a:ln>
-                        </wps:spPr>
-                        <wps:txbx>
-                          <w:txbxContent>
-                            <w:p>
-                              <w:r>
-                                <w:t>Sinar (</w:t>
-                              </w:r>
-                              <w:r>
-                                <w:rPr>
-                                  <w:i/>
-                                  <w:iCs/>
-                                </w:rPr>
-                                <w:t>ray</w:t>
-                              </w:r>
-                              <w:r>
-                                <w:t>)</w:t>
-                              </w:r>
-                            </w:p>
-                          </w:txbxContent>
-                        </wps:txbx>
-                        <wps:bodyPr rot="0" spcFirstLastPara="0" vertOverflow="overflow" horzOverflow="overflow" vert="horz" wrap="square" lIns="91440" tIns="45720" rIns="91440" bIns="45720" numCol="1" spcCol="0" rtlCol="0" fromWordArt="0" anchor="t" anchorCtr="0" forceAA="0" compatLnSpc="1">
-                          <a:prstTxWarp prst="textNoShape">
-                            <a:avLst/>
-                          </a:prstTxWarp>
-                          <a:noAutofit/>
-                        </wps:bodyPr>
-                      </wps:wsp>
-                      <wps:wsp>
-                        <wps:cNvPr id="700726114" name="Straight Arrow Connector 19"/>
-                        <wps:cNvCnPr/>
-                        <wps:spPr>
-                          <a:xfrm flipH="1">
-                            <a:off x="2559050" y="279400"/>
-                            <a:ext cx="273050" cy="114300"/>
-                          </a:xfrm>
-                          <a:prstGeom prst="straightConnector1">
-                            <a:avLst/>
-                          </a:prstGeom>
-                          <a:ln w="38100">
-                            <a:solidFill>
-                              <a:srgbClr val="FFC000"/>
-                            </a:solidFill>
-                            <a:tailEnd type="triangle"/>
-                          </a:ln>
-                        </wps:spPr>
-                        <wps:style>
-                          <a:lnRef idx="1">
-                            <a:schemeClr val="accent1"/>
-                          </a:lnRef>
-                          <a:fillRef idx="0">
-                            <a:schemeClr val="accent1"/>
-                          </a:fillRef>
-                          <a:effectRef idx="0">
-                            <a:schemeClr val="accent1"/>
-                          </a:effectRef>
-                          <a:fontRef idx="minor">
-                            <a:schemeClr val="tx1"/>
-                          </a:fontRef>
-                        </wps:style>
-                        <wps:bodyPr/>
-                      </wps:wsp>
-                      <wps:wsp>
-                        <wps:cNvPr id="1301565557" name="Straight Arrow Connector 19"/>
-                        <wps:cNvCnPr/>
-                        <wps:spPr>
-                          <a:xfrm flipH="1">
-                            <a:off x="2755900" y="279400"/>
-                            <a:ext cx="76200" cy="266700"/>
-                          </a:xfrm>
-                          <a:prstGeom prst="straightConnector1">
-                            <a:avLst/>
-                          </a:prstGeom>
-                          <a:ln w="38100">
-                            <a:solidFill>
-                              <a:srgbClr val="FFC000"/>
-                            </a:solidFill>
-                            <a:tailEnd type="triangle"/>
-                          </a:ln>
-                        </wps:spPr>
-                        <wps:style>
-                          <a:lnRef idx="1">
-                            <a:schemeClr val="accent1"/>
-                          </a:lnRef>
-                          <a:fillRef idx="0">
-                            <a:schemeClr val="accent1"/>
-                          </a:fillRef>
-                          <a:effectRef idx="0">
-                            <a:schemeClr val="accent1"/>
-                          </a:effectRef>
-                          <a:fontRef idx="minor">
-                            <a:schemeClr val="tx1"/>
-                          </a:fontRef>
-                        </wps:style>
-                        <wps:bodyPr/>
-                      </wps:wsp>
-                      <wps:wsp>
-                        <wps:cNvPr id="1105632898" name="Straight Arrow Connector 19"/>
-                        <wps:cNvCnPr/>
-                        <wps:spPr>
-                          <a:xfrm>
-                            <a:off x="2832100" y="279400"/>
-                            <a:ext cx="45719" cy="419100"/>
-                          </a:xfrm>
-                          <a:prstGeom prst="straightConnector1">
-                            <a:avLst/>
-                          </a:prstGeom>
-                          <a:ln w="38100">
-                            <a:solidFill>
-                              <a:srgbClr val="FFC000"/>
-                            </a:solidFill>
-                            <a:tailEnd type="triangle"/>
-                          </a:ln>
-                        </wps:spPr>
-                        <wps:style>
-                          <a:lnRef idx="1">
-                            <a:schemeClr val="accent1"/>
-                          </a:lnRef>
-                          <a:fillRef idx="0">
-                            <a:schemeClr val="accent1"/>
-                          </a:fillRef>
-                          <a:effectRef idx="0">
-                            <a:schemeClr val="accent1"/>
-                          </a:effectRef>
-                          <a:fontRef idx="minor">
-                            <a:schemeClr val="tx1"/>
-                          </a:fontRef>
-                        </wps:style>
-                        <wps:bodyPr/>
-                      </wps:wsp>
-                      <wps:wsp>
-                        <wps:cNvPr id="2123340846" name="Straight Arrow Connector 19"/>
-                        <wps:cNvCnPr/>
-                        <wps:spPr>
-                          <a:xfrm>
-                            <a:off x="2832100" y="279400"/>
-                            <a:ext cx="197485" cy="571500"/>
-                          </a:xfrm>
-                          <a:prstGeom prst="straightConnector1">
-                            <a:avLst/>
-                          </a:prstGeom>
-                          <a:ln w="38100">
-                            <a:solidFill>
-                              <a:srgbClr val="FFC000"/>
-                            </a:solidFill>
-                            <a:tailEnd type="triangle"/>
-                          </a:ln>
-                        </wps:spPr>
-                        <wps:style>
-                          <a:lnRef idx="1">
-                            <a:schemeClr val="accent1"/>
-                          </a:lnRef>
-                          <a:fillRef idx="0">
-                            <a:schemeClr val="accent1"/>
-                          </a:fillRef>
-                          <a:effectRef idx="0">
-                            <a:schemeClr val="accent1"/>
-                          </a:effectRef>
-                          <a:fontRef idx="minor">
-                            <a:schemeClr val="tx1"/>
-                          </a:fontRef>
-                        </wps:style>
-                        <wps:bodyPr/>
-                      </wps:wsp>
-                      <wps:wsp>
-                        <wps:cNvPr id="787697146" name="Straight Arrow Connector 19"/>
-                        <wps:cNvCnPr/>
-                        <wps:spPr>
-                          <a:xfrm>
-                            <a:off x="2832100" y="279400"/>
-                            <a:ext cx="349885" cy="723900"/>
-                          </a:xfrm>
-                          <a:prstGeom prst="straightConnector1">
-                            <a:avLst/>
-                          </a:prstGeom>
-                          <a:ln w="38100">
-                            <a:solidFill>
-                              <a:srgbClr val="FFC000"/>
-                            </a:solidFill>
-                            <a:tailEnd type="triangle"/>
-                          </a:ln>
-                        </wps:spPr>
-                        <wps:style>
-                          <a:lnRef idx="1">
-                            <a:schemeClr val="accent1"/>
-                          </a:lnRef>
-                          <a:fillRef idx="0">
-                            <a:schemeClr val="accent1"/>
-                          </a:fillRef>
-                          <a:effectRef idx="0">
-                            <a:schemeClr val="accent1"/>
-                          </a:effectRef>
-                          <a:fontRef idx="minor">
-                            <a:schemeClr val="tx1"/>
-                          </a:fontRef>
-                        </wps:style>
-                        <wps:bodyPr/>
-                      </wps:wsp>
+                            <a:ln w="6350">
+                              <a:solidFill>
+                                <a:prstClr val="black"/>
+                              </a:solidFill>
+                            </a:ln>
+                          </wps:spPr>
+                          <wps:txbx>
+                            <w:txbxContent>
+                              <w:p>
+                                <w:pPr>
+                                  <w:jc w:val="center"/>
+                                </w:pPr>
+                                <w:r>
+                                  <w:t>Işın</w:t>
+                                </w:r>
+                              </w:p>
+                            </w:txbxContent>
+                          </wps:txbx>
+                          <wps:bodyPr rot="0" spcFirstLastPara="0" vertOverflow="overflow" horzOverflow="overflow" vert="horz" wrap="square" lIns="91440" tIns="45720" rIns="91440" bIns="45720" numCol="1" spcCol="0" rtlCol="0" fromWordArt="0" anchor="t" anchorCtr="0" forceAA="0" compatLnSpc="1">
+                            <a:prstTxWarp prst="textNoShape">
+                              <a:avLst/>
+                            </a:prstTxWarp>
+                            <a:noAutofit/>
+                          </wps:bodyPr>
+                        </wps:wsp>
+                        <wps:wsp>
+                          <wps:cNvPr id="1540021933" name="Straight Arrow Connector 19"/>
+                          <wps:cNvCnPr/>
+                          <wps:spPr>
+                            <a:xfrm flipH="1">
+                              <a:off x="2559050" y="279400"/>
+                              <a:ext cx="273050" cy="114300"/>
+                            </a:xfrm>
+                            <a:prstGeom prst="straightConnector1">
+                              <a:avLst/>
+                            </a:prstGeom>
+                            <a:ln w="38100">
+                              <a:solidFill>
+                                <a:srgbClr val="FFC000"/>
+                              </a:solidFill>
+                              <a:tailEnd type="triangle"/>
+                            </a:ln>
+                          </wps:spPr>
+                          <wps:style>
+                            <a:lnRef idx="1">
+                              <a:schemeClr val="accent1"/>
+                            </a:lnRef>
+                            <a:fillRef idx="0">
+                              <a:schemeClr val="accent1"/>
+                            </a:fillRef>
+                            <a:effectRef idx="0">
+                              <a:schemeClr val="accent1"/>
+                            </a:effectRef>
+                            <a:fontRef idx="minor">
+                              <a:schemeClr val="tx1"/>
+                            </a:fontRef>
+                          </wps:style>
+                          <wps:bodyPr/>
+                        </wps:wsp>
+                        <wps:wsp>
+                          <wps:cNvPr id="1473024244" name="Straight Arrow Connector 19"/>
+                          <wps:cNvCnPr/>
+                          <wps:spPr>
+                            <a:xfrm flipH="1">
+                              <a:off x="2755900" y="279400"/>
+                              <a:ext cx="76200" cy="266700"/>
+                            </a:xfrm>
+                            <a:prstGeom prst="straightConnector1">
+                              <a:avLst/>
+                            </a:prstGeom>
+                            <a:ln w="38100">
+                              <a:solidFill>
+                                <a:srgbClr val="FFC000"/>
+                              </a:solidFill>
+                              <a:tailEnd type="triangle"/>
+                            </a:ln>
+                          </wps:spPr>
+                          <wps:style>
+                            <a:lnRef idx="1">
+                              <a:schemeClr val="accent1"/>
+                            </a:lnRef>
+                            <a:fillRef idx="0">
+                              <a:schemeClr val="accent1"/>
+                            </a:fillRef>
+                            <a:effectRef idx="0">
+                              <a:schemeClr val="accent1"/>
+                            </a:effectRef>
+                            <a:fontRef idx="minor">
+                              <a:schemeClr val="tx1"/>
+                            </a:fontRef>
+                          </wps:style>
+                          <wps:bodyPr/>
+                        </wps:wsp>
+                        <wps:wsp>
+                          <wps:cNvPr id="1232187996" name="Straight Arrow Connector 19"/>
+                          <wps:cNvCnPr/>
+                          <wps:spPr>
+                            <a:xfrm>
+                              <a:off x="2832100" y="279400"/>
+                              <a:ext cx="45719" cy="419100"/>
+                            </a:xfrm>
+                            <a:prstGeom prst="straightConnector1">
+                              <a:avLst/>
+                            </a:prstGeom>
+                            <a:ln w="38100">
+                              <a:solidFill>
+                                <a:srgbClr val="FFC000"/>
+                              </a:solidFill>
+                              <a:tailEnd type="triangle"/>
+                            </a:ln>
+                          </wps:spPr>
+                          <wps:style>
+                            <a:lnRef idx="1">
+                              <a:schemeClr val="accent1"/>
+                            </a:lnRef>
+                            <a:fillRef idx="0">
+                              <a:schemeClr val="accent1"/>
+                            </a:fillRef>
+                            <a:effectRef idx="0">
+                              <a:schemeClr val="accent1"/>
+                            </a:effectRef>
+                            <a:fontRef idx="minor">
+                              <a:schemeClr val="tx1"/>
+                            </a:fontRef>
+                          </wps:style>
+                          <wps:bodyPr/>
+                        </wps:wsp>
+                        <wps:wsp>
+                          <wps:cNvPr id="1237283310" name="Straight Arrow Connector 19"/>
+                          <wps:cNvCnPr/>
+                          <wps:spPr>
+                            <a:xfrm>
+                              <a:off x="2832100" y="279400"/>
+                              <a:ext cx="197485" cy="571500"/>
+                            </a:xfrm>
+                            <a:prstGeom prst="straightConnector1">
+                              <a:avLst/>
+                            </a:prstGeom>
+                            <a:ln w="38100">
+                              <a:solidFill>
+                                <a:srgbClr val="FFC000"/>
+                              </a:solidFill>
+                              <a:tailEnd type="triangle"/>
+                            </a:ln>
+                          </wps:spPr>
+                          <wps:style>
+                            <a:lnRef idx="1">
+                              <a:schemeClr val="accent1"/>
+                            </a:lnRef>
+                            <a:fillRef idx="0">
+                              <a:schemeClr val="accent1"/>
+                            </a:fillRef>
+                            <a:effectRef idx="0">
+                              <a:schemeClr val="accent1"/>
+                            </a:effectRef>
+                            <a:fontRef idx="minor">
+                              <a:schemeClr val="tx1"/>
+                            </a:fontRef>
+                          </wps:style>
+                          <wps:bodyPr/>
+                        </wps:wsp>
+                        <wps:wsp>
+                          <wps:cNvPr id="1981793305" name="Straight Arrow Connector 19"/>
+                          <wps:cNvCnPr/>
+                          <wps:spPr>
+                            <a:xfrm>
+                              <a:off x="2832100" y="279400"/>
+                              <a:ext cx="349885" cy="723900"/>
+                            </a:xfrm>
+                            <a:prstGeom prst="straightConnector1">
+                              <a:avLst/>
+                            </a:prstGeom>
+                            <a:ln w="38100">
+                              <a:solidFill>
+                                <a:srgbClr val="FFC000"/>
+                              </a:solidFill>
+                              <a:tailEnd type="triangle"/>
+                            </a:ln>
+                          </wps:spPr>
+                          <wps:style>
+                            <a:lnRef idx="1">
+                              <a:schemeClr val="accent1"/>
+                            </a:lnRef>
+                            <a:fillRef idx="0">
+                              <a:schemeClr val="accent1"/>
+                            </a:fillRef>
+                            <a:effectRef idx="0">
+                              <a:schemeClr val="accent1"/>
+                            </a:effectRef>
+                            <a:fontRef idx="minor">
+                              <a:schemeClr val="tx1"/>
+                            </a:fontRef>
+                          </wps:style>
+                          <wps:bodyPr/>
+                        </wps:wsp>
+                      </wpg:grpSp>
                     </wpg:wgp>
                   </a:graphicData>
                 </a:graphic>
@@ -1473,149 +1513,93 @@
           </mc:Choice>
           <mc:Fallback>
             <w:pict>
-              <v:group w14:anchorId="1C96BD9D" id="Group 20" o:spid="_x0000_s1046" style="position:absolute;margin-left:0;margin-top:53pt;width:448.5pt;height:321.5pt;z-index:251709440" coordsize="56959,40830" o:gfxdata="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">
-                <v:oval id="Oval 14" o:spid="_x0000_s1047" style="position:absolute;left:8255;top:8572;width:40068;height:22479;visibility:visible;mso-wrap-style:square;v-text-anchor:middle" o:gfxdata="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" filled="f" strokecolor="red" strokeweight="3.75pt">
-                  <v:stroke joinstyle="miter"/>
-                </v:oval>
-                <v:oval id="Oval 14" o:spid="_x0000_s1048" style="position:absolute;left:4762;top:6921;width:47181;height:26099;visibility:visible;mso-wrap-style:square;v-text-anchor:middle" o:gfxdata="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" filled="f" strokecolor="red" strokeweight="3.75pt">
-                  <v:stroke joinstyle="miter"/>
-                </v:oval>
-                <v:oval id="Oval 14" o:spid="_x0000_s1049" style="position:absolute;left:1714;top:5715;width:53404;height:31750;visibility:visible;mso-wrap-style:square;v-text-anchor:middle" o:gfxdata="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" filled="f" strokecolor="red" strokeweight="3.75pt">
-                  <v:stroke joinstyle="miter"/>
-                </v:oval>
-                <v:oval id="Oval 14" o:spid="_x0000_s1050" style="position:absolute;left:11430;top:10096;width:33274;height:18352;visibility:visible;mso-wrap-style:square;v-text-anchor:middle" o:gfxdata="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" filled="f" strokecolor="red" strokeweight="3.75pt">
-                  <v:stroke joinstyle="miter"/>
-                </v:oval>
-                <v:oval id="Oval 14" o:spid="_x0000_s1051" style="position:absolute;left:14541;top:11049;width:28194;height:15748;visibility:visible;mso-wrap-style:square;v-text-anchor:middle" o:gfxdata="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" filled="f" strokecolor="red" strokeweight="3.75pt">
-                  <v:stroke joinstyle="miter"/>
-                </v:oval>
-                <v:oval id="Oval 14" o:spid="_x0000_s1052" style="position:absolute;left:16383;top:12255;width:23876;height:13208;visibility:visible;mso-wrap-style:square;v-text-anchor:middle" o:gfxdata="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" filled="f" strokecolor="red" strokeweight="3.75pt">
-                  <v:stroke joinstyle="miter"/>
-                </v:oval>
-                <v:oval id="Oval 14" o:spid="_x0000_s1053" style="position:absolute;top:3937;width:56959;height:36893;visibility:visible;mso-wrap-style:square;v-text-anchor:middle" o:gfxdata="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" filled="f" strokecolor="red" strokeweight="3.75pt">
-                  <v:stroke joinstyle="miter"/>
-                </v:oval>
-                <v:rect id="Rectangle 15" o:spid="_x0000_s1054" style="position:absolute;left:37528;top:11811;width:18479;height:12636;visibility:visible;mso-wrap-style:square;v-text-anchor:middle" o:gfxdata="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" filled="f" strokecolor="#0070c0" strokeweight="3.5pt">
-                  <v:stroke dashstyle="3 1"/>
-                </v:rect>
-                <v:shape id="Straight Arrow Connector 17" o:spid="_x0000_s1055" type="#_x0000_t32" style="position:absolute;left:28956;top:18097;width:27051;height:0;visibility:visible;mso-wrap-style:square" o:connectortype="straight" o:gfxdata="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" strokecolor="yellow" strokeweight="3.25pt">
-                  <v:stroke endarrow="block" joinstyle="miter"/>
+              <v:group w14:anchorId="3B440E16" id="Group 68" o:spid="_x0000_s1046" style="position:absolute;margin-left:45pt;margin-top:4.6pt;width:451.3pt;height:451.3pt;z-index:251709440" coordsize="57315,57315" o:gfxdata="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">
+                <v:shape id="Picture 13" o:spid="_x0000_s1047" type="#_x0000_t75" style="position:absolute;width:57315;height:57315;visibility:visible;mso-wrap-style:square" o:gfxdata="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">
+                  <v:imagedata r:id="rId8" o:title=""/>
                 </v:shape>
-                <v:shape id="Text Box 18" o:spid="_x0000_s1056" type="#_x0000_t202" style="position:absolute;left:17843;width:20701;height:2794;visibility:visible;mso-wrap-style:square;v-text-anchor:top" o:gfxdata="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" fillcolor="white [3201]" strokeweight=".5pt">
-                  <v:textbox>
-                    <w:txbxContent>
-                      <w:p>
-                        <w:r>
-                          <w:t>Muka gelombang (</w:t>
-                        </w:r>
-                        <w:r>
-                          <w:rPr>
-                            <w:i/>
-                            <w:iCs/>
-                          </w:rPr>
-                          <w:t>wavefronts</w:t>
-                        </w:r>
-                        <w:r>
-                          <w:t>)</w:t>
-                        </w:r>
-                      </w:p>
-                    </w:txbxContent>
-                  </v:textbox>
-                </v:shape>
-                <v:shape id="Text Box 18" o:spid="_x0000_s1057" type="#_x0000_t202" style="position:absolute;left:26225;top:18859;width:9335;height:2794;visibility:visible;mso-wrap-style:square;v-text-anchor:top" o:gfxdata="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" fillcolor="white [3201]" strokeweight=".5pt">
-                  <v:textbox>
-                    <w:txbxContent>
-                      <w:p>
-                        <w:r>
-                          <w:t>Sinar (</w:t>
-                        </w:r>
-                        <w:r>
-                          <w:rPr>
-                            <w:i/>
-                            <w:iCs/>
-                          </w:rPr>
-                          <w:t>ray</w:t>
-                        </w:r>
-                        <w:r>
-                          <w:t>)</w:t>
-                        </w:r>
-                      </w:p>
-                    </w:txbxContent>
-                  </v:textbox>
-                </v:shape>
-                <v:shape id="Straight Arrow Connector 19" o:spid="_x0000_s1058" type="#_x0000_t32" style="position:absolute;left:25590;top:2794;width:2731;height:1143;flip:x;visibility:visible;mso-wrap-style:square" o:connectortype="straight" o:gfxdata="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" strokecolor="#ffc000" strokeweight="3pt">
-                  <v:stroke endarrow="block" joinstyle="miter"/>
-                </v:shape>
-                <v:shape id="Straight Arrow Connector 19" o:spid="_x0000_s1059" type="#_x0000_t32" style="position:absolute;left:27559;top:2794;width:762;height:2667;flip:x;visibility:visible;mso-wrap-style:square" o:connectortype="straight" o:gfxdata="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" strokecolor="#ffc000" strokeweight="3pt">
-                  <v:stroke endarrow="block" joinstyle="miter"/>
-                </v:shape>
-                <v:shape id="Straight Arrow Connector 19" o:spid="_x0000_s1060" type="#_x0000_t32" style="position:absolute;left:28321;top:2794;width:457;height:4191;visibility:visible;mso-wrap-style:square" o:connectortype="straight" o:gfxdata="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" strokecolor="#ffc000" strokeweight="3pt">
-                  <v:stroke endarrow="block" joinstyle="miter"/>
-                </v:shape>
-                <v:shape id="Straight Arrow Connector 19" o:spid="_x0000_s1061" type="#_x0000_t32" style="position:absolute;left:28321;top:2794;width:1974;height:5715;visibility:visible;mso-wrap-style:square" o:connectortype="straight" o:gfxdata="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" strokecolor="#ffc000" strokeweight="3pt">
-                  <v:stroke endarrow="block" joinstyle="miter"/>
-                </v:shape>
-                <v:shape id="Straight Arrow Connector 19" o:spid="_x0000_s1062" type="#_x0000_t32" style="position:absolute;left:28321;top:2794;width:3498;height:7239;visibility:visible;mso-wrap-style:square" o:connectortype="straight" o:gfxdata="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" strokecolor="#ffc000" strokeweight="3pt">
-                  <v:stroke endarrow="block" joinstyle="miter"/>
-                </v:shape>
+                <v:group id="Group 20" o:spid="_x0000_s1048" style="position:absolute;top:4826;width:56959;height:40830" coordsize="56959,40830" o:gfxdata="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">
+                  <v:oval id="Oval 14" o:spid="_x0000_s1049" style="position:absolute;left:8255;top:8572;width:40068;height:22479;visibility:visible;mso-wrap-style:square;v-text-anchor:middle" o:gfxdata="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" filled="f" strokecolor="red" strokeweight="3.75pt">
+                    <v:stroke joinstyle="miter"/>
+                  </v:oval>
+                  <v:oval id="Oval 14" o:spid="_x0000_s1050" style="position:absolute;left:4762;top:6921;width:47181;height:26099;visibility:visible;mso-wrap-style:square;v-text-anchor:middle" o:gfxdata="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" filled="f" strokecolor="red" strokeweight="3.75pt">
+                    <v:stroke joinstyle="miter"/>
+                  </v:oval>
+                  <v:oval id="Oval 14" o:spid="_x0000_s1051" style="position:absolute;left:1714;top:5715;width:53404;height:31750;visibility:visible;mso-wrap-style:square;v-text-anchor:middle" o:gfxdata="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" filled="f" strokecolor="red" strokeweight="3.75pt">
+                    <v:stroke joinstyle="miter"/>
+                  </v:oval>
+                  <v:oval id="Oval 14" o:spid="_x0000_s1052" style="position:absolute;left:11430;top:10096;width:33274;height:18352;visibility:visible;mso-wrap-style:square;v-text-anchor:middle" o:gfxdata="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" filled="f" strokecolor="red" strokeweight="3.75pt">
+                    <v:stroke joinstyle="miter"/>
+                  </v:oval>
+                  <v:oval id="Oval 14" o:spid="_x0000_s1053" style="position:absolute;left:14541;top:11049;width:28194;height:15748;visibility:visible;mso-wrap-style:square;v-text-anchor:middle" o:gfxdata="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" filled="f" strokecolor="red" strokeweight="3.75pt">
+                    <v:stroke joinstyle="miter"/>
+                  </v:oval>
+                  <v:oval id="Oval 14" o:spid="_x0000_s1054" style="position:absolute;left:16383;top:12255;width:23876;height:13208;visibility:visible;mso-wrap-style:square;v-text-anchor:middle" o:gfxdata="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" filled="f" strokecolor="red" strokeweight="3.75pt">
+                    <v:stroke joinstyle="miter"/>
+                  </v:oval>
+                  <v:oval id="Oval 14" o:spid="_x0000_s1055" style="position:absolute;top:3937;width:56959;height:36893;visibility:visible;mso-wrap-style:square;v-text-anchor:middle" o:gfxdata="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" filled="f" strokecolor="red" strokeweight="3.75pt">
+                    <v:stroke joinstyle="miter"/>
+                  </v:oval>
+                  <v:rect id="Rectangle 15" o:spid="_x0000_s1056" style="position:absolute;left:37528;top:11811;width:18479;height:12636;visibility:visible;mso-wrap-style:square;v-text-anchor:middle" o:gfxdata="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" filled="f" strokecolor="#0070c0" strokeweight="3.5pt">
+                    <v:stroke dashstyle="3 1"/>
+                  </v:rect>
+                  <v:shape id="Straight Arrow Connector 17" o:spid="_x0000_s1057" type="#_x0000_t32" style="position:absolute;left:28956;top:18097;width:27051;height:0;visibility:visible;mso-wrap-style:square" o:connectortype="straight" o:gfxdata="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" strokecolor="yellow" strokeweight="3.25pt">
+                    <v:stroke endarrow="block" joinstyle="miter"/>
+                  </v:shape>
+                  <v:shape id="Text Box 18" o:spid="_x0000_s1058" type="#_x0000_t202" style="position:absolute;left:17843;width:20701;height:2794;visibility:visible;mso-wrap-style:square;v-text-anchor:top" o:gfxdata="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" fillcolor="white [3201]" strokeweight=".5pt">
+                    <v:textbox>
+                      <w:txbxContent>
+                        <w:p>
+                          <w:pPr>
+                            <w:jc w:val="center"/>
+                          </w:pPr>
+                          <w:r>
+                            <w:t>Dalga cephesi</w:t>
+                          </w:r>
+                        </w:p>
+                      </w:txbxContent>
+                    </v:textbox>
+                  </v:shape>
+                  <v:shape id="Text Box 18" o:spid="_x0000_s1059" type="#_x0000_t202" style="position:absolute;left:26225;top:18859;width:9335;height:2794;visibility:visible;mso-wrap-style:square;v-text-anchor:top" o:gfxdata="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" fillcolor="white [3201]" strokeweight=".5pt">
+                    <v:textbox>
+                      <w:txbxContent>
+                        <w:p>
+                          <w:pPr>
+                            <w:jc w:val="center"/>
+                          </w:pPr>
+                          <w:r>
+                            <w:t>Işın</w:t>
+                          </w:r>
+                        </w:p>
+                      </w:txbxContent>
+                    </v:textbox>
+                  </v:shape>
+                  <v:shape id="Straight Arrow Connector 19" o:spid="_x0000_s1060" type="#_x0000_t32" style="position:absolute;left:25590;top:2794;width:2731;height:1143;flip:x;visibility:visible;mso-wrap-style:square" o:connectortype="straight" o:gfxdata="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" strokecolor="#ffc000" strokeweight="3pt">
+                    <v:stroke endarrow="block" joinstyle="miter"/>
+                  </v:shape>
+                  <v:shape id="Straight Arrow Connector 19" o:spid="_x0000_s1061" type="#_x0000_t32" style="position:absolute;left:27559;top:2794;width:762;height:2667;flip:x;visibility:visible;mso-wrap-style:square" o:connectortype="straight" o:gfxdata="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" strokecolor="#ffc000" strokeweight="3pt">
+                    <v:stroke endarrow="block" joinstyle="miter"/>
+                  </v:shape>
+                  <v:shape id="Straight Arrow Connector 19" o:spid="_x0000_s1062" type="#_x0000_t32" style="position:absolute;left:28321;top:2794;width:457;height:4191;visibility:visible;mso-wrap-style:square" o:connectortype="straight" o:gfxdata="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" strokecolor="#ffc000" strokeweight="3pt">
+                    <v:stroke endarrow="block" joinstyle="miter"/>
+                  </v:shape>
+                  <v:shape id="Straight Arrow Connector 19" o:spid="_x0000_s1063" type="#_x0000_t32" style="position:absolute;left:28321;top:2794;width:1974;height:5715;visibility:visible;mso-wrap-style:square" o:connectortype="straight" o:gfxdata="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" strokecolor="#ffc000" strokeweight="3pt">
+                    <v:stroke endarrow="block" joinstyle="miter"/>
+                  </v:shape>
+                  <v:shape id="Straight Arrow Connector 19" o:spid="_x0000_s1064" type="#_x0000_t32" style="position:absolute;left:28321;top:2794;width:3498;height:7239;visibility:visible;mso-wrap-style:square" o:connectortype="straight" o:gfxdata="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" strokecolor="#ffc000" strokeweight="3pt">
+                    <v:stroke endarrow="block" joinstyle="miter"/>
+                  </v:shape>
+                </v:group>
               </v:group>
             </w:pict>
           </mc:Fallback>
         </mc:AlternateContent>
       </w:r>
-      <w:r>
-        <w:rPr>
-          <w:noProof/>
-        </w:rPr>
-        <w:drawing>
-          <wp:inline distT="0" distB="0" distL="0" distR="0" wp14:anchorId="5151CFEF" wp14:editId="10677EF9">
-            <wp:extent cx="5731510" cy="5731510"/>
-            <wp:effectExtent l="0" t="0" r="2540" b="2540"/>
-            <wp:docPr id="2025661094" name="Picture 13"/>
-            <wp:cNvGraphicFramePr>
-              <a:graphicFrameLocks xmlns:a="http://schemas.openxmlformats.org/drawingml/2006/main" noChangeAspect="1"/>
-            </wp:cNvGraphicFramePr>
-            <a:graphic xmlns:a="http://schemas.openxmlformats.org/drawingml/2006/main">
-              <a:graphicData uri="http://schemas.openxmlformats.org/drawingml/2006/picture">
-                <pic:pic xmlns:pic="http://schemas.openxmlformats.org/drawingml/2006/picture">
-                  <pic:nvPicPr>
-                    <pic:cNvPr id="2025661094" name="Picture 2025661094"/>
-                    <pic:cNvPicPr/>
-                  </pic:nvPicPr>
-                  <pic:blipFill>
-                    <a:blip r:embed="rId7">
-                      <a:extLst>
-                        <a:ext uri="{28A0092B-C50C-407E-A947-70E740481C1C}">
-                          <a14:useLocalDpi xmlns:a14="http://schemas.microsoft.com/office/drawing/2010/main" val="0"/>
-                        </a:ext>
-                      </a:extLst>
-                    </a:blip>
-                    <a:stretch>
-                      <a:fillRect/>
-                    </a:stretch>
-                  </pic:blipFill>
-                  <pic:spPr>
-                    <a:xfrm>
-                      <a:off x="0" y="0"/>
-                      <a:ext cx="5731510" cy="5731510"/>
-                    </a:xfrm>
-                    <a:prstGeom prst="rect">
-                      <a:avLst/>
-                    </a:prstGeom>
-                  </pic:spPr>
-                </pic:pic>
-              </a:graphicData>
-            </a:graphic>
-          </wp:inline>
-        </w:drawing>
-      </w:r>
     </w:p>
     <w:p/>
     <w:p/>
     <w:p/>
     <w:p/>
     <w:p/>
-    <w:p/>
     <w:p>
       <w:pPr>
         <w:rPr>
@@ -1632,6 +1616,76 @@
       <w:r>
         <w:tab/>
       </w:r>
+    </w:p>
+    <w:p>
+      <w:pPr>
+        <w:tabs>
+          <w:tab w:val="left" w:pos="1920"/>
+        </w:tabs>
+      </w:pPr>
+    </w:p>
+    <w:p>
+      <w:pPr>
+        <w:tabs>
+          <w:tab w:val="left" w:pos="1920"/>
+        </w:tabs>
+      </w:pPr>
+    </w:p>
+    <w:p>
+      <w:pPr>
+        <w:tabs>
+          <w:tab w:val="left" w:pos="1920"/>
+        </w:tabs>
+      </w:pPr>
+    </w:p>
+    <w:p>
+      <w:pPr>
+        <w:tabs>
+          <w:tab w:val="left" w:pos="1920"/>
+        </w:tabs>
+      </w:pPr>
+    </w:p>
+    <w:p>
+      <w:pPr>
+        <w:tabs>
+          <w:tab w:val="left" w:pos="1920"/>
+        </w:tabs>
+      </w:pPr>
+    </w:p>
+    <w:p>
+      <w:pPr>
+        <w:tabs>
+          <w:tab w:val="left" w:pos="1920"/>
+        </w:tabs>
+      </w:pPr>
+    </w:p>
+    <w:p>
+      <w:pPr>
+        <w:tabs>
+          <w:tab w:val="left" w:pos="1920"/>
+        </w:tabs>
+      </w:pPr>
+    </w:p>
+    <w:p>
+      <w:pPr>
+        <w:tabs>
+          <w:tab w:val="left" w:pos="1920"/>
+        </w:tabs>
+      </w:pPr>
+    </w:p>
+    <w:p>
+      <w:pPr>
+        <w:tabs>
+          <w:tab w:val="left" w:pos="1920"/>
+        </w:tabs>
+      </w:pPr>
+    </w:p>
+    <w:p>
+      <w:pPr>
+        <w:tabs>
+          <w:tab w:val="left" w:pos="1920"/>
+        </w:tabs>
+      </w:pPr>
     </w:p>
     <w:p>
       <w:pPr>
@@ -1700,7 +1754,7 @@
                           </pic:cNvPicPr>
                         </pic:nvPicPr>
                         <pic:blipFill>
-                          <a:blip r:embed="rId8">
+                          <a:blip r:embed="rId9">
                             <a:extLst>
                               <a:ext uri="{28A0092B-C50C-407E-A947-70E740481C1C}">
                                 <a14:useLocalDpi xmlns:a14="http://schemas.microsoft.com/office/drawing/2010/main" val="0"/>
@@ -2133,7 +2187,7 @@
             <w:pict>
               <v:group w14:anchorId="5A087D0A" id="Group 31" o:spid="_x0000_s1063" style="position:absolute;margin-left:0;margin-top:0;width:235.75pt;height:178.4pt;z-index:251727872" coordsize="29940,22656" o:gfxdata="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">
                 <v:shape id="Picture 22" o:spid="_x0000_s1064" type="#_x0000_t75" style="position:absolute;width:29940;height:22656;visibility:visible;mso-wrap-style:square" o:gfxdata="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">
-                  <v:imagedata r:id="rId9" o:title=""/>
+                  <v:imagedata r:id="rId10" o:title=""/>
                 </v:shape>
                 <v:group id="Group 30" o:spid="_x0000_s1065" style="position:absolute;left:2222;width:27718;height:14605" coordsize="27717,14605" o:gfxdata="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">
                   <v:shape id="Text Box 23" o:spid="_x0000_s1066" type="#_x0000_t202" style="position:absolute;top:2349;width:12827;height:3239;visibility:visible;mso-wrap-style:square;v-text-anchor:top" o:gfxdata="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" fillcolor="white [3201]" strokeweight=".5pt">
@@ -4033,7 +4087,7 @@
                     <pic:cNvPicPr/>
                   </pic:nvPicPr>
                   <pic:blipFill rotWithShape="1">
-                    <a:blip r:embed="rId10">
+                    <a:blip r:embed="rId11">
                       <a:extLst>
                         <a:ext uri="{28A0092B-C50C-407E-A947-70E740481C1C}">
                           <a14:useLocalDpi xmlns:a14="http://schemas.microsoft.com/office/drawing/2010/main" val="0"/>
@@ -4100,7 +4154,7 @@
                     <pic:cNvPicPr/>
                   </pic:nvPicPr>
                   <pic:blipFill rotWithShape="1">
-                    <a:blip r:embed="rId10">
+                    <a:blip r:embed="rId11">
                       <a:extLst>
                         <a:ext uri="{28A0092B-C50C-407E-A947-70E740481C1C}">
                           <a14:useLocalDpi xmlns:a14="http://schemas.microsoft.com/office/drawing/2010/main" val="0"/>
